--- a/Procesos Ultimo 2011-2/Caracterizaciones/Gestión de Aseguramiento de la Calidad Educativa/PROCESO Capacitaciones del Departamento de Formación.docx
+++ b/Procesos Ultimo 2011-2/Caracterizaciones/Gestión de Aseguramiento de la Calidad Educativa/PROCESO Capacitaciones del Departamento de Formación.docx
@@ -153,10 +153,10 @@
         <w:tblLook w:val="00A0" w:firstRow="1" w:lastRow="0" w:firstColumn="1" w:lastColumn="0" w:noHBand="0" w:noVBand="0"/>
       </w:tblPr>
       <w:tblGrid>
-        <w:gridCol w:w="2242"/>
-        <w:gridCol w:w="2175"/>
-        <w:gridCol w:w="2159"/>
-        <w:gridCol w:w="2145"/>
+        <w:gridCol w:w="2236"/>
+        <w:gridCol w:w="2177"/>
+        <w:gridCol w:w="2161"/>
+        <w:gridCol w:w="2147"/>
       </w:tblGrid>
       <w:tr>
         <w:trPr>
@@ -222,7 +222,6 @@
               </w:rPr>
               <w:t>Proceso “</w:t>
             </w:r>
-            <w:bookmarkStart w:id="1" w:name="_GoBack"/>
             <w:r>
               <w:rPr>
                 <w:rFonts w:ascii="Arial Narrow" w:hAnsi="Arial Narrow"/>
@@ -243,7 +242,6 @@
               </w:rPr>
               <w:t xml:space="preserve"> del Departamento de Formación</w:t>
             </w:r>
-            <w:bookmarkEnd w:id="1"/>
             <w:r>
               <w:rPr>
                 <w:rFonts w:ascii="Arial Narrow" w:hAnsi="Arial Narrow"/>
@@ -1277,7 +1275,7 @@
                 <w:szCs w:val="24"/>
               </w:rPr>
               <w:lastRenderedPageBreak/>
-              <w:t>MACROPROCESO</w:t>
+              <w:t>PROCESOS RELACIONADOS</w:t>
             </w:r>
           </w:p>
         </w:tc>
@@ -1291,7 +1289,7 @@
             <w:pPr>
               <w:numPr>
                 <w:ilvl w:val="0"/>
-                <w:numId w:val="3"/>
+                <w:numId w:val="5"/>
               </w:numPr>
               <w:autoSpaceDE w:val="0"/>
               <w:autoSpaceDN w:val="0"/>
@@ -1305,6 +1303,43 @@
                 <w:szCs w:val="24"/>
               </w:rPr>
             </w:pPr>
+            <w:r>
+              <w:rPr>
+                <w:rFonts w:ascii="Arial Narrow" w:hAnsi="Arial Narrow" w:cs="Arial"/>
+                <w:bCs/>
+                <w:sz w:val="24"/>
+                <w:szCs w:val="24"/>
+              </w:rPr>
+              <w:t>Acompañamiento del Departamento de Formación</w:t>
+            </w:r>
+          </w:p>
+          <w:p>
+            <w:pPr>
+              <w:numPr>
+                <w:ilvl w:val="0"/>
+                <w:numId w:val="5"/>
+              </w:numPr>
+              <w:autoSpaceDE w:val="0"/>
+              <w:autoSpaceDN w:val="0"/>
+              <w:adjustRightInd w:val="0"/>
+              <w:spacing w:after="0" w:line="240" w:lineRule="auto"/>
+              <w:jc w:val="both"/>
+              <w:rPr>
+                <w:rFonts w:ascii="Arial Narrow" w:hAnsi="Arial Narrow" w:cs="Arial"/>
+                <w:bCs/>
+                <w:sz w:val="24"/>
+                <w:szCs w:val="24"/>
+              </w:rPr>
+            </w:pPr>
+            <w:r>
+              <w:rPr>
+                <w:rFonts w:ascii="Arial Narrow" w:hAnsi="Arial Narrow" w:cs="Arial"/>
+                <w:bCs/>
+                <w:sz w:val="24"/>
+                <w:szCs w:val="24"/>
+              </w:rPr>
+              <w:t>Recopilación de Requerimientos Institucionales</w:t>
+            </w:r>
           </w:p>
         </w:tc>
       </w:tr>
@@ -1345,17 +1380,15 @@
       </w:pPr>
       <w:r>
         <w:rPr>
-          <w:b w:val="0"/>
-          <w:bCs w:val="0"/>
           <w:noProof/>
           <w:lang w:eastAsia="es-PE"/>
         </w:rPr>
         <w:lastRenderedPageBreak/>
         <w:drawing>
-          <wp:inline distT="0" distB="0" distL="0" distR="0" wp14:anchorId="7D6F5B70" wp14:editId="3413DCE9">
-            <wp:extent cx="8558892" cy="5097175"/>
-            <wp:effectExtent l="19050" t="0" r="0" b="0"/>
-            <wp:docPr id="26" name="Imagen 4"/>
+          <wp:inline distT="0" distB="0" distL="0" distR="0">
+            <wp:extent cx="6657474" cy="5075004"/>
+            <wp:effectExtent l="0" t="0" r="0" b="0"/>
+            <wp:docPr id="2" name="Imagen 2" descr="C:\Users\Susan\Desktop\upc\PROYECTO Fe y Alegria\Procesos Ultimo 2011-2\Gestión de Aseguramiento de la Calidad Educativa\PROCESO - Capacitaciones del Departamento de Formación.png"/>
             <wp:cNvGraphicFramePr>
               <a:graphicFrameLocks xmlns:a="http://schemas.openxmlformats.org/drawingml/2006/main" noChangeAspect="1"/>
             </wp:cNvGraphicFramePr>
@@ -1363,14 +1396,20 @@
               <a:graphicData uri="http://schemas.openxmlformats.org/drawingml/2006/picture">
                 <pic:pic xmlns:pic="http://schemas.openxmlformats.org/drawingml/2006/picture">
                   <pic:nvPicPr>
-                    <pic:cNvPr id="0" name="Picture 4"/>
+                    <pic:cNvPr id="0" name="Picture 2" descr="C:\Users\Susan\Desktop\upc\PROYECTO Fe y Alegria\Procesos Ultimo 2011-2\Gestión de Aseguramiento de la Calidad Educativa\PROCESO - Capacitaciones del Departamento de Formación.png"/>
                     <pic:cNvPicPr>
                       <a:picLocks noChangeAspect="1" noChangeArrowheads="1"/>
                     </pic:cNvPicPr>
                   </pic:nvPicPr>
                   <pic:blipFill>
-                    <a:blip r:embed="rId9" cstate="print"/>
-                    <a:srcRect l="1209" b="9735"/>
+                    <a:blip r:embed="rId9">
+                      <a:extLst>
+                        <a:ext uri="{28A0092B-C50C-407E-A947-70E740481C1C}">
+                          <a14:useLocalDpi xmlns:a14="http://schemas.microsoft.com/office/drawing/2010/main" val="0"/>
+                        </a:ext>
+                      </a:extLst>
+                    </a:blip>
+                    <a:srcRect/>
                     <a:stretch>
                       <a:fillRect/>
                     </a:stretch>
@@ -1378,17 +1417,14 @@
                   <pic:spPr bwMode="auto">
                     <a:xfrm>
                       <a:off x="0" y="0"/>
-                      <a:ext cx="8568114" cy="5102667"/>
+                      <a:ext cx="6664072" cy="5080033"/>
                     </a:xfrm>
                     <a:prstGeom prst="rect">
                       <a:avLst/>
                     </a:prstGeom>
                     <a:noFill/>
-                    <a:ln w="9525">
+                    <a:ln>
                       <a:noFill/>
-                      <a:miter lim="800000"/>
-                      <a:headEnd/>
-                      <a:tailEnd/>
                     </a:ln>
                   </pic:spPr>
                 </pic:pic>
@@ -1404,29 +1440,30 @@
           <w:lang w:val="es-PE" w:eastAsia="es-ES" w:bidi="ar-SA"/>
         </w:rPr>
       </w:pPr>
-      <w:bookmarkStart w:id="2" w:name="_Toc248211112"/>
+      <w:bookmarkStart w:id="1" w:name="_Toc248211112"/>
     </w:p>
     <w:tbl>
       <w:tblPr>
         <w:tblW w:w="14142" w:type="dxa"/>
         <w:tblBorders>
-          <w:top w:val="single" w:sz="8" w:space="0" w:color="404040"/>
-          <w:left w:val="single" w:sz="8" w:space="0" w:color="404040"/>
-          <w:bottom w:val="single" w:sz="8" w:space="0" w:color="404040"/>
-          <w:right w:val="single" w:sz="8" w:space="0" w:color="404040"/>
-          <w:insideH w:val="single" w:sz="8" w:space="0" w:color="404040"/>
+          <w:top w:val="single" w:sz="4" w:space="0" w:color="auto"/>
+          <w:left w:val="single" w:sz="4" w:space="0" w:color="auto"/>
+          <w:bottom w:val="single" w:sz="4" w:space="0" w:color="auto"/>
+          <w:right w:val="single" w:sz="4" w:space="0" w:color="auto"/>
+          <w:insideH w:val="single" w:sz="4" w:space="0" w:color="auto"/>
+          <w:insideV w:val="single" w:sz="4" w:space="0" w:color="auto"/>
         </w:tblBorders>
         <w:tblLook w:val="00A0" w:firstRow="1" w:lastRow="0" w:firstColumn="1" w:lastColumn="0" w:noHBand="0" w:noVBand="0"/>
       </w:tblPr>
       <w:tblGrid>
-        <w:gridCol w:w="578"/>
-        <w:gridCol w:w="1467"/>
-        <w:gridCol w:w="1913"/>
-        <w:gridCol w:w="1608"/>
-        <w:gridCol w:w="4890"/>
-        <w:gridCol w:w="1689"/>
-        <w:gridCol w:w="1004"/>
-        <w:gridCol w:w="993"/>
+        <w:gridCol w:w="536"/>
+        <w:gridCol w:w="1383"/>
+        <w:gridCol w:w="1732"/>
+        <w:gridCol w:w="1496"/>
+        <w:gridCol w:w="3785"/>
+        <w:gridCol w:w="1757"/>
+        <w:gridCol w:w="1439"/>
+        <w:gridCol w:w="2014"/>
       </w:tblGrid>
       <w:tr>
         <w:trPr>
@@ -1435,10 +1472,7 @@
         </w:trPr>
         <w:tc>
           <w:tcPr>
-            <w:tcW w:w="578" w:type="dxa"/>
-            <w:tcBorders>
-              <w:right w:val="nil"/>
-            </w:tcBorders>
+            <w:tcW w:w="536" w:type="dxa"/>
             <w:shd w:val="clear" w:color="auto" w:fill="000000"/>
           </w:tcPr>
           <w:p>
@@ -1446,21 +1480,17 @@
               <w:spacing w:after="0" w:line="240" w:lineRule="auto"/>
               <w:jc w:val="center"/>
               <w:rPr>
-                <w:rFonts w:ascii="Arial Narrow" w:hAnsi="Arial Narrow" w:cs="Arial"/>
+                <w:rFonts w:ascii="Times New Roman" w:hAnsi="Times New Roman" w:cs="Times New Roman"/>
                 <w:b/>
                 <w:bCs/>
                 <w:color w:val="FFFFFF"/>
-                <w:sz w:val="20"/>
-                <w:szCs w:val="20"/>
-                <w:lang w:val="es-PE" w:eastAsia="es-PE"/>
-              </w:rPr>
-            </w:pPr>
-            <w:r>
-              <w:rPr>
-                <w:rFonts w:ascii="Arial Narrow" w:hAnsi="Arial Narrow" w:cs="Arial"/>
+                <w:lang w:val="es-PE" w:eastAsia="es-PE"/>
+              </w:rPr>
+            </w:pPr>
+            <w:r>
+              <w:rPr>
+                <w:rFonts w:ascii="Times New Roman" w:hAnsi="Times New Roman" w:cs="Times New Roman"/>
                 <w:color w:val="FFFFFF"/>
-                <w:sz w:val="20"/>
-                <w:szCs w:val="20"/>
                 <w:lang w:val="es-PE" w:eastAsia="es-PE"/>
               </w:rPr>
               <w:lastRenderedPageBreak/>
@@ -1470,11 +1500,7 @@
         </w:tc>
         <w:tc>
           <w:tcPr>
-            <w:tcW w:w="1467" w:type="dxa"/>
-            <w:tcBorders>
-              <w:left w:val="nil"/>
-              <w:right w:val="nil"/>
-            </w:tcBorders>
+            <w:tcW w:w="1383" w:type="dxa"/>
             <w:shd w:val="clear" w:color="auto" w:fill="000000"/>
           </w:tcPr>
           <w:p>
@@ -1482,21 +1508,17 @@
               <w:spacing w:after="0" w:line="240" w:lineRule="auto"/>
               <w:jc w:val="center"/>
               <w:rPr>
-                <w:rFonts w:ascii="Arial Narrow" w:hAnsi="Arial Narrow" w:cs="Arial"/>
+                <w:rFonts w:ascii="Times New Roman" w:hAnsi="Times New Roman" w:cs="Times New Roman"/>
                 <w:b/>
                 <w:bCs/>
                 <w:color w:val="FFFFFF"/>
-                <w:sz w:val="20"/>
-                <w:szCs w:val="20"/>
-                <w:lang w:val="es-PE" w:eastAsia="es-PE"/>
-              </w:rPr>
-            </w:pPr>
-            <w:r>
-              <w:rPr>
-                <w:rFonts w:ascii="Arial Narrow" w:hAnsi="Arial Narrow" w:cs="Arial"/>
+                <w:lang w:val="es-PE" w:eastAsia="es-PE"/>
+              </w:rPr>
+            </w:pPr>
+            <w:r>
+              <w:rPr>
+                <w:rFonts w:ascii="Times New Roman" w:hAnsi="Times New Roman" w:cs="Times New Roman"/>
                 <w:color w:val="FFFFFF"/>
-                <w:sz w:val="20"/>
-                <w:szCs w:val="20"/>
                 <w:lang w:val="es-PE" w:eastAsia="es-PE"/>
               </w:rPr>
               <w:t>ENTRADA</w:t>
@@ -1505,11 +1527,7 @@
         </w:tc>
         <w:tc>
           <w:tcPr>
-            <w:tcW w:w="1913" w:type="dxa"/>
-            <w:tcBorders>
-              <w:left w:val="nil"/>
-              <w:right w:val="nil"/>
-            </w:tcBorders>
+            <w:tcW w:w="1733" w:type="dxa"/>
             <w:shd w:val="clear" w:color="auto" w:fill="000000"/>
           </w:tcPr>
           <w:p>
@@ -1517,21 +1535,17 @@
               <w:spacing w:after="0" w:line="240" w:lineRule="auto"/>
               <w:jc w:val="center"/>
               <w:rPr>
-                <w:rFonts w:ascii="Arial Narrow" w:hAnsi="Arial Narrow" w:cs="Arial"/>
+                <w:rFonts w:ascii="Times New Roman" w:hAnsi="Times New Roman" w:cs="Times New Roman"/>
                 <w:b/>
                 <w:bCs/>
                 <w:color w:val="FFFFFF"/>
-                <w:sz w:val="20"/>
-                <w:szCs w:val="20"/>
-                <w:lang w:val="es-PE" w:eastAsia="es-PE"/>
-              </w:rPr>
-            </w:pPr>
-            <w:r>
-              <w:rPr>
-                <w:rFonts w:ascii="Arial Narrow" w:hAnsi="Arial Narrow" w:cs="Arial"/>
+                <w:lang w:val="es-PE" w:eastAsia="es-PE"/>
+              </w:rPr>
+            </w:pPr>
+            <w:r>
+              <w:rPr>
+                <w:rFonts w:ascii="Times New Roman" w:hAnsi="Times New Roman" w:cs="Times New Roman"/>
                 <w:color w:val="FFFFFF"/>
-                <w:sz w:val="20"/>
-                <w:szCs w:val="20"/>
                 <w:lang w:val="es-PE" w:eastAsia="es-PE"/>
               </w:rPr>
               <w:t>ACTIVIDAD</w:t>
@@ -1540,11 +1554,7 @@
         </w:tc>
         <w:tc>
           <w:tcPr>
-            <w:tcW w:w="1608" w:type="dxa"/>
-            <w:tcBorders>
-              <w:left w:val="nil"/>
-              <w:right w:val="nil"/>
-            </w:tcBorders>
+            <w:tcW w:w="1490" w:type="dxa"/>
             <w:shd w:val="clear" w:color="auto" w:fill="000000"/>
           </w:tcPr>
           <w:p>
@@ -1552,21 +1562,17 @@
               <w:spacing w:after="0" w:line="240" w:lineRule="auto"/>
               <w:jc w:val="center"/>
               <w:rPr>
-                <w:rFonts w:ascii="Arial Narrow" w:hAnsi="Arial Narrow" w:cs="Arial"/>
+                <w:rFonts w:ascii="Times New Roman" w:hAnsi="Times New Roman" w:cs="Times New Roman"/>
                 <w:b/>
                 <w:bCs/>
                 <w:color w:val="FFFFFF"/>
-                <w:sz w:val="20"/>
-                <w:szCs w:val="20"/>
-                <w:lang w:val="es-PE" w:eastAsia="es-PE"/>
-              </w:rPr>
-            </w:pPr>
-            <w:r>
-              <w:rPr>
-                <w:rFonts w:ascii="Arial Narrow" w:hAnsi="Arial Narrow" w:cs="Arial"/>
+                <w:lang w:val="es-PE" w:eastAsia="es-PE"/>
+              </w:rPr>
+            </w:pPr>
+            <w:r>
+              <w:rPr>
+                <w:rFonts w:ascii="Times New Roman" w:hAnsi="Times New Roman" w:cs="Times New Roman"/>
                 <w:color w:val="FFFFFF"/>
-                <w:sz w:val="20"/>
-                <w:szCs w:val="20"/>
                 <w:lang w:val="es-PE" w:eastAsia="es-PE"/>
               </w:rPr>
               <w:t>SALIDA</w:t>
@@ -1575,11 +1581,7 @@
         </w:tc>
         <w:tc>
           <w:tcPr>
-            <w:tcW w:w="4890" w:type="dxa"/>
-            <w:tcBorders>
-              <w:left w:val="nil"/>
-              <w:right w:val="nil"/>
-            </w:tcBorders>
+            <w:tcW w:w="3790" w:type="dxa"/>
             <w:shd w:val="clear" w:color="auto" w:fill="000000"/>
           </w:tcPr>
           <w:p>
@@ -1587,21 +1589,17 @@
               <w:spacing w:after="0" w:line="240" w:lineRule="auto"/>
               <w:jc w:val="center"/>
               <w:rPr>
-                <w:rFonts w:ascii="Arial Narrow" w:hAnsi="Arial Narrow" w:cs="Arial"/>
+                <w:rFonts w:ascii="Times New Roman" w:hAnsi="Times New Roman" w:cs="Times New Roman"/>
                 <w:b/>
                 <w:bCs/>
                 <w:color w:val="FFFFFF"/>
-                <w:sz w:val="20"/>
-                <w:szCs w:val="20"/>
-                <w:lang w:val="es-PE" w:eastAsia="es-PE"/>
-              </w:rPr>
-            </w:pPr>
-            <w:r>
-              <w:rPr>
-                <w:rFonts w:ascii="Arial Narrow" w:hAnsi="Arial Narrow" w:cs="Arial"/>
+                <w:lang w:val="es-PE" w:eastAsia="es-PE"/>
+              </w:rPr>
+            </w:pPr>
+            <w:r>
+              <w:rPr>
+                <w:rFonts w:ascii="Times New Roman" w:hAnsi="Times New Roman" w:cs="Times New Roman"/>
                 <w:color w:val="FFFFFF"/>
-                <w:sz w:val="20"/>
-                <w:szCs w:val="20"/>
                 <w:lang w:val="es-PE" w:eastAsia="es-PE"/>
               </w:rPr>
               <w:t>DESCRIPCIÓN</w:t>
@@ -1610,11 +1608,7 @@
         </w:tc>
         <w:tc>
           <w:tcPr>
-            <w:tcW w:w="1689" w:type="dxa"/>
-            <w:tcBorders>
-              <w:left w:val="nil"/>
-              <w:right w:val="nil"/>
-            </w:tcBorders>
+            <w:tcW w:w="1757" w:type="dxa"/>
             <w:shd w:val="clear" w:color="auto" w:fill="000000"/>
           </w:tcPr>
           <w:p>
@@ -1622,21 +1616,17 @@
               <w:spacing w:after="0" w:line="240" w:lineRule="auto"/>
               <w:jc w:val="center"/>
               <w:rPr>
-                <w:rFonts w:ascii="Arial Narrow" w:hAnsi="Arial Narrow" w:cs="Arial"/>
+                <w:rFonts w:ascii="Times New Roman" w:hAnsi="Times New Roman" w:cs="Times New Roman"/>
                 <w:b/>
                 <w:bCs/>
                 <w:color w:val="FFFFFF"/>
-                <w:sz w:val="18"/>
-                <w:szCs w:val="18"/>
-                <w:lang w:val="es-PE" w:eastAsia="es-PE"/>
-              </w:rPr>
-            </w:pPr>
-            <w:r>
-              <w:rPr>
-                <w:rFonts w:ascii="Arial Narrow" w:hAnsi="Arial Narrow" w:cs="Arial"/>
+                <w:lang w:val="es-PE" w:eastAsia="es-PE"/>
+              </w:rPr>
+            </w:pPr>
+            <w:r>
+              <w:rPr>
+                <w:rFonts w:ascii="Times New Roman" w:hAnsi="Times New Roman" w:cs="Times New Roman"/>
                 <w:color w:val="FFFFFF"/>
-                <w:sz w:val="18"/>
-                <w:szCs w:val="18"/>
                 <w:lang w:val="es-PE" w:eastAsia="es-PE"/>
               </w:rPr>
               <w:t>RESPONSABLE</w:t>
@@ -1645,11 +1635,7 @@
         </w:tc>
         <w:tc>
           <w:tcPr>
-            <w:tcW w:w="1004" w:type="dxa"/>
-            <w:tcBorders>
-              <w:left w:val="nil"/>
-              <w:right w:val="nil"/>
-            </w:tcBorders>
+            <w:tcW w:w="1439" w:type="dxa"/>
             <w:shd w:val="clear" w:color="auto" w:fill="000000"/>
           </w:tcPr>
           <w:p>
@@ -1657,21 +1643,17 @@
               <w:spacing w:after="0" w:line="240" w:lineRule="auto"/>
               <w:jc w:val="center"/>
               <w:rPr>
-                <w:rFonts w:ascii="Arial Narrow" w:hAnsi="Arial Narrow" w:cs="Arial"/>
+                <w:rFonts w:ascii="Times New Roman" w:hAnsi="Times New Roman" w:cs="Times New Roman"/>
                 <w:b/>
                 <w:bCs/>
                 <w:color w:val="FFFFFF"/>
-                <w:sz w:val="18"/>
-                <w:szCs w:val="18"/>
-                <w:lang w:val="es-PE" w:eastAsia="es-PE"/>
-              </w:rPr>
-            </w:pPr>
-            <w:r>
-              <w:rPr>
-                <w:rFonts w:ascii="Arial Narrow" w:hAnsi="Arial Narrow" w:cs="Arial"/>
+                <w:lang w:val="es-PE" w:eastAsia="es-PE"/>
+              </w:rPr>
+            </w:pPr>
+            <w:r>
+              <w:rPr>
+                <w:rFonts w:ascii="Times New Roman" w:hAnsi="Times New Roman" w:cs="Times New Roman"/>
                 <w:color w:val="FFFFFF"/>
-                <w:sz w:val="18"/>
-                <w:szCs w:val="18"/>
                 <w:lang w:val="es-PE" w:eastAsia="es-PE"/>
               </w:rPr>
               <w:t>TIPO ACTIVIDAD</w:t>
@@ -1680,10 +1662,7 @@
         </w:tc>
         <w:tc>
           <w:tcPr>
-            <w:tcW w:w="993" w:type="dxa"/>
-            <w:tcBorders>
-              <w:left w:val="nil"/>
-            </w:tcBorders>
+            <w:tcW w:w="2014" w:type="dxa"/>
             <w:shd w:val="clear" w:color="auto" w:fill="000000"/>
           </w:tcPr>
           <w:p>
@@ -1691,24 +1670,20 @@
               <w:spacing w:after="0" w:line="240" w:lineRule="auto"/>
               <w:jc w:val="center"/>
               <w:rPr>
-                <w:rFonts w:ascii="Arial Narrow" w:hAnsi="Arial Narrow" w:cs="Arial"/>
+                <w:rFonts w:ascii="Times New Roman" w:hAnsi="Times New Roman" w:cs="Times New Roman"/>
                 <w:b/>
                 <w:bCs/>
                 <w:color w:val="FFFFFF"/>
-                <w:sz w:val="18"/>
-                <w:szCs w:val="18"/>
-                <w:lang w:val="es-PE" w:eastAsia="es-PE"/>
-              </w:rPr>
-            </w:pPr>
-            <w:r>
-              <w:rPr>
-                <w:rFonts w:ascii="Arial Narrow" w:hAnsi="Arial Narrow" w:cs="Arial"/>
+                <w:lang w:val="es-PE" w:eastAsia="es-PE"/>
+              </w:rPr>
+            </w:pPr>
+            <w:r>
+              <w:rPr>
+                <w:rFonts w:ascii="Times New Roman" w:hAnsi="Times New Roman" w:cs="Times New Roman"/>
                 <w:color w:val="FFFFFF"/>
-                <w:sz w:val="18"/>
-                <w:szCs w:val="18"/>
-                <w:lang w:val="es-PE" w:eastAsia="es-PE"/>
-              </w:rPr>
-              <w:t>TIEMPO</w:t>
+                <w:lang w:val="es-PE" w:eastAsia="es-PE"/>
+              </w:rPr>
+              <w:t>MACROPROCESO</w:t>
             </w:r>
           </w:p>
         </w:tc>
@@ -1719,10 +1694,7 @@
         </w:trPr>
         <w:tc>
           <w:tcPr>
-            <w:tcW w:w="578" w:type="dxa"/>
-            <w:tcBorders>
-              <w:right w:val="nil"/>
-            </w:tcBorders>
+            <w:tcW w:w="536" w:type="dxa"/>
             <w:shd w:val="clear" w:color="auto" w:fill="C0C0C0"/>
           </w:tcPr>
           <w:p>
@@ -1730,49 +1702,91 @@
               <w:spacing w:after="0" w:line="240" w:lineRule="auto"/>
               <w:jc w:val="center"/>
               <w:rPr>
-                <w:rFonts w:ascii="Arial Narrow" w:hAnsi="Arial Narrow" w:cs="Arial"/>
+                <w:rFonts w:ascii="Times New Roman" w:hAnsi="Times New Roman" w:cs="Times New Roman"/>
                 <w:b/>
                 <w:bCs/>
-                <w:sz w:val="16"/>
-                <w:szCs w:val="16"/>
-                <w:lang w:val="es-PE" w:eastAsia="es-PE"/>
-              </w:rPr>
-            </w:pPr>
-            <w:r>
-              <w:rPr>
-                <w:rFonts w:ascii="Arial Narrow" w:hAnsi="Arial Narrow" w:cs="Arial"/>
-                <w:sz w:val="16"/>
-                <w:szCs w:val="16"/>
-                <w:lang w:val="es-PE" w:eastAsia="es-PE"/>
-              </w:rPr>
-              <w:t>2</w:t>
-            </w:r>
-          </w:p>
-        </w:tc>
-        <w:tc>
-          <w:tcPr>
-            <w:tcW w:w="1467" w:type="dxa"/>
-            <w:tcBorders>
-              <w:left w:val="nil"/>
-              <w:right w:val="nil"/>
-            </w:tcBorders>
+                <w:sz w:val="18"/>
+                <w:szCs w:val="18"/>
+                <w:lang w:val="es-PE" w:eastAsia="es-PE"/>
+              </w:rPr>
+            </w:pPr>
+            <w:r>
+              <w:rPr>
+                <w:rFonts w:ascii="Times New Roman" w:hAnsi="Times New Roman" w:cs="Times New Roman"/>
+                <w:b/>
+                <w:bCs/>
+                <w:sz w:val="18"/>
+                <w:szCs w:val="18"/>
+                <w:lang w:val="es-PE" w:eastAsia="es-PE"/>
+              </w:rPr>
+              <w:t>1</w:t>
+            </w:r>
+          </w:p>
+        </w:tc>
+        <w:tc>
+          <w:tcPr>
+            <w:tcW w:w="1383" w:type="dxa"/>
             <w:shd w:val="clear" w:color="auto" w:fill="C0C0C0"/>
           </w:tcPr>
           <w:p>
             <w:pPr>
               <w:spacing w:after="0" w:line="240" w:lineRule="auto"/>
               <w:rPr>
-                <w:rFonts w:ascii="Arial Narrow" w:hAnsi="Arial Narrow" w:cs="Arial"/>
-                <w:sz w:val="16"/>
-                <w:szCs w:val="16"/>
-                <w:lang w:val="es-PE" w:eastAsia="es-PE"/>
-              </w:rPr>
-            </w:pPr>
-            <w:r>
-              <w:rPr>
-                <w:rFonts w:ascii="Arial Narrow" w:hAnsi="Arial Narrow" w:cs="Arial"/>
-                <w:sz w:val="16"/>
-                <w:szCs w:val="16"/>
+                <w:rFonts w:ascii="Times New Roman" w:hAnsi="Times New Roman" w:cs="Times New Roman"/>
+                <w:sz w:val="18"/>
+                <w:szCs w:val="18"/>
+                <w:lang w:val="es-PE" w:eastAsia="es-PE"/>
+              </w:rPr>
+            </w:pPr>
+          </w:p>
+        </w:tc>
+        <w:tc>
+          <w:tcPr>
+            <w:tcW w:w="1733" w:type="dxa"/>
+            <w:shd w:val="clear" w:color="auto" w:fill="C0C0C0"/>
+          </w:tcPr>
+          <w:p>
+            <w:pPr>
+              <w:spacing w:line="240" w:lineRule="auto"/>
+              <w:jc w:val="center"/>
+              <w:rPr>
+                <w:rFonts w:ascii="Times New Roman" w:hAnsi="Times New Roman" w:cs="Times New Roman"/>
+                <w:sz w:val="18"/>
+                <w:szCs w:val="18"/>
+                <w:lang w:val="es-PE" w:eastAsia="es-PE"/>
+              </w:rPr>
+            </w:pPr>
+            <w:r>
+              <w:rPr>
+                <w:rFonts w:ascii="Times New Roman" w:hAnsi="Times New Roman" w:cs="Times New Roman"/>
+                <w:sz w:val="18"/>
+                <w:szCs w:val="18"/>
+                <w:lang w:val="es-PE" w:eastAsia="es-PE"/>
+              </w:rPr>
+              <w:t>Inicio</w:t>
+            </w:r>
+          </w:p>
+        </w:tc>
+        <w:tc>
+          <w:tcPr>
+            <w:tcW w:w="1490" w:type="dxa"/>
+            <w:shd w:val="clear" w:color="auto" w:fill="C0C0C0"/>
+          </w:tcPr>
+          <w:p>
+            <w:pPr>
+              <w:spacing w:line="240" w:lineRule="auto"/>
+              <w:rPr>
+                <w:rFonts w:ascii="Times New Roman" w:hAnsi="Times New Roman" w:cs="Times New Roman"/>
+                <w:sz w:val="18"/>
+                <w:szCs w:val="18"/>
+                <w:lang w:val="es-PE" w:eastAsia="es-PE"/>
+              </w:rPr>
+            </w:pPr>
+            <w:r>
+              <w:rPr>
+                <w:rFonts w:ascii="Times New Roman" w:hAnsi="Times New Roman" w:cs="Times New Roman"/>
+                <w:sz w:val="18"/>
+                <w:szCs w:val="18"/>
                 <w:lang w:val="es-PE" w:eastAsia="es-PE"/>
               </w:rPr>
               <w:t>-  Necesidades Pedagógicas</w:t>
@@ -1781,80 +1795,7 @@
         </w:tc>
         <w:tc>
           <w:tcPr>
-            <w:tcW w:w="1913" w:type="dxa"/>
-            <w:tcBorders>
-              <w:left w:val="nil"/>
-              <w:right w:val="nil"/>
-            </w:tcBorders>
-            <w:shd w:val="clear" w:color="auto" w:fill="C0C0C0"/>
-          </w:tcPr>
-          <w:p>
-            <w:pPr>
-              <w:spacing w:line="240" w:lineRule="auto"/>
-              <w:rPr>
-                <w:rFonts w:ascii="Arial Narrow" w:hAnsi="Arial Narrow" w:cs="Arial"/>
-                <w:sz w:val="16"/>
-                <w:szCs w:val="16"/>
-                <w:lang w:val="es-PE" w:eastAsia="es-PE"/>
-              </w:rPr>
-            </w:pPr>
-            <w:r>
-              <w:rPr>
-                <w:rFonts w:ascii="Arial Narrow" w:hAnsi="Arial Narrow" w:cs="Arial"/>
-                <w:sz w:val="16"/>
-                <w:szCs w:val="16"/>
-                <w:lang w:val="es-PE" w:eastAsia="es-PE"/>
-              </w:rPr>
-              <w:t>Análisis de Necesidades</w:t>
-            </w:r>
-          </w:p>
-        </w:tc>
-        <w:tc>
-          <w:tcPr>
-            <w:tcW w:w="1608" w:type="dxa"/>
-            <w:tcBorders>
-              <w:left w:val="nil"/>
-              <w:right w:val="nil"/>
-            </w:tcBorders>
-            <w:shd w:val="clear" w:color="auto" w:fill="C0C0C0"/>
-          </w:tcPr>
-          <w:p>
-            <w:pPr>
-              <w:spacing w:line="240" w:lineRule="auto"/>
-              <w:rPr>
-                <w:rFonts w:ascii="Arial Narrow" w:hAnsi="Arial Narrow" w:cs="Arial"/>
-                <w:sz w:val="16"/>
-                <w:szCs w:val="16"/>
-                <w:lang w:val="es-PE" w:eastAsia="es-PE"/>
-              </w:rPr>
-            </w:pPr>
-            <w:r>
-              <w:rPr>
-                <w:rFonts w:ascii="Arial Narrow" w:hAnsi="Arial Narrow" w:cs="Arial"/>
-                <w:sz w:val="16"/>
-                <w:szCs w:val="16"/>
-                <w:lang w:val="es-PE" w:eastAsia="es-PE"/>
-              </w:rPr>
-              <w:t>-</w:t>
-            </w:r>
-            <w:r>
-              <w:rPr>
-                <w:rFonts w:ascii="Arial Narrow" w:hAnsi="Arial Narrow" w:cs="Arial"/>
-                <w:sz w:val="16"/>
-                <w:szCs w:val="16"/>
-                <w:lang w:val="es-PE" w:eastAsia="es-PE"/>
-              </w:rPr>
-              <w:t xml:space="preserve"> Listado de necesidades pedagógicas </w:t>
-            </w:r>
-          </w:p>
-        </w:tc>
-        <w:tc>
-          <w:tcPr>
-            <w:tcW w:w="4890" w:type="dxa"/>
-            <w:tcBorders>
-              <w:left w:val="nil"/>
-              <w:right w:val="nil"/>
-            </w:tcBorders>
+            <w:tcW w:w="3790" w:type="dxa"/>
             <w:shd w:val="clear" w:color="auto" w:fill="C0C0C0"/>
           </w:tcPr>
           <w:p>
@@ -1862,47 +1803,61 @@
               <w:spacing w:line="240" w:lineRule="auto"/>
               <w:jc w:val="both"/>
               <w:rPr>
-                <w:rFonts w:ascii="Arial Narrow" w:hAnsi="Arial Narrow" w:cs="Arial"/>
-                <w:sz w:val="16"/>
-                <w:szCs w:val="16"/>
-                <w:lang w:val="es-PE" w:eastAsia="es-PE"/>
-              </w:rPr>
-            </w:pPr>
-            <w:r>
-              <w:rPr>
-                <w:rFonts w:ascii="Arial Narrow" w:hAnsi="Arial Narrow" w:cs="Arial"/>
-                <w:sz w:val="16"/>
-                <w:szCs w:val="16"/>
-                <w:lang w:val="es-PE" w:eastAsia="es-PE"/>
-              </w:rPr>
-              <w:t xml:space="preserve">El Director del Departamento de Formación procede a realizar un análisis sobre las necesidades pedagógicas del desarrollo estudiantil en los centros educativos Fe y Alegría Perú en base al Informe de acompañamiento,  proveniente de la actividad Realizar acompañamiento del proceso de Acompañamiento del departamento de formación, y el resultado de la Prueba Ministerial, tomada a todos los estudiantes de los centros educativos nacionales por parte del Ministerio de Educación. </w:t>
-            </w:r>
-          </w:p>
-        </w:tc>
-        <w:tc>
-          <w:tcPr>
-            <w:tcW w:w="1689" w:type="dxa"/>
-            <w:tcBorders>
-              <w:left w:val="nil"/>
-              <w:right w:val="nil"/>
-            </w:tcBorders>
+                <w:rFonts w:ascii="Times New Roman" w:hAnsi="Times New Roman" w:cs="Times New Roman"/>
+                <w:sz w:val="18"/>
+                <w:szCs w:val="18"/>
+                <w:lang w:val="es-PE" w:eastAsia="es-PE"/>
+              </w:rPr>
+            </w:pPr>
+            <w:r>
+              <w:rPr>
+                <w:rFonts w:ascii="Times New Roman" w:hAnsi="Times New Roman" w:cs="Times New Roman"/>
+                <w:sz w:val="18"/>
+                <w:szCs w:val="18"/>
+                <w:lang w:val="es-PE" w:eastAsia="es-PE"/>
+              </w:rPr>
+              <w:t xml:space="preserve">El proceso inicia con las necesidades pedagógicas </w:t>
+            </w:r>
+            <w:r>
+              <w:rPr>
+                <w:rFonts w:ascii="Times New Roman" w:hAnsi="Times New Roman" w:cs="Times New Roman"/>
+                <w:sz w:val="18"/>
+                <w:szCs w:val="18"/>
+                <w:lang w:val="es-PE" w:eastAsia="es-PE"/>
+              </w:rPr>
+              <w:t>del desarrollo estudiantil en los centros educativos Fe y Alegría Perú</w:t>
+            </w:r>
+            <w:r>
+              <w:rPr>
+                <w:rFonts w:ascii="Times New Roman" w:hAnsi="Times New Roman" w:cs="Times New Roman"/>
+                <w:sz w:val="18"/>
+                <w:szCs w:val="18"/>
+                <w:lang w:val="es-PE" w:eastAsia="es-PE"/>
+              </w:rPr>
+              <w:t>.</w:t>
+            </w:r>
+          </w:p>
+        </w:tc>
+        <w:tc>
+          <w:tcPr>
+            <w:tcW w:w="1757" w:type="dxa"/>
             <w:shd w:val="clear" w:color="auto" w:fill="C0C0C0"/>
           </w:tcPr>
           <w:p>
             <w:pPr>
               <w:spacing w:after="0" w:line="240" w:lineRule="auto"/>
               <w:rPr>
-                <w:rFonts w:ascii="Arial Narrow" w:hAnsi="Arial Narrow" w:cs="Arial"/>
-                <w:sz w:val="16"/>
-                <w:szCs w:val="16"/>
-                <w:lang w:val="es-PE" w:eastAsia="es-PE"/>
-              </w:rPr>
-            </w:pPr>
-            <w:r>
-              <w:rPr>
-                <w:rFonts w:ascii="Arial Narrow" w:hAnsi="Arial Narrow" w:cs="Arial"/>
-                <w:sz w:val="16"/>
-                <w:szCs w:val="16"/>
+                <w:rFonts w:ascii="Times New Roman" w:hAnsi="Times New Roman" w:cs="Times New Roman"/>
+                <w:sz w:val="18"/>
+                <w:szCs w:val="18"/>
+                <w:lang w:val="es-PE" w:eastAsia="es-PE"/>
+              </w:rPr>
+            </w:pPr>
+            <w:r>
+              <w:rPr>
+                <w:rFonts w:ascii="Times New Roman" w:hAnsi="Times New Roman" w:cs="Times New Roman"/>
+                <w:sz w:val="18"/>
+                <w:szCs w:val="18"/>
                 <w:lang w:val="es-PE" w:eastAsia="es-PE"/>
               </w:rPr>
               <w:t>Director del Departamento de Formación</w:t>
@@ -1911,28 +1866,24 @@
         </w:tc>
         <w:tc>
           <w:tcPr>
-            <w:tcW w:w="1004" w:type="dxa"/>
-            <w:tcBorders>
-              <w:left w:val="nil"/>
-              <w:right w:val="nil"/>
-            </w:tcBorders>
+            <w:tcW w:w="1439" w:type="dxa"/>
             <w:shd w:val="clear" w:color="auto" w:fill="C0C0C0"/>
           </w:tcPr>
           <w:p>
             <w:pPr>
               <w:spacing w:line="240" w:lineRule="auto"/>
               <w:rPr>
-                <w:rFonts w:ascii="Arial Narrow" w:hAnsi="Arial Narrow" w:cs="Arial"/>
-                <w:sz w:val="16"/>
-                <w:szCs w:val="16"/>
-                <w:lang w:val="es-PE" w:eastAsia="es-PE"/>
-              </w:rPr>
-            </w:pPr>
-            <w:r>
-              <w:rPr>
-                <w:rFonts w:ascii="Arial Narrow" w:hAnsi="Arial Narrow" w:cs="Arial"/>
-                <w:sz w:val="16"/>
-                <w:szCs w:val="16"/>
+                <w:rFonts w:ascii="Times New Roman" w:hAnsi="Times New Roman" w:cs="Times New Roman"/>
+                <w:sz w:val="18"/>
+                <w:szCs w:val="18"/>
+                <w:lang w:val="es-PE" w:eastAsia="es-PE"/>
+              </w:rPr>
+            </w:pPr>
+            <w:r>
+              <w:rPr>
+                <w:rFonts w:ascii="Times New Roman" w:hAnsi="Times New Roman" w:cs="Times New Roman"/>
+                <w:sz w:val="18"/>
+                <w:szCs w:val="18"/>
                 <w:lang w:val="es-PE" w:eastAsia="es-PE"/>
               </w:rPr>
               <w:t>Manual</w:t>
@@ -1941,30 +1892,24 @@
         </w:tc>
         <w:tc>
           <w:tcPr>
-            <w:tcW w:w="993" w:type="dxa"/>
-            <w:tcBorders>
-              <w:left w:val="nil"/>
-            </w:tcBorders>
+            <w:tcW w:w="2014" w:type="dxa"/>
             <w:shd w:val="clear" w:color="auto" w:fill="C0C0C0"/>
           </w:tcPr>
           <w:p>
             <w:pPr>
-              <w:spacing w:line="240" w:lineRule="auto"/>
-              <w:rPr>
-                <w:rFonts w:ascii="Arial Narrow" w:hAnsi="Arial Narrow" w:cs="Arial"/>
-                <w:sz w:val="16"/>
-                <w:szCs w:val="16"/>
-                <w:lang w:val="es-PE" w:eastAsia="es-PE"/>
-              </w:rPr>
-            </w:pPr>
-            <w:r>
-              <w:rPr>
-                <w:rFonts w:ascii="Arial Narrow" w:hAnsi="Arial Narrow" w:cs="Arial"/>
-                <w:sz w:val="16"/>
-                <w:szCs w:val="16"/>
-                <w:lang w:val="es-PE" w:eastAsia="es-PE"/>
-              </w:rPr>
-              <w:t>12 horas</w:t>
+              <w:rPr>
+                <w:rFonts w:ascii="Times New Roman" w:hAnsi="Times New Roman" w:cs="Times New Roman"/>
+                <w:sz w:val="18"/>
+                <w:szCs w:val="18"/>
+              </w:rPr>
+            </w:pPr>
+            <w:r>
+              <w:rPr>
+                <w:rFonts w:ascii="Times New Roman" w:hAnsi="Times New Roman" w:cs="Times New Roman"/>
+                <w:sz w:val="18"/>
+                <w:szCs w:val="18"/>
+              </w:rPr>
+              <w:t>Gestión de Aseguramiento de la Calidad Educativa</w:t>
             </w:r>
           </w:p>
         </w:tc>
@@ -1975,184 +1920,152 @@
         </w:trPr>
         <w:tc>
           <w:tcPr>
-            <w:tcW w:w="578" w:type="dxa"/>
-            <w:tcBorders>
-              <w:right w:val="nil"/>
-            </w:tcBorders>
+            <w:tcW w:w="536" w:type="dxa"/>
           </w:tcPr>
           <w:p>
             <w:pPr>
               <w:spacing w:after="0" w:line="240" w:lineRule="auto"/>
               <w:jc w:val="center"/>
               <w:rPr>
-                <w:rFonts w:ascii="Arial Narrow" w:hAnsi="Arial Narrow" w:cs="Arial"/>
+                <w:rFonts w:ascii="Times New Roman" w:hAnsi="Times New Roman" w:cs="Times New Roman"/>
                 <w:b/>
                 <w:bCs/>
-                <w:sz w:val="16"/>
-                <w:szCs w:val="16"/>
-                <w:lang w:val="es-PE" w:eastAsia="es-PE"/>
-              </w:rPr>
-            </w:pPr>
-            <w:r>
-              <w:rPr>
-                <w:rFonts w:ascii="Arial Narrow" w:hAnsi="Arial Narrow" w:cs="Arial"/>
-                <w:sz w:val="16"/>
-                <w:szCs w:val="16"/>
-                <w:lang w:val="es-PE" w:eastAsia="es-PE"/>
-              </w:rPr>
-              <w:t>3</w:t>
-            </w:r>
-          </w:p>
-        </w:tc>
-        <w:tc>
-          <w:tcPr>
-            <w:tcW w:w="1467" w:type="dxa"/>
-            <w:tcBorders>
-              <w:left w:val="nil"/>
-              <w:right w:val="nil"/>
-            </w:tcBorders>
+                <w:sz w:val="18"/>
+                <w:szCs w:val="18"/>
+                <w:lang w:val="es-PE" w:eastAsia="es-PE"/>
+              </w:rPr>
+            </w:pPr>
+            <w:r>
+              <w:rPr>
+                <w:rFonts w:ascii="Times New Roman" w:hAnsi="Times New Roman" w:cs="Times New Roman"/>
+                <w:sz w:val="18"/>
+                <w:szCs w:val="18"/>
+                <w:lang w:val="es-PE" w:eastAsia="es-PE"/>
+              </w:rPr>
+              <w:t>2</w:t>
+            </w:r>
+          </w:p>
+        </w:tc>
+        <w:tc>
+          <w:tcPr>
+            <w:tcW w:w="1383" w:type="dxa"/>
+          </w:tcPr>
+          <w:p>
+            <w:pPr>
+              <w:spacing w:after="0" w:line="240" w:lineRule="auto"/>
+              <w:rPr>
+                <w:rFonts w:ascii="Times New Roman" w:hAnsi="Times New Roman" w:cs="Times New Roman"/>
+                <w:sz w:val="18"/>
+                <w:szCs w:val="18"/>
+                <w:lang w:val="es-PE" w:eastAsia="es-PE"/>
+              </w:rPr>
+            </w:pPr>
+            <w:r>
+              <w:rPr>
+                <w:rFonts w:ascii="Times New Roman" w:hAnsi="Times New Roman" w:cs="Times New Roman"/>
+                <w:sz w:val="18"/>
+                <w:szCs w:val="18"/>
+                <w:lang w:val="es-PE" w:eastAsia="es-PE"/>
+              </w:rPr>
+              <w:t>-  Necesidades Pedagógicas</w:t>
+            </w:r>
+          </w:p>
+        </w:tc>
+        <w:tc>
+          <w:tcPr>
+            <w:tcW w:w="1733" w:type="dxa"/>
           </w:tcPr>
           <w:p>
             <w:pPr>
               <w:spacing w:line="240" w:lineRule="auto"/>
               <w:rPr>
-                <w:rFonts w:ascii="Arial Narrow" w:hAnsi="Arial Narrow" w:cs="Arial"/>
-                <w:sz w:val="16"/>
-                <w:szCs w:val="16"/>
-                <w:lang w:val="es-PE" w:eastAsia="es-PE"/>
-              </w:rPr>
-            </w:pPr>
-            <w:r>
-              <w:rPr>
-                <w:rFonts w:ascii="Arial Narrow" w:hAnsi="Arial Narrow" w:cs="Arial"/>
-                <w:sz w:val="16"/>
-                <w:szCs w:val="16"/>
-                <w:lang w:val="es-PE" w:eastAsia="es-PE"/>
-              </w:rPr>
-              <w:t>-</w:t>
-            </w:r>
-            <w:r>
-              <w:rPr>
-                <w:rFonts w:ascii="Arial Narrow" w:hAnsi="Arial Narrow" w:cs="Arial"/>
-                <w:sz w:val="16"/>
-                <w:szCs w:val="16"/>
-                <w:lang w:val="es-PE" w:eastAsia="es-PE"/>
-              </w:rPr>
-              <w:t xml:space="preserve"> Listado de necesidades pedagógicas </w:t>
-            </w:r>
-          </w:p>
-        </w:tc>
-        <w:tc>
-          <w:tcPr>
-            <w:tcW w:w="1913" w:type="dxa"/>
-            <w:tcBorders>
-              <w:left w:val="nil"/>
-              <w:right w:val="nil"/>
-            </w:tcBorders>
+                <w:rFonts w:ascii="Times New Roman" w:hAnsi="Times New Roman" w:cs="Times New Roman"/>
+                <w:sz w:val="18"/>
+                <w:szCs w:val="18"/>
+                <w:lang w:val="es-PE" w:eastAsia="es-PE"/>
+              </w:rPr>
+            </w:pPr>
+            <w:r>
+              <w:rPr>
+                <w:rFonts w:ascii="Times New Roman" w:hAnsi="Times New Roman" w:cs="Times New Roman"/>
+                <w:sz w:val="18"/>
+                <w:szCs w:val="18"/>
+                <w:lang w:val="es-PE" w:eastAsia="es-PE"/>
+              </w:rPr>
+              <w:t>Análisis de Necesidades</w:t>
+            </w:r>
+          </w:p>
+        </w:tc>
+        <w:tc>
+          <w:tcPr>
+            <w:tcW w:w="1490" w:type="dxa"/>
           </w:tcPr>
           <w:p>
             <w:pPr>
               <w:spacing w:line="240" w:lineRule="auto"/>
               <w:rPr>
-                <w:rFonts w:ascii="Arial Narrow" w:hAnsi="Arial Narrow" w:cs="Arial"/>
-                <w:sz w:val="16"/>
-                <w:szCs w:val="16"/>
-                <w:lang w:val="es-PE" w:eastAsia="es-PE"/>
-              </w:rPr>
-            </w:pPr>
-            <w:r>
-              <w:rPr>
-                <w:rFonts w:ascii="Arial Narrow" w:hAnsi="Arial Narrow" w:cs="Arial"/>
-                <w:sz w:val="16"/>
-                <w:szCs w:val="16"/>
-                <w:lang w:val="es-PE" w:eastAsia="es-PE"/>
-              </w:rPr>
-              <w:t>Establecer líneas de mejora</w:t>
-            </w:r>
-          </w:p>
-        </w:tc>
-        <w:tc>
-          <w:tcPr>
-            <w:tcW w:w="1608" w:type="dxa"/>
-            <w:tcBorders>
-              <w:left w:val="nil"/>
-              <w:right w:val="nil"/>
-            </w:tcBorders>
-          </w:tcPr>
-          <w:p>
-            <w:pPr>
-              <w:spacing w:after="0" w:line="240" w:lineRule="auto"/>
-              <w:rPr>
-                <w:rFonts w:ascii="Arial Narrow" w:hAnsi="Arial Narrow" w:cs="Arial"/>
-                <w:sz w:val="16"/>
-                <w:szCs w:val="16"/>
-                <w:lang w:val="es-PE" w:eastAsia="es-PE"/>
-              </w:rPr>
-            </w:pPr>
-            <w:r>
-              <w:rPr>
-                <w:rFonts w:ascii="Arial Narrow" w:hAnsi="Arial Narrow" w:cs="Arial"/>
-                <w:sz w:val="16"/>
-                <w:szCs w:val="16"/>
-                <w:lang w:val="es-PE" w:eastAsia="es-PE"/>
-              </w:rPr>
-              <w:t>- Lista de lineamientos de mejora</w:t>
-            </w:r>
-          </w:p>
-        </w:tc>
-        <w:tc>
-          <w:tcPr>
-            <w:tcW w:w="4890" w:type="dxa"/>
-            <w:tcBorders>
-              <w:left w:val="nil"/>
-              <w:right w:val="nil"/>
-            </w:tcBorders>
-          </w:tcPr>
-          <w:p>
-            <w:pPr>
-              <w:spacing w:after="0" w:line="240" w:lineRule="auto"/>
+                <w:rFonts w:ascii="Times New Roman" w:hAnsi="Times New Roman" w:cs="Times New Roman"/>
+                <w:sz w:val="18"/>
+                <w:szCs w:val="18"/>
+                <w:lang w:val="es-PE" w:eastAsia="es-PE"/>
+              </w:rPr>
+            </w:pPr>
+            <w:r>
+              <w:rPr>
+                <w:rFonts w:ascii="Times New Roman" w:hAnsi="Times New Roman" w:cs="Times New Roman"/>
+                <w:sz w:val="18"/>
+                <w:szCs w:val="18"/>
+                <w:lang w:val="es-PE" w:eastAsia="es-PE"/>
+              </w:rPr>
+              <w:t xml:space="preserve">- Listado de necesidades pedagógicas </w:t>
+            </w:r>
+          </w:p>
+        </w:tc>
+        <w:tc>
+          <w:tcPr>
+            <w:tcW w:w="3790" w:type="dxa"/>
+          </w:tcPr>
+          <w:p>
+            <w:pPr>
+              <w:spacing w:line="240" w:lineRule="auto"/>
               <w:jc w:val="both"/>
               <w:rPr>
-                <w:rFonts w:ascii="Arial Narrow" w:hAnsi="Arial Narrow" w:cs="Arial"/>
-                <w:sz w:val="16"/>
-                <w:szCs w:val="16"/>
-                <w:lang w:val="es-PE" w:eastAsia="es-PE"/>
-              </w:rPr>
-            </w:pPr>
-            <w:r>
-              <w:rPr>
-                <w:rFonts w:ascii="Arial Narrow" w:hAnsi="Arial Narrow" w:cs="Arial"/>
-                <w:sz w:val="16"/>
-                <w:szCs w:val="16"/>
-                <w:lang w:val="es-PE" w:eastAsia="es-PE"/>
-              </w:rPr>
-              <w:t xml:space="preserve">El Director del Departamento de Formación en base al listado de necesidades pedagógicas procede a formular los lineamientos de mejora que serán empleados para cubrir las necesidades pedagógicas encontradas. </w:t>
-            </w:r>
-          </w:p>
-        </w:tc>
-        <w:tc>
-          <w:tcPr>
-            <w:tcW w:w="1689" w:type="dxa"/>
-            <w:tcBorders>
-              <w:left w:val="nil"/>
-              <w:right w:val="nil"/>
-            </w:tcBorders>
-          </w:tcPr>
-          <w:p>
-            <w:pPr>
-              <w:spacing w:after="0" w:line="240" w:lineRule="auto"/>
-              <w:rPr>
-                <w:rFonts w:ascii="Arial Narrow" w:hAnsi="Arial Narrow" w:cs="Arial"/>
-                <w:sz w:val="16"/>
-                <w:szCs w:val="16"/>
-                <w:lang w:val="es-PE" w:eastAsia="es-PE"/>
-              </w:rPr>
-            </w:pPr>
-            <w:r>
-              <w:rPr>
-                <w:rFonts w:ascii="Arial Narrow" w:hAnsi="Arial Narrow" w:cs="Arial"/>
-                <w:sz w:val="16"/>
-                <w:szCs w:val="16"/>
+                <w:rFonts w:ascii="Times New Roman" w:hAnsi="Times New Roman" w:cs="Times New Roman"/>
+                <w:sz w:val="18"/>
+                <w:szCs w:val="18"/>
+                <w:lang w:val="es-PE" w:eastAsia="es-PE"/>
+              </w:rPr>
+            </w:pPr>
+            <w:r>
+              <w:rPr>
+                <w:rFonts w:ascii="Times New Roman" w:hAnsi="Times New Roman" w:cs="Times New Roman"/>
+                <w:sz w:val="18"/>
+                <w:szCs w:val="18"/>
+                <w:lang w:val="es-PE" w:eastAsia="es-PE"/>
+              </w:rPr>
+              <w:t xml:space="preserve">El Director del Departamento de Formación procede a realizar un análisis sobre las necesidades pedagógicas en base al Informe de acompañamiento,  proveniente de la actividad Realizar acompañamiento del proceso de Acompañamiento del departamento de formación, y el resultado de la Prueba Ministerial, tomada a todos los estudiantes de los centros educativos nacionales por parte del Ministerio de Educación. </w:t>
+            </w:r>
+          </w:p>
+        </w:tc>
+        <w:tc>
+          <w:tcPr>
+            <w:tcW w:w="1757" w:type="dxa"/>
+          </w:tcPr>
+          <w:p>
+            <w:pPr>
+              <w:spacing w:after="0" w:line="240" w:lineRule="auto"/>
+              <w:rPr>
+                <w:rFonts w:ascii="Times New Roman" w:hAnsi="Times New Roman" w:cs="Times New Roman"/>
+                <w:sz w:val="18"/>
+                <w:szCs w:val="18"/>
+                <w:lang w:val="es-PE" w:eastAsia="es-PE"/>
+              </w:rPr>
+            </w:pPr>
+            <w:r>
+              <w:rPr>
+                <w:rFonts w:ascii="Times New Roman" w:hAnsi="Times New Roman" w:cs="Times New Roman"/>
+                <w:sz w:val="18"/>
+                <w:szCs w:val="18"/>
                 <w:lang w:val="es-PE" w:eastAsia="es-PE"/>
               </w:rPr>
               <w:t>Director del Departamento de Formación</w:t>
@@ -2161,27 +2074,23 @@
         </w:tc>
         <w:tc>
           <w:tcPr>
-            <w:tcW w:w="1004" w:type="dxa"/>
-            <w:tcBorders>
-              <w:left w:val="nil"/>
-              <w:right w:val="nil"/>
-            </w:tcBorders>
+            <w:tcW w:w="1439" w:type="dxa"/>
           </w:tcPr>
           <w:p>
             <w:pPr>
               <w:spacing w:line="240" w:lineRule="auto"/>
               <w:rPr>
-                <w:rFonts w:ascii="Arial Narrow" w:hAnsi="Arial Narrow" w:cs="Arial"/>
-                <w:sz w:val="16"/>
-                <w:szCs w:val="16"/>
-                <w:lang w:val="es-PE" w:eastAsia="es-PE"/>
-              </w:rPr>
-            </w:pPr>
-            <w:r>
-              <w:rPr>
-                <w:rFonts w:ascii="Arial Narrow" w:hAnsi="Arial Narrow" w:cs="Arial"/>
-                <w:sz w:val="16"/>
-                <w:szCs w:val="16"/>
+                <w:rFonts w:ascii="Times New Roman" w:hAnsi="Times New Roman" w:cs="Times New Roman"/>
+                <w:sz w:val="18"/>
+                <w:szCs w:val="18"/>
+                <w:lang w:val="es-PE" w:eastAsia="es-PE"/>
+              </w:rPr>
+            </w:pPr>
+            <w:r>
+              <w:rPr>
+                <w:rFonts w:ascii="Times New Roman" w:hAnsi="Times New Roman" w:cs="Times New Roman"/>
+                <w:sz w:val="18"/>
+                <w:szCs w:val="18"/>
                 <w:lang w:val="es-PE" w:eastAsia="es-PE"/>
               </w:rPr>
               <w:t>Manual</w:t>
@@ -2190,29 +2099,23 @@
         </w:tc>
         <w:tc>
           <w:tcPr>
-            <w:tcW w:w="993" w:type="dxa"/>
-            <w:tcBorders>
-              <w:left w:val="nil"/>
-            </w:tcBorders>
-          </w:tcPr>
-          <w:p>
-            <w:pPr>
-              <w:spacing w:line="240" w:lineRule="auto"/>
-              <w:rPr>
-                <w:rFonts w:ascii="Arial Narrow" w:hAnsi="Arial Narrow" w:cs="Arial"/>
-                <w:sz w:val="16"/>
-                <w:szCs w:val="16"/>
-                <w:lang w:val="es-PE" w:eastAsia="es-PE"/>
-              </w:rPr>
-            </w:pPr>
-            <w:r>
-              <w:rPr>
-                <w:rFonts w:ascii="Arial Narrow" w:hAnsi="Arial Narrow" w:cs="Arial"/>
-                <w:sz w:val="16"/>
-                <w:szCs w:val="16"/>
-                <w:lang w:val="es-PE" w:eastAsia="es-PE"/>
-              </w:rPr>
-              <w:t>12 horas</w:t>
+            <w:tcW w:w="2014" w:type="dxa"/>
+          </w:tcPr>
+          <w:p>
+            <w:pPr>
+              <w:rPr>
+                <w:rFonts w:ascii="Times New Roman" w:hAnsi="Times New Roman" w:cs="Times New Roman"/>
+                <w:sz w:val="18"/>
+                <w:szCs w:val="18"/>
+              </w:rPr>
+            </w:pPr>
+            <w:r>
+              <w:rPr>
+                <w:rFonts w:ascii="Times New Roman" w:hAnsi="Times New Roman" w:cs="Times New Roman"/>
+                <w:sz w:val="18"/>
+                <w:szCs w:val="18"/>
+              </w:rPr>
+              <w:t>Gestión de Aseguramiento de la Calidad Educativa</w:t>
             </w:r>
           </w:p>
         </w:tc>
@@ -2223,60 +2126,105 @@
         </w:trPr>
         <w:tc>
           <w:tcPr>
-            <w:tcW w:w="578" w:type="dxa"/>
-            <w:tcBorders>
-              <w:right w:val="nil"/>
-            </w:tcBorders>
+            <w:tcW w:w="536" w:type="dxa"/>
             <w:shd w:val="clear" w:color="auto" w:fill="C0C0C0"/>
           </w:tcPr>
           <w:p>
             <w:pPr>
-              <w:spacing w:line="240" w:lineRule="auto"/>
+              <w:spacing w:after="0" w:line="240" w:lineRule="auto"/>
               <w:jc w:val="center"/>
               <w:rPr>
-                <w:rFonts w:ascii="Arial Narrow" w:hAnsi="Arial Narrow" w:cs="Arial"/>
+                <w:rFonts w:ascii="Times New Roman" w:hAnsi="Times New Roman" w:cs="Times New Roman"/>
                 <w:b/>
                 <w:bCs/>
-                <w:sz w:val="16"/>
-                <w:szCs w:val="16"/>
-                <w:lang w:val="es-PE" w:eastAsia="es-PE"/>
-              </w:rPr>
-            </w:pPr>
-            <w:r>
-              <w:rPr>
-                <w:rFonts w:ascii="Arial Narrow" w:hAnsi="Arial Narrow" w:cs="Arial"/>
-                <w:sz w:val="16"/>
-                <w:szCs w:val="16"/>
-                <w:lang w:val="es-PE" w:eastAsia="es-PE"/>
-              </w:rPr>
-              <w:t>4</w:t>
-            </w:r>
-          </w:p>
-        </w:tc>
-        <w:tc>
-          <w:tcPr>
-            <w:tcW w:w="1467" w:type="dxa"/>
-            <w:tcBorders>
-              <w:left w:val="nil"/>
-              <w:right w:val="nil"/>
-            </w:tcBorders>
+                <w:sz w:val="18"/>
+                <w:szCs w:val="18"/>
+                <w:lang w:val="es-PE" w:eastAsia="es-PE"/>
+              </w:rPr>
+            </w:pPr>
+            <w:r>
+              <w:rPr>
+                <w:rFonts w:ascii="Times New Roman" w:hAnsi="Times New Roman" w:cs="Times New Roman"/>
+                <w:sz w:val="18"/>
+                <w:szCs w:val="18"/>
+                <w:lang w:val="es-PE" w:eastAsia="es-PE"/>
+              </w:rPr>
+              <w:t>3</w:t>
+            </w:r>
+          </w:p>
+        </w:tc>
+        <w:tc>
+          <w:tcPr>
+            <w:tcW w:w="1383" w:type="dxa"/>
             <w:shd w:val="clear" w:color="auto" w:fill="C0C0C0"/>
           </w:tcPr>
           <w:p>
             <w:pPr>
-              <w:spacing w:after="0" w:line="240" w:lineRule="auto"/>
-              <w:rPr>
-                <w:rFonts w:ascii="Arial Narrow" w:hAnsi="Arial Narrow" w:cs="Arial"/>
-                <w:sz w:val="16"/>
-                <w:szCs w:val="16"/>
-                <w:lang w:val="es-PE" w:eastAsia="es-PE"/>
-              </w:rPr>
-            </w:pPr>
-            <w:r>
-              <w:rPr>
-                <w:rFonts w:ascii="Arial Narrow" w:hAnsi="Arial Narrow" w:cs="Arial"/>
-                <w:sz w:val="16"/>
-                <w:szCs w:val="16"/>
+              <w:spacing w:line="240" w:lineRule="auto"/>
+              <w:rPr>
+                <w:rFonts w:ascii="Times New Roman" w:hAnsi="Times New Roman" w:cs="Times New Roman"/>
+                <w:sz w:val="18"/>
+                <w:szCs w:val="18"/>
+                <w:lang w:val="es-PE" w:eastAsia="es-PE"/>
+              </w:rPr>
+            </w:pPr>
+            <w:r>
+              <w:rPr>
+                <w:rFonts w:ascii="Times New Roman" w:hAnsi="Times New Roman" w:cs="Times New Roman"/>
+                <w:sz w:val="18"/>
+                <w:szCs w:val="18"/>
+                <w:lang w:val="es-PE" w:eastAsia="es-PE"/>
+              </w:rPr>
+              <w:t xml:space="preserve">- Listado de necesidades pedagógicas </w:t>
+            </w:r>
+          </w:p>
+        </w:tc>
+        <w:tc>
+          <w:tcPr>
+            <w:tcW w:w="1733" w:type="dxa"/>
+            <w:shd w:val="clear" w:color="auto" w:fill="C0C0C0"/>
+          </w:tcPr>
+          <w:p>
+            <w:pPr>
+              <w:spacing w:line="240" w:lineRule="auto"/>
+              <w:rPr>
+                <w:rFonts w:ascii="Times New Roman" w:hAnsi="Times New Roman" w:cs="Times New Roman"/>
+                <w:sz w:val="18"/>
+                <w:szCs w:val="18"/>
+                <w:lang w:val="es-PE" w:eastAsia="es-PE"/>
+              </w:rPr>
+            </w:pPr>
+            <w:r>
+              <w:rPr>
+                <w:rFonts w:ascii="Times New Roman" w:hAnsi="Times New Roman" w:cs="Times New Roman"/>
+                <w:sz w:val="18"/>
+                <w:szCs w:val="18"/>
+                <w:lang w:val="es-PE" w:eastAsia="es-PE"/>
+              </w:rPr>
+              <w:t>Establecer líneas de mejora</w:t>
+            </w:r>
+          </w:p>
+        </w:tc>
+        <w:tc>
+          <w:tcPr>
+            <w:tcW w:w="1490" w:type="dxa"/>
+            <w:shd w:val="clear" w:color="auto" w:fill="C0C0C0"/>
+          </w:tcPr>
+          <w:p>
+            <w:pPr>
+              <w:spacing w:after="0" w:line="240" w:lineRule="auto"/>
+              <w:rPr>
+                <w:rFonts w:ascii="Times New Roman" w:hAnsi="Times New Roman" w:cs="Times New Roman"/>
+                <w:sz w:val="18"/>
+                <w:szCs w:val="18"/>
+                <w:lang w:val="es-PE" w:eastAsia="es-PE"/>
+              </w:rPr>
+            </w:pPr>
+            <w:r>
+              <w:rPr>
+                <w:rFonts w:ascii="Times New Roman" w:hAnsi="Times New Roman" w:cs="Times New Roman"/>
+                <w:sz w:val="18"/>
+                <w:szCs w:val="18"/>
                 <w:lang w:val="es-PE" w:eastAsia="es-PE"/>
               </w:rPr>
               <w:t>- Lista de lineamientos de mejora</w:t>
@@ -2285,181 +2233,103 @@
         </w:tc>
         <w:tc>
           <w:tcPr>
-            <w:tcW w:w="1913" w:type="dxa"/>
-            <w:tcBorders>
-              <w:left w:val="nil"/>
-              <w:right w:val="nil"/>
-            </w:tcBorders>
+            <w:tcW w:w="3790" w:type="dxa"/>
             <w:shd w:val="clear" w:color="auto" w:fill="C0C0C0"/>
           </w:tcPr>
           <w:p>
             <w:pPr>
               <w:spacing w:after="0" w:line="240" w:lineRule="auto"/>
-              <w:rPr>
-                <w:rFonts w:ascii="Arial Narrow" w:hAnsi="Arial Narrow" w:cs="Arial"/>
-                <w:sz w:val="16"/>
-                <w:szCs w:val="16"/>
-                <w:lang w:val="es-PE" w:eastAsia="es-PE"/>
-              </w:rPr>
-            </w:pPr>
-            <w:r>
-              <w:rPr>
-                <w:rFonts w:ascii="Arial Narrow" w:hAnsi="Arial Narrow" w:cs="Arial"/>
-                <w:sz w:val="16"/>
-                <w:szCs w:val="16"/>
-                <w:lang w:val="es-PE" w:eastAsia="es-PE"/>
-              </w:rPr>
-              <w:t>Elaborar Plan de Formación</w:t>
-            </w:r>
-          </w:p>
-        </w:tc>
-        <w:tc>
-          <w:tcPr>
-            <w:tcW w:w="1608" w:type="dxa"/>
-            <w:tcBorders>
-              <w:left w:val="nil"/>
-              <w:right w:val="nil"/>
-            </w:tcBorders>
+              <w:jc w:val="both"/>
+              <w:rPr>
+                <w:rFonts w:ascii="Times New Roman" w:hAnsi="Times New Roman" w:cs="Times New Roman"/>
+                <w:sz w:val="18"/>
+                <w:szCs w:val="18"/>
+                <w:lang w:val="es-PE" w:eastAsia="es-PE"/>
+              </w:rPr>
+            </w:pPr>
+            <w:r>
+              <w:rPr>
+                <w:rFonts w:ascii="Times New Roman" w:hAnsi="Times New Roman" w:cs="Times New Roman"/>
+                <w:sz w:val="18"/>
+                <w:szCs w:val="18"/>
+                <w:lang w:val="es-PE" w:eastAsia="es-PE"/>
+              </w:rPr>
+              <w:t xml:space="preserve">El Director del Departamento de Formación en base al listado de necesidades pedagógicas procede a formular los lineamientos de mejora que serán empleados para cubrir las necesidades pedagógicas encontradas. </w:t>
+            </w:r>
+          </w:p>
+        </w:tc>
+        <w:tc>
+          <w:tcPr>
+            <w:tcW w:w="1757" w:type="dxa"/>
             <w:shd w:val="clear" w:color="auto" w:fill="C0C0C0"/>
           </w:tcPr>
           <w:p>
             <w:pPr>
               <w:spacing w:after="0" w:line="240" w:lineRule="auto"/>
               <w:rPr>
-                <w:rFonts w:ascii="Arial Narrow" w:hAnsi="Arial Narrow" w:cs="Arial"/>
-                <w:sz w:val="16"/>
-                <w:szCs w:val="16"/>
-                <w:lang w:val="es-PE" w:eastAsia="es-PE"/>
-              </w:rPr>
-            </w:pPr>
-            <w:r>
-              <w:rPr>
-                <w:rFonts w:ascii="Arial Narrow" w:hAnsi="Arial Narrow" w:cs="Arial"/>
-                <w:sz w:val="16"/>
-                <w:szCs w:val="16"/>
-                <w:lang w:val="es-PE" w:eastAsia="es-PE"/>
-              </w:rPr>
-              <w:t xml:space="preserve">- Plan de Formación </w:t>
-            </w:r>
-          </w:p>
-        </w:tc>
-        <w:tc>
-          <w:tcPr>
-            <w:tcW w:w="4890" w:type="dxa"/>
-            <w:tcBorders>
-              <w:left w:val="nil"/>
-              <w:right w:val="nil"/>
-            </w:tcBorders>
+                <w:rFonts w:ascii="Times New Roman" w:hAnsi="Times New Roman" w:cs="Times New Roman"/>
+                <w:sz w:val="18"/>
+                <w:szCs w:val="18"/>
+                <w:lang w:val="es-PE" w:eastAsia="es-PE"/>
+              </w:rPr>
+            </w:pPr>
+            <w:r>
+              <w:rPr>
+                <w:rFonts w:ascii="Times New Roman" w:hAnsi="Times New Roman" w:cs="Times New Roman"/>
+                <w:sz w:val="18"/>
+                <w:szCs w:val="18"/>
+                <w:lang w:val="es-PE" w:eastAsia="es-PE"/>
+              </w:rPr>
+              <w:t>Director del Departamento de Formación</w:t>
+            </w:r>
+          </w:p>
+        </w:tc>
+        <w:tc>
+          <w:tcPr>
+            <w:tcW w:w="1439" w:type="dxa"/>
             <w:shd w:val="clear" w:color="auto" w:fill="C0C0C0"/>
           </w:tcPr>
           <w:p>
             <w:pPr>
-              <w:spacing w:after="0" w:line="240" w:lineRule="auto"/>
-              <w:jc w:val="both"/>
-              <w:rPr>
-                <w:rFonts w:ascii="Arial Narrow" w:hAnsi="Arial Narrow" w:cs="Arial"/>
-                <w:sz w:val="16"/>
-                <w:szCs w:val="16"/>
-                <w:lang w:val="es-PE" w:eastAsia="es-PE"/>
-              </w:rPr>
-            </w:pPr>
-            <w:r>
-              <w:rPr>
-                <w:rFonts w:ascii="Arial Narrow" w:hAnsi="Arial Narrow" w:cs="Arial"/>
-                <w:sz w:val="16"/>
-                <w:szCs w:val="16"/>
-                <w:lang w:val="es-PE" w:eastAsia="es-PE"/>
-              </w:rPr>
-              <w:t>El Director del Departamento de Formación procede a elaborar del Plan de Formación que se llevara a cabo en los docentes de los centros educativos Fe y Alegría.</w:t>
-            </w:r>
-          </w:p>
-        </w:tc>
-        <w:tc>
-          <w:tcPr>
-            <w:tcW w:w="1689" w:type="dxa"/>
-            <w:tcBorders>
-              <w:left w:val="nil"/>
-              <w:right w:val="nil"/>
-            </w:tcBorders>
+              <w:spacing w:line="240" w:lineRule="auto"/>
+              <w:rPr>
+                <w:rFonts w:ascii="Times New Roman" w:hAnsi="Times New Roman" w:cs="Times New Roman"/>
+                <w:sz w:val="18"/>
+                <w:szCs w:val="18"/>
+                <w:lang w:val="es-PE" w:eastAsia="es-PE"/>
+              </w:rPr>
+            </w:pPr>
+            <w:r>
+              <w:rPr>
+                <w:rFonts w:ascii="Times New Roman" w:hAnsi="Times New Roman" w:cs="Times New Roman"/>
+                <w:sz w:val="18"/>
+                <w:szCs w:val="18"/>
+                <w:lang w:val="es-PE" w:eastAsia="es-PE"/>
+              </w:rPr>
+              <w:t>Manual</w:t>
+            </w:r>
+          </w:p>
+        </w:tc>
+        <w:tc>
+          <w:tcPr>
+            <w:tcW w:w="2014" w:type="dxa"/>
             <w:shd w:val="clear" w:color="auto" w:fill="C0C0C0"/>
           </w:tcPr>
           <w:p>
             <w:pPr>
-              <w:spacing w:after="0" w:line="240" w:lineRule="auto"/>
-              <w:rPr>
-                <w:rFonts w:ascii="Arial Narrow" w:hAnsi="Arial Narrow" w:cs="Arial"/>
-                <w:sz w:val="16"/>
-                <w:szCs w:val="16"/>
-                <w:lang w:val="es-PE" w:eastAsia="es-PE"/>
-              </w:rPr>
-            </w:pPr>
-            <w:r>
-              <w:rPr>
-                <w:rFonts w:ascii="Arial Narrow" w:hAnsi="Arial Narrow" w:cs="Arial"/>
-                <w:sz w:val="16"/>
-                <w:szCs w:val="16"/>
-                <w:lang w:val="es-PE" w:eastAsia="es-PE"/>
-              </w:rPr>
-              <w:t>Director del Departamento de Formación</w:t>
-            </w:r>
-          </w:p>
-        </w:tc>
-        <w:tc>
-          <w:tcPr>
-            <w:tcW w:w="1004" w:type="dxa"/>
-            <w:tcBorders>
-              <w:left w:val="nil"/>
-              <w:right w:val="nil"/>
-            </w:tcBorders>
-            <w:shd w:val="clear" w:color="auto" w:fill="C0C0C0"/>
-          </w:tcPr>
-          <w:p>
-            <w:pPr>
-              <w:spacing w:after="0" w:line="240" w:lineRule="auto"/>
-              <w:rPr>
-                <w:rFonts w:ascii="Arial Narrow" w:hAnsi="Arial Narrow" w:cs="Arial"/>
-                <w:sz w:val="16"/>
-                <w:szCs w:val="16"/>
-                <w:lang w:val="es-PE" w:eastAsia="es-PE"/>
-              </w:rPr>
-            </w:pPr>
-            <w:r>
-              <w:rPr>
-                <w:rFonts w:ascii="Arial Narrow" w:hAnsi="Arial Narrow" w:cs="Arial"/>
-                <w:sz w:val="16"/>
-                <w:szCs w:val="16"/>
-                <w:lang w:val="es-PE" w:eastAsia="es-PE"/>
-              </w:rPr>
-              <w:t>Manual</w:t>
-            </w:r>
-          </w:p>
-        </w:tc>
-        <w:tc>
-          <w:tcPr>
-            <w:tcW w:w="993" w:type="dxa"/>
-            <w:tcBorders>
-              <w:left w:val="nil"/>
-            </w:tcBorders>
-            <w:shd w:val="clear" w:color="auto" w:fill="C0C0C0"/>
-          </w:tcPr>
-          <w:p>
-            <w:pPr>
-              <w:spacing w:after="0" w:line="240" w:lineRule="auto"/>
-              <w:rPr>
-                <w:rFonts w:ascii="Arial Narrow" w:hAnsi="Arial Narrow" w:cs="Arial"/>
-                <w:sz w:val="16"/>
-                <w:szCs w:val="16"/>
-                <w:lang w:val="es-PE" w:eastAsia="es-PE"/>
-              </w:rPr>
-            </w:pPr>
-            <w:r>
-              <w:rPr>
-                <w:rFonts w:ascii="Arial Narrow" w:hAnsi="Arial Narrow" w:cs="Arial"/>
-                <w:sz w:val="16"/>
-                <w:szCs w:val="16"/>
-                <w:lang w:val="es-PE" w:eastAsia="es-PE"/>
-              </w:rPr>
-              <w:t>4 horas</w:t>
+              <w:rPr>
+                <w:rFonts w:ascii="Times New Roman" w:hAnsi="Times New Roman" w:cs="Times New Roman"/>
+                <w:sz w:val="18"/>
+                <w:szCs w:val="18"/>
+              </w:rPr>
+            </w:pPr>
+            <w:r>
+              <w:rPr>
+                <w:rFonts w:ascii="Times New Roman" w:hAnsi="Times New Roman" w:cs="Times New Roman"/>
+                <w:sz w:val="18"/>
+                <w:szCs w:val="18"/>
+              </w:rPr>
+              <w:t>Gestión de Aseguramiento de la Calidad Educativa</w:t>
             </w:r>
           </w:p>
         </w:tc>
@@ -2470,224 +2340,177 @@
         </w:trPr>
         <w:tc>
           <w:tcPr>
-            <w:tcW w:w="578" w:type="dxa"/>
-            <w:tcBorders>
-              <w:right w:val="nil"/>
-            </w:tcBorders>
-          </w:tcPr>
-          <w:p>
-            <w:pPr>
-              <w:spacing w:after="0" w:line="240" w:lineRule="auto"/>
+            <w:tcW w:w="536" w:type="dxa"/>
+          </w:tcPr>
+          <w:p>
+            <w:pPr>
+              <w:spacing w:line="240" w:lineRule="auto"/>
               <w:jc w:val="center"/>
               <w:rPr>
-                <w:rFonts w:ascii="Arial Narrow" w:hAnsi="Arial Narrow" w:cs="Arial"/>
+                <w:rFonts w:ascii="Times New Roman" w:hAnsi="Times New Roman" w:cs="Times New Roman"/>
                 <w:b/>
                 <w:bCs/>
-                <w:sz w:val="16"/>
-                <w:szCs w:val="16"/>
-                <w:lang w:val="es-PE" w:eastAsia="es-PE"/>
-              </w:rPr>
-            </w:pPr>
-            <w:r>
-              <w:rPr>
-                <w:rFonts w:ascii="Arial Narrow" w:hAnsi="Arial Narrow" w:cs="Arial"/>
-                <w:sz w:val="16"/>
-                <w:szCs w:val="16"/>
-                <w:lang w:val="es-PE" w:eastAsia="es-PE"/>
-              </w:rPr>
-              <w:t>5</w:t>
-            </w:r>
-          </w:p>
-        </w:tc>
-        <w:tc>
-          <w:tcPr>
-            <w:tcW w:w="1467" w:type="dxa"/>
-            <w:tcBorders>
-              <w:left w:val="nil"/>
-              <w:right w:val="nil"/>
-            </w:tcBorders>
-          </w:tcPr>
-          <w:p>
-            <w:pPr>
-              <w:spacing w:after="0" w:line="240" w:lineRule="auto"/>
-              <w:rPr>
-                <w:rFonts w:ascii="Arial Narrow" w:hAnsi="Arial Narrow" w:cs="Arial"/>
-                <w:sz w:val="16"/>
-                <w:szCs w:val="16"/>
-                <w:lang w:val="es-PE" w:eastAsia="es-PE"/>
-              </w:rPr>
-            </w:pPr>
-            <w:r>
-              <w:rPr>
-                <w:rFonts w:ascii="Arial Narrow" w:hAnsi="Arial Narrow" w:cs="Arial"/>
-                <w:sz w:val="16"/>
-                <w:szCs w:val="16"/>
-                <w:lang w:val="es-PE" w:eastAsia="es-PE"/>
-              </w:rPr>
-              <w:t>- Plan de Formación</w:t>
-            </w:r>
-          </w:p>
-        </w:tc>
-        <w:tc>
-          <w:tcPr>
-            <w:tcW w:w="1913" w:type="dxa"/>
-            <w:tcBorders>
-              <w:left w:val="nil"/>
-              <w:right w:val="nil"/>
-            </w:tcBorders>
-          </w:tcPr>
-          <w:p>
-            <w:pPr>
-              <w:spacing w:after="0" w:line="240" w:lineRule="auto"/>
-              <w:rPr>
-                <w:rFonts w:ascii="Arial Narrow" w:hAnsi="Arial Narrow" w:cs="Arial"/>
-                <w:sz w:val="16"/>
-                <w:szCs w:val="16"/>
-                <w:lang w:val="es-PE" w:eastAsia="es-PE"/>
-              </w:rPr>
-            </w:pPr>
-            <w:r>
-              <w:rPr>
-                <w:rFonts w:ascii="Arial Narrow" w:hAnsi="Arial Narrow" w:cs="Arial"/>
-                <w:sz w:val="16"/>
-                <w:szCs w:val="16"/>
-                <w:lang w:val="es-PE" w:eastAsia="es-PE"/>
-              </w:rPr>
-              <w:t>Preparar Capacitación</w:t>
-            </w:r>
-          </w:p>
-        </w:tc>
-        <w:tc>
-          <w:tcPr>
-            <w:tcW w:w="1608" w:type="dxa"/>
-            <w:tcBorders>
-              <w:left w:val="nil"/>
-              <w:right w:val="nil"/>
-            </w:tcBorders>
-          </w:tcPr>
-          <w:p>
-            <w:pPr>
-              <w:spacing w:after="0" w:line="240" w:lineRule="auto"/>
-              <w:rPr>
-                <w:rFonts w:ascii="Arial Narrow" w:hAnsi="Arial Narrow" w:cs="Arial"/>
-                <w:sz w:val="16"/>
-                <w:szCs w:val="16"/>
-                <w:lang w:val="es-PE" w:eastAsia="es-PE"/>
-              </w:rPr>
-            </w:pPr>
-            <w:r>
-              <w:rPr>
-                <w:rFonts w:ascii="Arial Narrow" w:hAnsi="Arial Narrow" w:cs="Arial"/>
-                <w:sz w:val="16"/>
-                <w:szCs w:val="16"/>
-                <w:lang w:val="es-PE" w:eastAsia="es-PE"/>
-              </w:rPr>
-              <w:t>- Temas de Capacitación</w:t>
-            </w:r>
-          </w:p>
-          <w:p>
-            <w:pPr>
-              <w:spacing w:after="0" w:line="240" w:lineRule="auto"/>
-              <w:rPr>
-                <w:rFonts w:ascii="Arial Narrow" w:hAnsi="Arial Narrow" w:cs="Arial"/>
-                <w:sz w:val="16"/>
-                <w:szCs w:val="16"/>
-                <w:lang w:val="es-PE" w:eastAsia="es-PE"/>
-              </w:rPr>
-            </w:pPr>
-            <w:r>
-              <w:rPr>
-                <w:rFonts w:ascii="Arial Narrow" w:hAnsi="Arial Narrow" w:cs="Arial"/>
-                <w:sz w:val="16"/>
-                <w:szCs w:val="16"/>
-                <w:lang w:val="es-PE" w:eastAsia="es-PE"/>
-              </w:rPr>
-              <w:t>- Lista de requerimientos</w:t>
-            </w:r>
-          </w:p>
-        </w:tc>
-        <w:tc>
-          <w:tcPr>
-            <w:tcW w:w="4890" w:type="dxa"/>
-            <w:tcBorders>
-              <w:left w:val="nil"/>
-              <w:right w:val="nil"/>
-            </w:tcBorders>
+                <w:sz w:val="18"/>
+                <w:szCs w:val="18"/>
+                <w:lang w:val="es-PE" w:eastAsia="es-PE"/>
+              </w:rPr>
+            </w:pPr>
+            <w:r>
+              <w:rPr>
+                <w:rFonts w:ascii="Times New Roman" w:hAnsi="Times New Roman" w:cs="Times New Roman"/>
+                <w:sz w:val="18"/>
+                <w:szCs w:val="18"/>
+                <w:lang w:val="es-PE" w:eastAsia="es-PE"/>
+              </w:rPr>
+              <w:t>4</w:t>
+            </w:r>
+          </w:p>
+        </w:tc>
+        <w:tc>
+          <w:tcPr>
+            <w:tcW w:w="1383" w:type="dxa"/>
+          </w:tcPr>
+          <w:p>
+            <w:pPr>
+              <w:spacing w:after="0" w:line="240" w:lineRule="auto"/>
+              <w:rPr>
+                <w:rFonts w:ascii="Times New Roman" w:hAnsi="Times New Roman" w:cs="Times New Roman"/>
+                <w:sz w:val="18"/>
+                <w:szCs w:val="18"/>
+                <w:lang w:val="es-PE" w:eastAsia="es-PE"/>
+              </w:rPr>
+            </w:pPr>
+            <w:r>
+              <w:rPr>
+                <w:rFonts w:ascii="Times New Roman" w:hAnsi="Times New Roman" w:cs="Times New Roman"/>
+                <w:sz w:val="18"/>
+                <w:szCs w:val="18"/>
+                <w:lang w:val="es-PE" w:eastAsia="es-PE"/>
+              </w:rPr>
+              <w:t>- Lista de lineamientos de mejora</w:t>
+            </w:r>
+          </w:p>
+        </w:tc>
+        <w:tc>
+          <w:tcPr>
+            <w:tcW w:w="1733" w:type="dxa"/>
+          </w:tcPr>
+          <w:p>
+            <w:pPr>
+              <w:spacing w:after="0" w:line="240" w:lineRule="auto"/>
+              <w:rPr>
+                <w:rFonts w:ascii="Times New Roman" w:hAnsi="Times New Roman" w:cs="Times New Roman"/>
+                <w:sz w:val="18"/>
+                <w:szCs w:val="18"/>
+                <w:lang w:val="es-PE" w:eastAsia="es-PE"/>
+              </w:rPr>
+            </w:pPr>
+            <w:r>
+              <w:rPr>
+                <w:rFonts w:ascii="Times New Roman" w:hAnsi="Times New Roman" w:cs="Times New Roman"/>
+                <w:sz w:val="18"/>
+                <w:szCs w:val="18"/>
+                <w:lang w:val="es-PE" w:eastAsia="es-PE"/>
+              </w:rPr>
+              <w:t>Elaborar Plan de Formación</w:t>
+            </w:r>
+          </w:p>
+        </w:tc>
+        <w:tc>
+          <w:tcPr>
+            <w:tcW w:w="1490" w:type="dxa"/>
+          </w:tcPr>
+          <w:p>
+            <w:pPr>
+              <w:spacing w:after="0" w:line="240" w:lineRule="auto"/>
+              <w:rPr>
+                <w:rFonts w:ascii="Times New Roman" w:hAnsi="Times New Roman" w:cs="Times New Roman"/>
+                <w:sz w:val="18"/>
+                <w:szCs w:val="18"/>
+                <w:lang w:val="es-PE" w:eastAsia="es-PE"/>
+              </w:rPr>
+            </w:pPr>
+            <w:r>
+              <w:rPr>
+                <w:rFonts w:ascii="Times New Roman" w:hAnsi="Times New Roman" w:cs="Times New Roman"/>
+                <w:sz w:val="18"/>
+                <w:szCs w:val="18"/>
+                <w:lang w:val="es-PE" w:eastAsia="es-PE"/>
+              </w:rPr>
+              <w:t xml:space="preserve">- Plan de Formación </w:t>
+            </w:r>
+          </w:p>
+        </w:tc>
+        <w:tc>
+          <w:tcPr>
+            <w:tcW w:w="3790" w:type="dxa"/>
           </w:tcPr>
           <w:p>
             <w:pPr>
               <w:spacing w:after="0" w:line="240" w:lineRule="auto"/>
               <w:jc w:val="both"/>
               <w:rPr>
-                <w:rFonts w:ascii="Arial Narrow" w:hAnsi="Arial Narrow" w:cs="Arial"/>
-                <w:sz w:val="16"/>
-                <w:szCs w:val="16"/>
-                <w:lang w:val="es-PE" w:eastAsia="es-PE"/>
-              </w:rPr>
-            </w:pPr>
-            <w:r>
-              <w:rPr>
-                <w:rFonts w:ascii="Arial Narrow" w:hAnsi="Arial Narrow" w:cs="Arial"/>
-                <w:sz w:val="16"/>
-                <w:szCs w:val="16"/>
-                <w:lang w:val="es-PE" w:eastAsia="es-PE"/>
-              </w:rPr>
-              <w:t>El Equipo Pedagógico de acorde al plan de formación establecido, procede a seleccionar los temas que debe realizar en la capacitación y elaborar la lista de requerimientos que utilizará durante el desarrollo de la misma.</w:t>
-            </w:r>
-          </w:p>
-        </w:tc>
-        <w:tc>
-          <w:tcPr>
-            <w:tcW w:w="1689" w:type="dxa"/>
-            <w:tcBorders>
-              <w:left w:val="nil"/>
-              <w:right w:val="nil"/>
-            </w:tcBorders>
-          </w:tcPr>
-          <w:p>
-            <w:pPr>
-              <w:spacing w:after="0" w:line="240" w:lineRule="auto"/>
-              <w:rPr>
-                <w:rFonts w:ascii="Arial Narrow" w:hAnsi="Arial Narrow" w:cs="Arial"/>
-                <w:sz w:val="16"/>
-                <w:szCs w:val="16"/>
-                <w:lang w:val="es-PE" w:eastAsia="es-PE"/>
-              </w:rPr>
-            </w:pPr>
-            <w:r>
-              <w:rPr>
-                <w:rFonts w:ascii="Arial Narrow" w:hAnsi="Arial Narrow" w:cs="Arial"/>
-                <w:sz w:val="16"/>
-                <w:szCs w:val="16"/>
-                <w:lang w:val="es-PE" w:eastAsia="es-PE"/>
-              </w:rPr>
-              <w:t>Equipo pedagógico</w:t>
-            </w:r>
-          </w:p>
-        </w:tc>
-        <w:tc>
-          <w:tcPr>
-            <w:tcW w:w="1004" w:type="dxa"/>
-            <w:tcBorders>
-              <w:left w:val="nil"/>
-              <w:right w:val="nil"/>
-            </w:tcBorders>
-          </w:tcPr>
-          <w:p>
-            <w:pPr>
-              <w:spacing w:after="0" w:line="240" w:lineRule="auto"/>
-              <w:rPr>
-                <w:rFonts w:ascii="Arial Narrow" w:hAnsi="Arial Narrow" w:cs="Arial"/>
-                <w:sz w:val="16"/>
-                <w:szCs w:val="16"/>
-                <w:lang w:val="es-PE" w:eastAsia="es-PE"/>
-              </w:rPr>
-            </w:pPr>
-            <w:r>
-              <w:rPr>
-                <w:rFonts w:ascii="Arial Narrow" w:hAnsi="Arial Narrow" w:cs="Arial"/>
-                <w:sz w:val="16"/>
-                <w:szCs w:val="16"/>
+                <w:rFonts w:ascii="Times New Roman" w:hAnsi="Times New Roman" w:cs="Times New Roman"/>
+                <w:sz w:val="18"/>
+                <w:szCs w:val="18"/>
+                <w:lang w:val="es-PE" w:eastAsia="es-PE"/>
+              </w:rPr>
+            </w:pPr>
+            <w:r>
+              <w:rPr>
+                <w:rFonts w:ascii="Times New Roman" w:hAnsi="Times New Roman" w:cs="Times New Roman"/>
+                <w:sz w:val="18"/>
+                <w:szCs w:val="18"/>
+                <w:lang w:val="es-PE" w:eastAsia="es-PE"/>
+              </w:rPr>
+              <w:t>El Director del Departamento de Formación procede a elaborar del Plan de Formación que se llevara a cabo en los docentes de los centros educativos Fe y Alegría.</w:t>
+            </w:r>
+          </w:p>
+        </w:tc>
+        <w:tc>
+          <w:tcPr>
+            <w:tcW w:w="1757" w:type="dxa"/>
+          </w:tcPr>
+          <w:p>
+            <w:pPr>
+              <w:spacing w:after="0" w:line="240" w:lineRule="auto"/>
+              <w:rPr>
+                <w:rFonts w:ascii="Times New Roman" w:hAnsi="Times New Roman" w:cs="Times New Roman"/>
+                <w:sz w:val="18"/>
+                <w:szCs w:val="18"/>
+                <w:lang w:val="es-PE" w:eastAsia="es-PE"/>
+              </w:rPr>
+            </w:pPr>
+            <w:r>
+              <w:rPr>
+                <w:rFonts w:ascii="Times New Roman" w:hAnsi="Times New Roman" w:cs="Times New Roman"/>
+                <w:sz w:val="18"/>
+                <w:szCs w:val="18"/>
+                <w:lang w:val="es-PE" w:eastAsia="es-PE"/>
+              </w:rPr>
+              <w:t>Director del Departamento de Formación</w:t>
+            </w:r>
+          </w:p>
+        </w:tc>
+        <w:tc>
+          <w:tcPr>
+            <w:tcW w:w="1439" w:type="dxa"/>
+          </w:tcPr>
+          <w:p>
+            <w:pPr>
+              <w:spacing w:after="0" w:line="240" w:lineRule="auto"/>
+              <w:rPr>
+                <w:rFonts w:ascii="Times New Roman" w:hAnsi="Times New Roman" w:cs="Times New Roman"/>
+                <w:sz w:val="18"/>
+                <w:szCs w:val="18"/>
+                <w:lang w:val="es-PE" w:eastAsia="es-PE"/>
+              </w:rPr>
+            </w:pPr>
+            <w:r>
+              <w:rPr>
+                <w:rFonts w:ascii="Times New Roman" w:hAnsi="Times New Roman" w:cs="Times New Roman"/>
+                <w:sz w:val="18"/>
+                <w:szCs w:val="18"/>
                 <w:lang w:val="es-PE" w:eastAsia="es-PE"/>
               </w:rPr>
               <w:t>Manual</w:t>
@@ -2696,29 +2519,23 @@
         </w:tc>
         <w:tc>
           <w:tcPr>
-            <w:tcW w:w="993" w:type="dxa"/>
-            <w:tcBorders>
-              <w:left w:val="nil"/>
-            </w:tcBorders>
-          </w:tcPr>
-          <w:p>
-            <w:pPr>
-              <w:spacing w:after="0" w:line="240" w:lineRule="auto"/>
-              <w:rPr>
-                <w:rFonts w:ascii="Arial Narrow" w:hAnsi="Arial Narrow" w:cs="Arial"/>
-                <w:sz w:val="16"/>
-                <w:szCs w:val="16"/>
-                <w:lang w:val="es-PE" w:eastAsia="es-PE"/>
-              </w:rPr>
-            </w:pPr>
-            <w:r>
-              <w:rPr>
-                <w:rFonts w:ascii="Arial Narrow" w:hAnsi="Arial Narrow" w:cs="Arial"/>
-                <w:sz w:val="16"/>
-                <w:szCs w:val="16"/>
-                <w:lang w:val="es-PE" w:eastAsia="es-PE"/>
-              </w:rPr>
-              <w:t>12 horas</w:t>
+            <w:tcW w:w="2014" w:type="dxa"/>
+          </w:tcPr>
+          <w:p>
+            <w:pPr>
+              <w:rPr>
+                <w:rFonts w:ascii="Times New Roman" w:hAnsi="Times New Roman" w:cs="Times New Roman"/>
+                <w:sz w:val="18"/>
+                <w:szCs w:val="18"/>
+              </w:rPr>
+            </w:pPr>
+            <w:r>
+              <w:rPr>
+                <w:rFonts w:ascii="Times New Roman" w:hAnsi="Times New Roman" w:cs="Times New Roman"/>
+                <w:sz w:val="18"/>
+                <w:szCs w:val="18"/>
+              </w:rPr>
+              <w:t>Gestión de Aseguramiento de la Calidad Educativa</w:t>
             </w:r>
           </w:p>
         </w:tc>
@@ -2729,10 +2546,7 @@
         </w:trPr>
         <w:tc>
           <w:tcPr>
-            <w:tcW w:w="578" w:type="dxa"/>
-            <w:tcBorders>
-              <w:right w:val="nil"/>
-            </w:tcBorders>
+            <w:tcW w:w="536" w:type="dxa"/>
             <w:shd w:val="clear" w:color="auto" w:fill="BFBFBF"/>
           </w:tcPr>
           <w:p>
@@ -2740,232 +2554,222 @@
               <w:spacing w:after="0" w:line="240" w:lineRule="auto"/>
               <w:jc w:val="center"/>
               <w:rPr>
-                <w:rFonts w:ascii="Arial Narrow" w:hAnsi="Arial Narrow" w:cs="Arial"/>
+                <w:rFonts w:ascii="Times New Roman" w:hAnsi="Times New Roman" w:cs="Times New Roman"/>
                 <w:b/>
                 <w:bCs/>
-                <w:sz w:val="16"/>
-                <w:szCs w:val="16"/>
-                <w:lang w:val="es-PE" w:eastAsia="es-PE"/>
-              </w:rPr>
-            </w:pPr>
-            <w:r>
-              <w:rPr>
-                <w:rFonts w:ascii="Arial Narrow" w:hAnsi="Arial Narrow" w:cs="Arial"/>
-                <w:sz w:val="16"/>
-                <w:szCs w:val="16"/>
-                <w:lang w:val="es-PE" w:eastAsia="es-PE"/>
-              </w:rPr>
-              <w:t>6</w:t>
-            </w:r>
-          </w:p>
-        </w:tc>
-        <w:tc>
-          <w:tcPr>
-            <w:tcW w:w="1467" w:type="dxa"/>
-            <w:tcBorders>
-              <w:left w:val="nil"/>
-              <w:right w:val="nil"/>
-            </w:tcBorders>
+                <w:sz w:val="18"/>
+                <w:szCs w:val="18"/>
+                <w:lang w:val="es-PE" w:eastAsia="es-PE"/>
+              </w:rPr>
+            </w:pPr>
+            <w:r>
+              <w:rPr>
+                <w:rFonts w:ascii="Times New Roman" w:hAnsi="Times New Roman" w:cs="Times New Roman"/>
+                <w:sz w:val="18"/>
+                <w:szCs w:val="18"/>
+                <w:lang w:val="es-PE" w:eastAsia="es-PE"/>
+              </w:rPr>
+              <w:t>5</w:t>
+            </w:r>
+          </w:p>
+        </w:tc>
+        <w:tc>
+          <w:tcPr>
+            <w:tcW w:w="1383" w:type="dxa"/>
             <w:shd w:val="clear" w:color="auto" w:fill="BFBFBF"/>
           </w:tcPr>
           <w:p>
             <w:pPr>
               <w:spacing w:after="0" w:line="240" w:lineRule="auto"/>
               <w:rPr>
-                <w:rFonts w:ascii="Arial Narrow" w:hAnsi="Arial Narrow" w:cs="Arial"/>
-                <w:sz w:val="16"/>
-                <w:szCs w:val="16"/>
-                <w:lang w:val="es-PE" w:eastAsia="es-PE"/>
-              </w:rPr>
-            </w:pPr>
-            <w:r>
-              <w:rPr>
-                <w:rFonts w:ascii="Arial Narrow" w:hAnsi="Arial Narrow" w:cs="Arial"/>
-                <w:sz w:val="16"/>
-                <w:szCs w:val="16"/>
+                <w:rFonts w:ascii="Times New Roman" w:hAnsi="Times New Roman" w:cs="Times New Roman"/>
+                <w:sz w:val="18"/>
+                <w:szCs w:val="18"/>
+                <w:lang w:val="es-PE" w:eastAsia="es-PE"/>
+              </w:rPr>
+            </w:pPr>
+            <w:r>
+              <w:rPr>
+                <w:rFonts w:ascii="Times New Roman" w:hAnsi="Times New Roman" w:cs="Times New Roman"/>
+                <w:sz w:val="18"/>
+                <w:szCs w:val="18"/>
+                <w:lang w:val="es-PE" w:eastAsia="es-PE"/>
+              </w:rPr>
+              <w:t>- Plan de Formación</w:t>
+            </w:r>
+          </w:p>
+        </w:tc>
+        <w:tc>
+          <w:tcPr>
+            <w:tcW w:w="1733" w:type="dxa"/>
+            <w:shd w:val="clear" w:color="auto" w:fill="BFBFBF"/>
+          </w:tcPr>
+          <w:p>
+            <w:pPr>
+              <w:spacing w:after="0" w:line="240" w:lineRule="auto"/>
+              <w:rPr>
+                <w:rFonts w:ascii="Times New Roman" w:hAnsi="Times New Roman" w:cs="Times New Roman"/>
+                <w:sz w:val="18"/>
+                <w:szCs w:val="18"/>
+                <w:lang w:val="es-PE" w:eastAsia="es-PE"/>
+              </w:rPr>
+            </w:pPr>
+            <w:r>
+              <w:rPr>
+                <w:rFonts w:ascii="Times New Roman" w:hAnsi="Times New Roman" w:cs="Times New Roman"/>
+                <w:sz w:val="18"/>
+                <w:szCs w:val="18"/>
+                <w:lang w:val="es-PE" w:eastAsia="es-PE"/>
+              </w:rPr>
+              <w:t>Preparar Capacitación</w:t>
+            </w:r>
+          </w:p>
+        </w:tc>
+        <w:tc>
+          <w:tcPr>
+            <w:tcW w:w="1490" w:type="dxa"/>
+            <w:shd w:val="clear" w:color="auto" w:fill="BFBFBF"/>
+          </w:tcPr>
+          <w:p>
+            <w:pPr>
+              <w:spacing w:after="0" w:line="240" w:lineRule="auto"/>
+              <w:rPr>
+                <w:rFonts w:ascii="Times New Roman" w:hAnsi="Times New Roman" w:cs="Times New Roman"/>
+                <w:sz w:val="18"/>
+                <w:szCs w:val="18"/>
+                <w:lang w:val="es-PE" w:eastAsia="es-PE"/>
+              </w:rPr>
+            </w:pPr>
+            <w:r>
+              <w:rPr>
+                <w:rFonts w:ascii="Times New Roman" w:hAnsi="Times New Roman" w:cs="Times New Roman"/>
+                <w:sz w:val="18"/>
+                <w:szCs w:val="18"/>
                 <w:lang w:val="es-PE" w:eastAsia="es-PE"/>
               </w:rPr>
               <w:t>- Temas de Capacitación</w:t>
             </w:r>
           </w:p>
-        </w:tc>
-        <w:tc>
-          <w:tcPr>
-            <w:tcW w:w="1913" w:type="dxa"/>
-            <w:tcBorders>
-              <w:left w:val="nil"/>
-              <w:right w:val="nil"/>
-            </w:tcBorders>
+          <w:p>
+            <w:pPr>
+              <w:spacing w:after="0" w:line="240" w:lineRule="auto"/>
+              <w:rPr>
+                <w:rFonts w:ascii="Times New Roman" w:hAnsi="Times New Roman" w:cs="Times New Roman"/>
+                <w:sz w:val="18"/>
+                <w:szCs w:val="18"/>
+                <w:lang w:val="es-PE" w:eastAsia="es-PE"/>
+              </w:rPr>
+            </w:pPr>
+            <w:r>
+              <w:rPr>
+                <w:rFonts w:ascii="Times New Roman" w:hAnsi="Times New Roman" w:cs="Times New Roman"/>
+                <w:sz w:val="18"/>
+                <w:szCs w:val="18"/>
+                <w:lang w:val="es-PE" w:eastAsia="es-PE"/>
+              </w:rPr>
+              <w:t>- Lista de requerimientos</w:t>
+            </w:r>
+          </w:p>
+        </w:tc>
+        <w:tc>
+          <w:tcPr>
+            <w:tcW w:w="3790" w:type="dxa"/>
             <w:shd w:val="clear" w:color="auto" w:fill="BFBFBF"/>
           </w:tcPr>
           <w:p>
             <w:pPr>
               <w:spacing w:after="0" w:line="240" w:lineRule="auto"/>
-              <w:rPr>
-                <w:rFonts w:ascii="Arial Narrow" w:hAnsi="Arial Narrow" w:cs="Arial"/>
-                <w:sz w:val="16"/>
-                <w:szCs w:val="16"/>
-                <w:lang w:val="es-PE" w:eastAsia="es-PE"/>
-              </w:rPr>
-            </w:pPr>
-            <w:r>
-              <w:rPr>
-                <w:rFonts w:ascii="Arial Narrow" w:hAnsi="Arial Narrow" w:cs="Arial"/>
-                <w:sz w:val="16"/>
-                <w:szCs w:val="16"/>
-                <w:lang w:val="es-PE" w:eastAsia="es-PE"/>
-              </w:rPr>
-              <w:t>Envió invitación</w:t>
-            </w:r>
-          </w:p>
-        </w:tc>
-        <w:tc>
-          <w:tcPr>
-            <w:tcW w:w="1608" w:type="dxa"/>
-            <w:tcBorders>
-              <w:left w:val="nil"/>
-              <w:right w:val="nil"/>
-            </w:tcBorders>
+              <w:jc w:val="both"/>
+              <w:rPr>
+                <w:rFonts w:ascii="Times New Roman" w:hAnsi="Times New Roman" w:cs="Times New Roman"/>
+                <w:sz w:val="18"/>
+                <w:szCs w:val="18"/>
+                <w:lang w:val="es-PE" w:eastAsia="es-PE"/>
+              </w:rPr>
+            </w:pPr>
+            <w:r>
+              <w:rPr>
+                <w:rFonts w:ascii="Times New Roman" w:hAnsi="Times New Roman" w:cs="Times New Roman"/>
+                <w:sz w:val="18"/>
+                <w:szCs w:val="18"/>
+                <w:lang w:val="es-PE" w:eastAsia="es-PE"/>
+              </w:rPr>
+              <w:t>El Equipo Pedagógico de acorde al plan de formación establecido, procede a seleccionar los temas que debe realizar en la capacitación y elaborar la lista de requerimientos que utilizará durante el desarrollo de la misma.</w:t>
+            </w:r>
+          </w:p>
+        </w:tc>
+        <w:tc>
+          <w:tcPr>
+            <w:tcW w:w="1757" w:type="dxa"/>
             <w:shd w:val="clear" w:color="auto" w:fill="BFBFBF"/>
           </w:tcPr>
           <w:p>
             <w:pPr>
               <w:spacing w:after="0" w:line="240" w:lineRule="auto"/>
               <w:rPr>
-                <w:rFonts w:ascii="Arial Narrow" w:hAnsi="Arial Narrow" w:cs="Arial"/>
-                <w:sz w:val="16"/>
-                <w:szCs w:val="16"/>
-                <w:lang w:val="es-PE" w:eastAsia="es-PE"/>
-              </w:rPr>
-            </w:pPr>
-            <w:r>
-              <w:rPr>
-                <w:rFonts w:ascii="Arial Narrow" w:hAnsi="Arial Narrow" w:cs="Arial"/>
-                <w:sz w:val="16"/>
-                <w:szCs w:val="16"/>
-                <w:lang w:val="es-PE" w:eastAsia="es-PE"/>
-              </w:rPr>
-              <w:t>Invitación a capacitación</w:t>
-            </w:r>
-          </w:p>
-        </w:tc>
-        <w:tc>
-          <w:tcPr>
-            <w:tcW w:w="4890" w:type="dxa"/>
-            <w:tcBorders>
-              <w:left w:val="nil"/>
-              <w:right w:val="nil"/>
-            </w:tcBorders>
+                <w:rFonts w:ascii="Times New Roman" w:hAnsi="Times New Roman" w:cs="Times New Roman"/>
+                <w:sz w:val="18"/>
+                <w:szCs w:val="18"/>
+                <w:lang w:val="es-PE" w:eastAsia="es-PE"/>
+              </w:rPr>
+            </w:pPr>
+            <w:r>
+              <w:rPr>
+                <w:rFonts w:ascii="Times New Roman" w:hAnsi="Times New Roman" w:cs="Times New Roman"/>
+                <w:sz w:val="18"/>
+                <w:szCs w:val="18"/>
+                <w:lang w:val="es-PE" w:eastAsia="es-PE"/>
+              </w:rPr>
+              <w:t>Equipo pedagógico</w:t>
+            </w:r>
+          </w:p>
+        </w:tc>
+        <w:tc>
+          <w:tcPr>
+            <w:tcW w:w="1439" w:type="dxa"/>
             <w:shd w:val="clear" w:color="auto" w:fill="BFBFBF"/>
           </w:tcPr>
           <w:p>
             <w:pPr>
               <w:spacing w:after="0" w:line="240" w:lineRule="auto"/>
-              <w:jc w:val="both"/>
-              <w:rPr>
-                <w:rFonts w:ascii="Arial Narrow" w:hAnsi="Arial Narrow" w:cs="Arial"/>
-                <w:sz w:val="16"/>
-                <w:szCs w:val="16"/>
-                <w:lang w:val="es-PE" w:eastAsia="es-PE"/>
-              </w:rPr>
-            </w:pPr>
-            <w:r>
-              <w:rPr>
-                <w:rFonts w:ascii="Arial Narrow" w:hAnsi="Arial Narrow" w:cs="Arial"/>
-                <w:sz w:val="16"/>
-                <w:szCs w:val="16"/>
-                <w:lang w:val="es-PE" w:eastAsia="es-PE"/>
-              </w:rPr>
-              <w:t>El Equipo Pedagógico procede  a realizar la invitación a todos los centros educativos Fe y Alegría a fin de que estos inscriban a sus docentes.</w:t>
-            </w:r>
-          </w:p>
-        </w:tc>
-        <w:tc>
-          <w:tcPr>
-            <w:tcW w:w="1689" w:type="dxa"/>
-            <w:tcBorders>
-              <w:left w:val="nil"/>
-              <w:right w:val="nil"/>
-            </w:tcBorders>
+              <w:rPr>
+                <w:rFonts w:ascii="Times New Roman" w:hAnsi="Times New Roman" w:cs="Times New Roman"/>
+                <w:sz w:val="18"/>
+                <w:szCs w:val="18"/>
+                <w:lang w:val="es-PE" w:eastAsia="es-PE"/>
+              </w:rPr>
+            </w:pPr>
+            <w:r>
+              <w:rPr>
+                <w:rFonts w:ascii="Times New Roman" w:hAnsi="Times New Roman" w:cs="Times New Roman"/>
+                <w:sz w:val="18"/>
+                <w:szCs w:val="18"/>
+                <w:lang w:val="es-PE" w:eastAsia="es-PE"/>
+              </w:rPr>
+              <w:t>Manual</w:t>
+            </w:r>
+          </w:p>
+        </w:tc>
+        <w:tc>
+          <w:tcPr>
+            <w:tcW w:w="2014" w:type="dxa"/>
             <w:shd w:val="clear" w:color="auto" w:fill="BFBFBF"/>
           </w:tcPr>
           <w:p>
             <w:pPr>
-              <w:spacing w:after="0" w:line="240" w:lineRule="auto"/>
-              <w:rPr>
-                <w:rFonts w:ascii="Arial Narrow" w:hAnsi="Arial Narrow" w:cs="Arial"/>
-                <w:sz w:val="16"/>
-                <w:szCs w:val="16"/>
-                <w:lang w:val="es-PE" w:eastAsia="es-PE"/>
-              </w:rPr>
-            </w:pPr>
-            <w:r>
-              <w:rPr>
-                <w:rFonts w:ascii="Arial Narrow" w:hAnsi="Arial Narrow" w:cs="Arial"/>
-                <w:sz w:val="16"/>
-                <w:szCs w:val="16"/>
-                <w:lang w:val="es-PE" w:eastAsia="es-PE"/>
-              </w:rPr>
-              <w:t>Equipo pedagógico</w:t>
-            </w:r>
-          </w:p>
-        </w:tc>
-        <w:tc>
-          <w:tcPr>
-            <w:tcW w:w="1004" w:type="dxa"/>
-            <w:tcBorders>
-              <w:left w:val="nil"/>
-              <w:right w:val="nil"/>
-            </w:tcBorders>
-            <w:shd w:val="clear" w:color="auto" w:fill="BFBFBF"/>
-          </w:tcPr>
-          <w:p>
-            <w:pPr>
-              <w:spacing w:after="0" w:line="240" w:lineRule="auto"/>
-              <w:rPr>
-                <w:rFonts w:ascii="Arial Narrow" w:hAnsi="Arial Narrow" w:cs="Arial"/>
-                <w:sz w:val="16"/>
-                <w:szCs w:val="16"/>
-                <w:lang w:val="es-PE" w:eastAsia="es-PE"/>
-              </w:rPr>
-            </w:pPr>
-            <w:r>
-              <w:rPr>
-                <w:rFonts w:ascii="Arial Narrow" w:hAnsi="Arial Narrow" w:cs="Arial"/>
-                <w:sz w:val="16"/>
-                <w:szCs w:val="16"/>
-                <w:lang w:val="es-PE" w:eastAsia="es-PE"/>
-              </w:rPr>
-              <w:t>Manual</w:t>
-            </w:r>
-          </w:p>
-        </w:tc>
-        <w:tc>
-          <w:tcPr>
-            <w:tcW w:w="993" w:type="dxa"/>
-            <w:tcBorders>
-              <w:left w:val="nil"/>
-            </w:tcBorders>
-            <w:shd w:val="clear" w:color="auto" w:fill="BFBFBF"/>
-          </w:tcPr>
-          <w:p>
-            <w:pPr>
-              <w:spacing w:after="0" w:line="240" w:lineRule="auto"/>
-              <w:rPr>
-                <w:rFonts w:ascii="Arial Narrow" w:hAnsi="Arial Narrow" w:cs="Arial"/>
-                <w:sz w:val="16"/>
-                <w:szCs w:val="16"/>
-                <w:lang w:val="es-PE" w:eastAsia="es-PE"/>
-              </w:rPr>
-            </w:pPr>
-            <w:r>
-              <w:rPr>
-                <w:rFonts w:ascii="Arial Narrow" w:hAnsi="Arial Narrow" w:cs="Arial"/>
-                <w:sz w:val="16"/>
-                <w:szCs w:val="16"/>
-                <w:lang w:val="es-PE" w:eastAsia="es-PE"/>
-              </w:rPr>
-              <w:t>3 horas</w:t>
+              <w:rPr>
+                <w:rFonts w:ascii="Times New Roman" w:hAnsi="Times New Roman" w:cs="Times New Roman"/>
+                <w:sz w:val="18"/>
+                <w:szCs w:val="18"/>
+              </w:rPr>
+            </w:pPr>
+            <w:r>
+              <w:rPr>
+                <w:rFonts w:ascii="Times New Roman" w:hAnsi="Times New Roman" w:cs="Times New Roman"/>
+                <w:sz w:val="18"/>
+                <w:szCs w:val="18"/>
+              </w:rPr>
+              <w:t>Gestión de Aseguramiento de la Calidad Educativa</w:t>
             </w:r>
           </w:p>
         </w:tc>
@@ -2976,175 +2780,152 @@
         </w:trPr>
         <w:tc>
           <w:tcPr>
-            <w:tcW w:w="578" w:type="dxa"/>
-            <w:tcBorders>
-              <w:right w:val="nil"/>
-            </w:tcBorders>
+            <w:tcW w:w="536" w:type="dxa"/>
           </w:tcPr>
           <w:p>
             <w:pPr>
               <w:spacing w:after="0" w:line="240" w:lineRule="auto"/>
               <w:jc w:val="center"/>
               <w:rPr>
-                <w:rFonts w:ascii="Arial Narrow" w:hAnsi="Arial Narrow" w:cs="Arial"/>
+                <w:rFonts w:ascii="Times New Roman" w:hAnsi="Times New Roman" w:cs="Times New Roman"/>
                 <w:b/>
                 <w:bCs/>
-                <w:sz w:val="16"/>
-                <w:szCs w:val="16"/>
-                <w:lang w:val="es-PE" w:eastAsia="es-PE"/>
-              </w:rPr>
-            </w:pPr>
-            <w:r>
-              <w:rPr>
-                <w:rFonts w:ascii="Arial Narrow" w:hAnsi="Arial Narrow" w:cs="Arial"/>
-                <w:sz w:val="16"/>
-                <w:szCs w:val="16"/>
-                <w:lang w:val="es-PE" w:eastAsia="es-PE"/>
-              </w:rPr>
-              <w:t>7</w:t>
-            </w:r>
-          </w:p>
-        </w:tc>
-        <w:tc>
-          <w:tcPr>
-            <w:tcW w:w="1467" w:type="dxa"/>
-            <w:tcBorders>
-              <w:left w:val="nil"/>
-              <w:right w:val="nil"/>
-            </w:tcBorders>
-          </w:tcPr>
-          <w:p>
-            <w:pPr>
-              <w:spacing w:after="0" w:line="240" w:lineRule="auto"/>
-              <w:rPr>
-                <w:rFonts w:ascii="Arial Narrow" w:hAnsi="Arial Narrow" w:cs="Arial"/>
-                <w:sz w:val="16"/>
-                <w:szCs w:val="16"/>
-                <w:lang w:val="es-PE" w:eastAsia="es-PE"/>
-              </w:rPr>
-            </w:pPr>
-            <w:r>
-              <w:rPr>
-                <w:rFonts w:ascii="Arial Narrow" w:hAnsi="Arial Narrow" w:cs="Arial"/>
-                <w:sz w:val="16"/>
-                <w:szCs w:val="16"/>
-                <w:lang w:val="es-PE" w:eastAsia="es-PE"/>
-              </w:rPr>
-              <w:t>- Lista de participantes</w:t>
-            </w:r>
-          </w:p>
-        </w:tc>
-        <w:tc>
-          <w:tcPr>
-            <w:tcW w:w="1913" w:type="dxa"/>
-            <w:tcBorders>
-              <w:left w:val="nil"/>
-              <w:right w:val="nil"/>
-            </w:tcBorders>
-          </w:tcPr>
-          <w:p>
-            <w:pPr>
-              <w:spacing w:after="0" w:line="240" w:lineRule="auto"/>
-              <w:rPr>
-                <w:rFonts w:ascii="Arial Narrow" w:hAnsi="Arial Narrow" w:cs="Arial"/>
-                <w:sz w:val="16"/>
-                <w:szCs w:val="16"/>
-                <w:lang w:val="es-PE" w:eastAsia="es-PE"/>
-              </w:rPr>
-            </w:pPr>
-            <w:r>
-              <w:rPr>
-                <w:rFonts w:ascii="Arial Narrow" w:hAnsi="Arial Narrow" w:cs="Arial"/>
-                <w:sz w:val="16"/>
-                <w:szCs w:val="16"/>
-                <w:lang w:val="es-PE" w:eastAsia="es-PE"/>
-              </w:rPr>
-              <w:t>Confirmar Asistencia</w:t>
-            </w:r>
-          </w:p>
-        </w:tc>
-        <w:tc>
-          <w:tcPr>
-            <w:tcW w:w="1608" w:type="dxa"/>
-            <w:tcBorders>
-              <w:left w:val="nil"/>
-              <w:right w:val="nil"/>
-            </w:tcBorders>
-          </w:tcPr>
-          <w:p>
-            <w:pPr>
-              <w:spacing w:after="0" w:line="240" w:lineRule="auto"/>
-              <w:rPr>
-                <w:rFonts w:ascii="Arial Narrow" w:hAnsi="Arial Narrow" w:cs="Arial"/>
-                <w:sz w:val="16"/>
-                <w:szCs w:val="16"/>
-                <w:lang w:val="es-PE" w:eastAsia="es-PE"/>
-              </w:rPr>
-            </w:pPr>
-            <w:r>
-              <w:rPr>
-                <w:rFonts w:ascii="Arial Narrow" w:hAnsi="Arial Narrow" w:cs="Arial"/>
-                <w:sz w:val="16"/>
-                <w:szCs w:val="16"/>
-                <w:lang w:val="es-PE" w:eastAsia="es-PE"/>
-              </w:rPr>
-              <w:t xml:space="preserve">- Lista de participantes </w:t>
-            </w:r>
-          </w:p>
-        </w:tc>
-        <w:tc>
-          <w:tcPr>
-            <w:tcW w:w="4890" w:type="dxa"/>
-            <w:tcBorders>
-              <w:left w:val="nil"/>
-              <w:right w:val="nil"/>
-            </w:tcBorders>
+                <w:sz w:val="18"/>
+                <w:szCs w:val="18"/>
+                <w:lang w:val="es-PE" w:eastAsia="es-PE"/>
+              </w:rPr>
+            </w:pPr>
+            <w:r>
+              <w:rPr>
+                <w:rFonts w:ascii="Times New Roman" w:hAnsi="Times New Roman" w:cs="Times New Roman"/>
+                <w:sz w:val="18"/>
+                <w:szCs w:val="18"/>
+                <w:lang w:val="es-PE" w:eastAsia="es-PE"/>
+              </w:rPr>
+              <w:t>6</w:t>
+            </w:r>
+          </w:p>
+        </w:tc>
+        <w:tc>
+          <w:tcPr>
+            <w:tcW w:w="1383" w:type="dxa"/>
+          </w:tcPr>
+          <w:p>
+            <w:pPr>
+              <w:spacing w:after="0" w:line="240" w:lineRule="auto"/>
+              <w:rPr>
+                <w:rFonts w:ascii="Times New Roman" w:hAnsi="Times New Roman" w:cs="Times New Roman"/>
+                <w:sz w:val="18"/>
+                <w:szCs w:val="18"/>
+                <w:lang w:val="es-PE" w:eastAsia="es-PE"/>
+              </w:rPr>
+            </w:pPr>
+            <w:r>
+              <w:rPr>
+                <w:rFonts w:ascii="Times New Roman" w:hAnsi="Times New Roman" w:cs="Times New Roman"/>
+                <w:sz w:val="18"/>
+                <w:szCs w:val="18"/>
+                <w:lang w:val="es-PE" w:eastAsia="es-PE"/>
+              </w:rPr>
+              <w:t>- Temas de Capacitación</w:t>
+            </w:r>
+          </w:p>
+        </w:tc>
+        <w:tc>
+          <w:tcPr>
+            <w:tcW w:w="1733" w:type="dxa"/>
+          </w:tcPr>
+          <w:p>
+            <w:pPr>
+              <w:spacing w:after="0" w:line="240" w:lineRule="auto"/>
+              <w:rPr>
+                <w:rFonts w:ascii="Times New Roman" w:hAnsi="Times New Roman" w:cs="Times New Roman"/>
+                <w:sz w:val="18"/>
+                <w:szCs w:val="18"/>
+                <w:lang w:val="es-PE" w:eastAsia="es-PE"/>
+              </w:rPr>
+            </w:pPr>
+            <w:r>
+              <w:rPr>
+                <w:rFonts w:ascii="Times New Roman" w:hAnsi="Times New Roman" w:cs="Times New Roman"/>
+                <w:sz w:val="18"/>
+                <w:szCs w:val="18"/>
+                <w:lang w:val="es-PE" w:eastAsia="es-PE"/>
+              </w:rPr>
+              <w:t>Envió invitación</w:t>
+            </w:r>
+          </w:p>
+        </w:tc>
+        <w:tc>
+          <w:tcPr>
+            <w:tcW w:w="1490" w:type="dxa"/>
+          </w:tcPr>
+          <w:p>
+            <w:pPr>
+              <w:spacing w:after="0" w:line="240" w:lineRule="auto"/>
+              <w:rPr>
+                <w:rFonts w:ascii="Times New Roman" w:hAnsi="Times New Roman" w:cs="Times New Roman"/>
+                <w:sz w:val="18"/>
+                <w:szCs w:val="18"/>
+                <w:lang w:val="es-PE" w:eastAsia="es-PE"/>
+              </w:rPr>
+            </w:pPr>
+            <w:r>
+              <w:rPr>
+                <w:rFonts w:ascii="Times New Roman" w:hAnsi="Times New Roman" w:cs="Times New Roman"/>
+                <w:sz w:val="18"/>
+                <w:szCs w:val="18"/>
+                <w:lang w:val="es-PE" w:eastAsia="es-PE"/>
+              </w:rPr>
+              <w:t>Invitación a capacitación</w:t>
+            </w:r>
+          </w:p>
+        </w:tc>
+        <w:tc>
+          <w:tcPr>
+            <w:tcW w:w="3790" w:type="dxa"/>
           </w:tcPr>
           <w:p>
             <w:pPr>
               <w:spacing w:after="0" w:line="240" w:lineRule="auto"/>
               <w:jc w:val="both"/>
               <w:rPr>
-                <w:rFonts w:ascii="Arial Narrow" w:hAnsi="Arial Narrow" w:cs="Arial"/>
-                <w:sz w:val="16"/>
-                <w:szCs w:val="16"/>
-                <w:lang w:val="es-PE" w:eastAsia="es-PE"/>
-              </w:rPr>
-            </w:pPr>
-            <w:r>
-              <w:rPr>
-                <w:rFonts w:ascii="Arial Narrow" w:hAnsi="Arial Narrow" w:cs="Arial"/>
-                <w:sz w:val="16"/>
-                <w:szCs w:val="16"/>
-                <w:lang w:val="es-PE" w:eastAsia="es-PE"/>
-              </w:rPr>
-              <w:t>El Equipo Pedagógico recibe la lista de participantes a la capacitación a través del proceso de Gestión de Personal del proyecto PIAE F y A 34.</w:t>
-            </w:r>
-          </w:p>
-        </w:tc>
-        <w:tc>
-          <w:tcPr>
-            <w:tcW w:w="1689" w:type="dxa"/>
-            <w:tcBorders>
-              <w:left w:val="nil"/>
-              <w:right w:val="nil"/>
-            </w:tcBorders>
-          </w:tcPr>
-          <w:p>
-            <w:pPr>
-              <w:spacing w:after="0" w:line="240" w:lineRule="auto"/>
-              <w:rPr>
-                <w:rFonts w:ascii="Arial Narrow" w:hAnsi="Arial Narrow" w:cs="Arial"/>
-                <w:sz w:val="16"/>
-                <w:szCs w:val="16"/>
-                <w:lang w:val="es-PE" w:eastAsia="es-PE"/>
-              </w:rPr>
-            </w:pPr>
-            <w:r>
-              <w:rPr>
-                <w:rFonts w:ascii="Arial Narrow" w:hAnsi="Arial Narrow" w:cs="Arial"/>
-                <w:sz w:val="16"/>
-                <w:szCs w:val="16"/>
+                <w:rFonts w:ascii="Times New Roman" w:hAnsi="Times New Roman" w:cs="Times New Roman"/>
+                <w:sz w:val="18"/>
+                <w:szCs w:val="18"/>
+                <w:lang w:val="es-PE" w:eastAsia="es-PE"/>
+              </w:rPr>
+            </w:pPr>
+            <w:r>
+              <w:rPr>
+                <w:rFonts w:ascii="Times New Roman" w:hAnsi="Times New Roman" w:cs="Times New Roman"/>
+                <w:sz w:val="18"/>
+                <w:szCs w:val="18"/>
+                <w:lang w:val="es-PE" w:eastAsia="es-PE"/>
+              </w:rPr>
+              <w:t>El Equipo Pedagógico procede  a realizar la invitación a todos los centros educativos Fe y Alegría a fin de que estos inscriban a sus docentes.</w:t>
+            </w:r>
+          </w:p>
+        </w:tc>
+        <w:tc>
+          <w:tcPr>
+            <w:tcW w:w="1757" w:type="dxa"/>
+          </w:tcPr>
+          <w:p>
+            <w:pPr>
+              <w:spacing w:after="0" w:line="240" w:lineRule="auto"/>
+              <w:rPr>
+                <w:rFonts w:ascii="Times New Roman" w:hAnsi="Times New Roman" w:cs="Times New Roman"/>
+                <w:sz w:val="18"/>
+                <w:szCs w:val="18"/>
+                <w:lang w:val="es-PE" w:eastAsia="es-PE"/>
+              </w:rPr>
+            </w:pPr>
+            <w:r>
+              <w:rPr>
+                <w:rFonts w:ascii="Times New Roman" w:hAnsi="Times New Roman" w:cs="Times New Roman"/>
+                <w:sz w:val="18"/>
+                <w:szCs w:val="18"/>
                 <w:lang w:val="es-PE" w:eastAsia="es-PE"/>
               </w:rPr>
               <w:t>Equipo pedagógico</w:t>
@@ -3153,27 +2934,23 @@
         </w:tc>
         <w:tc>
           <w:tcPr>
-            <w:tcW w:w="1004" w:type="dxa"/>
-            <w:tcBorders>
-              <w:left w:val="nil"/>
-              <w:right w:val="nil"/>
-            </w:tcBorders>
-          </w:tcPr>
-          <w:p>
-            <w:pPr>
-              <w:spacing w:after="0" w:line="240" w:lineRule="auto"/>
-              <w:rPr>
-                <w:rFonts w:ascii="Arial Narrow" w:hAnsi="Arial Narrow" w:cs="Arial"/>
-                <w:sz w:val="16"/>
-                <w:szCs w:val="16"/>
-                <w:lang w:val="es-PE" w:eastAsia="es-PE"/>
-              </w:rPr>
-            </w:pPr>
-            <w:r>
-              <w:rPr>
-                <w:rFonts w:ascii="Arial Narrow" w:hAnsi="Arial Narrow" w:cs="Arial"/>
-                <w:sz w:val="16"/>
-                <w:szCs w:val="16"/>
+            <w:tcW w:w="1439" w:type="dxa"/>
+          </w:tcPr>
+          <w:p>
+            <w:pPr>
+              <w:spacing w:after="0" w:line="240" w:lineRule="auto"/>
+              <w:rPr>
+                <w:rFonts w:ascii="Times New Roman" w:hAnsi="Times New Roman" w:cs="Times New Roman"/>
+                <w:sz w:val="18"/>
+                <w:szCs w:val="18"/>
+                <w:lang w:val="es-PE" w:eastAsia="es-PE"/>
+              </w:rPr>
+            </w:pPr>
+            <w:r>
+              <w:rPr>
+                <w:rFonts w:ascii="Times New Roman" w:hAnsi="Times New Roman" w:cs="Times New Roman"/>
+                <w:sz w:val="18"/>
+                <w:szCs w:val="18"/>
                 <w:lang w:val="es-PE" w:eastAsia="es-PE"/>
               </w:rPr>
               <w:t>Manual</w:t>
@@ -3182,29 +2959,23 @@
         </w:tc>
         <w:tc>
           <w:tcPr>
-            <w:tcW w:w="993" w:type="dxa"/>
-            <w:tcBorders>
-              <w:left w:val="nil"/>
-            </w:tcBorders>
-          </w:tcPr>
-          <w:p>
-            <w:pPr>
-              <w:spacing w:after="0" w:line="240" w:lineRule="auto"/>
-              <w:rPr>
-                <w:rFonts w:ascii="Arial Narrow" w:hAnsi="Arial Narrow" w:cs="Arial"/>
-                <w:sz w:val="16"/>
-                <w:szCs w:val="16"/>
-                <w:lang w:val="es-PE" w:eastAsia="es-PE"/>
-              </w:rPr>
-            </w:pPr>
-            <w:r>
-              <w:rPr>
-                <w:rFonts w:ascii="Arial Narrow" w:hAnsi="Arial Narrow" w:cs="Arial"/>
-                <w:sz w:val="16"/>
-                <w:szCs w:val="16"/>
-                <w:lang w:val="es-PE" w:eastAsia="es-PE"/>
-              </w:rPr>
-              <w:t>2 horas</w:t>
+            <w:tcW w:w="2014" w:type="dxa"/>
+          </w:tcPr>
+          <w:p>
+            <w:pPr>
+              <w:rPr>
+                <w:rFonts w:ascii="Times New Roman" w:hAnsi="Times New Roman" w:cs="Times New Roman"/>
+                <w:sz w:val="18"/>
+                <w:szCs w:val="18"/>
+              </w:rPr>
+            </w:pPr>
+            <w:r>
+              <w:rPr>
+                <w:rFonts w:ascii="Times New Roman" w:hAnsi="Times New Roman" w:cs="Times New Roman"/>
+                <w:sz w:val="18"/>
+                <w:szCs w:val="18"/>
+              </w:rPr>
+              <w:t>Gestión de Aseguramiento de la Calidad Educativa</w:t>
             </w:r>
           </w:p>
         </w:tc>
@@ -3215,10 +2986,7 @@
         </w:trPr>
         <w:tc>
           <w:tcPr>
-            <w:tcW w:w="578" w:type="dxa"/>
-            <w:tcBorders>
-              <w:right w:val="nil"/>
-            </w:tcBorders>
+            <w:tcW w:w="536" w:type="dxa"/>
             <w:shd w:val="clear" w:color="auto" w:fill="C0C0C0"/>
           </w:tcPr>
           <w:p>
@@ -3226,49 +2994,45 @@
               <w:spacing w:after="0" w:line="240" w:lineRule="auto"/>
               <w:jc w:val="center"/>
               <w:rPr>
-                <w:rFonts w:ascii="Arial Narrow" w:hAnsi="Arial Narrow" w:cs="Arial"/>
+                <w:rFonts w:ascii="Times New Roman" w:hAnsi="Times New Roman" w:cs="Times New Roman"/>
                 <w:b/>
                 <w:bCs/>
-                <w:sz w:val="16"/>
-                <w:szCs w:val="16"/>
-                <w:lang w:val="es-PE" w:eastAsia="es-PE"/>
-              </w:rPr>
-            </w:pPr>
-            <w:r>
-              <w:rPr>
-                <w:rFonts w:ascii="Arial Narrow" w:hAnsi="Arial Narrow" w:cs="Arial"/>
-                <w:sz w:val="16"/>
-                <w:szCs w:val="16"/>
-                <w:lang w:val="es-PE" w:eastAsia="es-PE"/>
-              </w:rPr>
-              <w:t>8</w:t>
-            </w:r>
-          </w:p>
-        </w:tc>
-        <w:tc>
-          <w:tcPr>
-            <w:tcW w:w="1467" w:type="dxa"/>
-            <w:tcBorders>
-              <w:left w:val="nil"/>
-              <w:right w:val="nil"/>
-            </w:tcBorders>
+                <w:sz w:val="18"/>
+                <w:szCs w:val="18"/>
+                <w:lang w:val="es-PE" w:eastAsia="es-PE"/>
+              </w:rPr>
+            </w:pPr>
+            <w:r>
+              <w:rPr>
+                <w:rFonts w:ascii="Times New Roman" w:hAnsi="Times New Roman" w:cs="Times New Roman"/>
+                <w:sz w:val="18"/>
+                <w:szCs w:val="18"/>
+                <w:lang w:val="es-PE" w:eastAsia="es-PE"/>
+              </w:rPr>
+              <w:t>7</w:t>
+            </w:r>
+          </w:p>
+        </w:tc>
+        <w:tc>
+          <w:tcPr>
+            <w:tcW w:w="1383" w:type="dxa"/>
             <w:shd w:val="clear" w:color="auto" w:fill="C0C0C0"/>
           </w:tcPr>
           <w:p>
             <w:pPr>
               <w:spacing w:after="0" w:line="240" w:lineRule="auto"/>
               <w:rPr>
-                <w:rFonts w:ascii="Arial Narrow" w:hAnsi="Arial Narrow" w:cs="Arial"/>
-                <w:sz w:val="16"/>
-                <w:szCs w:val="16"/>
-                <w:lang w:val="es-PE" w:eastAsia="es-PE"/>
-              </w:rPr>
-            </w:pPr>
-            <w:r>
-              <w:rPr>
-                <w:rFonts w:ascii="Arial Narrow" w:hAnsi="Arial Narrow" w:cs="Arial"/>
-                <w:sz w:val="16"/>
-                <w:szCs w:val="16"/>
+                <w:rFonts w:ascii="Times New Roman" w:hAnsi="Times New Roman" w:cs="Times New Roman"/>
+                <w:sz w:val="18"/>
+                <w:szCs w:val="18"/>
+                <w:lang w:val="es-PE" w:eastAsia="es-PE"/>
+              </w:rPr>
+            </w:pPr>
+            <w:r>
+              <w:rPr>
+                <w:rFonts w:ascii="Times New Roman" w:hAnsi="Times New Roman" w:cs="Times New Roman"/>
+                <w:sz w:val="18"/>
+                <w:szCs w:val="18"/>
                 <w:lang w:val="es-PE" w:eastAsia="es-PE"/>
               </w:rPr>
               <w:t>- Lista de participantes</w:t>
@@ -3277,71 +3041,59 @@
         </w:tc>
         <w:tc>
           <w:tcPr>
-            <w:tcW w:w="1913" w:type="dxa"/>
-            <w:tcBorders>
-              <w:left w:val="nil"/>
-              <w:right w:val="nil"/>
-            </w:tcBorders>
+            <w:tcW w:w="1733" w:type="dxa"/>
             <w:shd w:val="clear" w:color="auto" w:fill="C0C0C0"/>
           </w:tcPr>
           <w:p>
             <w:pPr>
               <w:spacing w:after="0" w:line="240" w:lineRule="auto"/>
               <w:rPr>
-                <w:rFonts w:ascii="Arial Narrow" w:hAnsi="Arial Narrow" w:cs="Arial"/>
-                <w:sz w:val="16"/>
-                <w:szCs w:val="16"/>
-                <w:lang w:val="es-PE" w:eastAsia="es-PE"/>
-              </w:rPr>
-            </w:pPr>
-            <w:r>
-              <w:rPr>
-                <w:rFonts w:ascii="Arial Narrow" w:hAnsi="Arial Narrow" w:cs="Arial"/>
-                <w:sz w:val="16"/>
-                <w:szCs w:val="16"/>
-                <w:lang w:val="es-PE" w:eastAsia="es-PE"/>
-              </w:rPr>
-              <w:t>Registra docente participante</w:t>
-            </w:r>
-          </w:p>
-        </w:tc>
-        <w:tc>
-          <w:tcPr>
-            <w:tcW w:w="1608" w:type="dxa"/>
-            <w:tcBorders>
-              <w:left w:val="nil"/>
-              <w:right w:val="nil"/>
-            </w:tcBorders>
+                <w:rFonts w:ascii="Times New Roman" w:hAnsi="Times New Roman" w:cs="Times New Roman"/>
+                <w:sz w:val="18"/>
+                <w:szCs w:val="18"/>
+                <w:lang w:val="es-PE" w:eastAsia="es-PE"/>
+              </w:rPr>
+            </w:pPr>
+            <w:r>
+              <w:rPr>
+                <w:rFonts w:ascii="Times New Roman" w:hAnsi="Times New Roman" w:cs="Times New Roman"/>
+                <w:sz w:val="18"/>
+                <w:szCs w:val="18"/>
+                <w:lang w:val="es-PE" w:eastAsia="es-PE"/>
+              </w:rPr>
+              <w:t>Confirmar Asistencia</w:t>
+            </w:r>
+          </w:p>
+        </w:tc>
+        <w:tc>
+          <w:tcPr>
+            <w:tcW w:w="1490" w:type="dxa"/>
             <w:shd w:val="clear" w:color="auto" w:fill="C0C0C0"/>
           </w:tcPr>
           <w:p>
             <w:pPr>
               <w:spacing w:after="0" w:line="240" w:lineRule="auto"/>
               <w:rPr>
-                <w:rFonts w:ascii="Arial Narrow" w:hAnsi="Arial Narrow" w:cs="Arial"/>
-                <w:sz w:val="16"/>
-                <w:szCs w:val="16"/>
-                <w:lang w:val="es-PE" w:eastAsia="es-PE"/>
-              </w:rPr>
-            </w:pPr>
-            <w:r>
-              <w:rPr>
-                <w:rFonts w:ascii="Arial Narrow" w:hAnsi="Arial Narrow" w:cs="Arial"/>
-                <w:sz w:val="16"/>
-                <w:szCs w:val="16"/>
-                <w:lang w:val="es-PE" w:eastAsia="es-PE"/>
-              </w:rPr>
-              <w:t>- Docentes registrados por centro educativo Fe y Alegría</w:t>
-            </w:r>
-          </w:p>
-        </w:tc>
-        <w:tc>
-          <w:tcPr>
-            <w:tcW w:w="4890" w:type="dxa"/>
-            <w:tcBorders>
-              <w:left w:val="nil"/>
-              <w:right w:val="nil"/>
-            </w:tcBorders>
+                <w:rFonts w:ascii="Times New Roman" w:hAnsi="Times New Roman" w:cs="Times New Roman"/>
+                <w:sz w:val="18"/>
+                <w:szCs w:val="18"/>
+                <w:lang w:val="es-PE" w:eastAsia="es-PE"/>
+              </w:rPr>
+            </w:pPr>
+            <w:r>
+              <w:rPr>
+                <w:rFonts w:ascii="Times New Roman" w:hAnsi="Times New Roman" w:cs="Times New Roman"/>
+                <w:sz w:val="18"/>
+                <w:szCs w:val="18"/>
+                <w:lang w:val="es-PE" w:eastAsia="es-PE"/>
+              </w:rPr>
+              <w:t xml:space="preserve">- Lista de participantes </w:t>
+            </w:r>
+          </w:p>
+        </w:tc>
+        <w:tc>
+          <w:tcPr>
+            <w:tcW w:w="3790" w:type="dxa"/>
             <w:shd w:val="clear" w:color="auto" w:fill="C0C0C0"/>
           </w:tcPr>
           <w:p>
@@ -3349,98 +3101,80 @@
               <w:spacing w:after="0" w:line="240" w:lineRule="auto"/>
               <w:jc w:val="both"/>
               <w:rPr>
-                <w:rFonts w:ascii="Arial Narrow" w:hAnsi="Arial Narrow" w:cs="Arial"/>
-                <w:sz w:val="16"/>
-                <w:szCs w:val="16"/>
-                <w:lang w:val="es-PE" w:eastAsia="es-PE"/>
-              </w:rPr>
-            </w:pPr>
-            <w:r>
-              <w:rPr>
-                <w:rFonts w:ascii="Arial Narrow" w:hAnsi="Arial Narrow" w:cs="Arial"/>
-                <w:sz w:val="16"/>
-                <w:szCs w:val="16"/>
-                <w:lang w:val="es-PE" w:eastAsia="es-PE"/>
-              </w:rPr>
-              <w:t>El Equipo Pedagógico procede a realizar el registro de todos los docentes por centro educativo Fe y Alegría que participarán en la capacitación.</w:t>
-            </w:r>
-          </w:p>
-          <w:p>
-            <w:pPr>
-              <w:spacing w:after="0" w:line="240" w:lineRule="auto"/>
-              <w:jc w:val="both"/>
-              <w:rPr>
-                <w:rFonts w:ascii="Arial Narrow" w:hAnsi="Arial Narrow" w:cs="Arial"/>
-                <w:sz w:val="16"/>
-                <w:szCs w:val="16"/>
-                <w:lang w:val="es-PE" w:eastAsia="es-PE"/>
-              </w:rPr>
-            </w:pPr>
-            <w:r>
-              <w:rPr>
-                <w:rFonts w:ascii="Arial Narrow" w:hAnsi="Arial Narrow" w:cs="Arial"/>
-                <w:sz w:val="16"/>
-                <w:szCs w:val="16"/>
-                <w:lang w:val="es-PE" w:eastAsia="es-PE"/>
-              </w:rPr>
-              <w:t>Llegada la fecha, determinada en el plan operativo anual, en la cual será ejecutada la capacitación se procede a dar inicio a la actividad Ejecutar capacitación.</w:t>
-            </w:r>
-          </w:p>
-        </w:tc>
-        <w:tc>
-          <w:tcPr>
-            <w:tcW w:w="1689" w:type="dxa"/>
-            <w:tcBorders>
-              <w:left w:val="nil"/>
-              <w:right w:val="nil"/>
-            </w:tcBorders>
+                <w:rFonts w:ascii="Times New Roman" w:hAnsi="Times New Roman" w:cs="Times New Roman"/>
+                <w:sz w:val="18"/>
+                <w:szCs w:val="18"/>
+                <w:lang w:val="es-PE" w:eastAsia="es-PE"/>
+              </w:rPr>
+            </w:pPr>
+            <w:r>
+              <w:rPr>
+                <w:rFonts w:ascii="Times New Roman" w:hAnsi="Times New Roman" w:cs="Times New Roman"/>
+                <w:sz w:val="18"/>
+                <w:szCs w:val="18"/>
+                <w:lang w:val="es-PE" w:eastAsia="es-PE"/>
+              </w:rPr>
+              <w:t xml:space="preserve">El Equipo Pedagógico recibe la lista de participantes a la capacitación a través del proceso de Gestión de Personal del proyecto </w:t>
+            </w:r>
+            <w:r>
+              <w:rPr>
+                <w:rFonts w:ascii="Times New Roman" w:hAnsi="Times New Roman" w:cs="Times New Roman"/>
+                <w:sz w:val="18"/>
+                <w:szCs w:val="18"/>
+                <w:lang w:val="es-PE" w:eastAsia="es-PE"/>
+              </w:rPr>
+              <w:lastRenderedPageBreak/>
+              <w:t>PIAE F y A 34.</w:t>
+            </w:r>
+          </w:p>
+        </w:tc>
+        <w:tc>
+          <w:tcPr>
+            <w:tcW w:w="1757" w:type="dxa"/>
             <w:shd w:val="clear" w:color="auto" w:fill="C0C0C0"/>
           </w:tcPr>
           <w:p>
             <w:pPr>
               <w:spacing w:after="0" w:line="240" w:lineRule="auto"/>
               <w:rPr>
-                <w:rFonts w:ascii="Arial Narrow" w:hAnsi="Arial Narrow" w:cs="Arial"/>
-                <w:sz w:val="16"/>
-                <w:szCs w:val="16"/>
-                <w:lang w:val="es-PE" w:eastAsia="es-PE"/>
-              </w:rPr>
-            </w:pPr>
-            <w:r>
-              <w:rPr>
-                <w:rFonts w:ascii="Arial Narrow" w:hAnsi="Arial Narrow" w:cs="Arial"/>
-                <w:sz w:val="16"/>
-                <w:szCs w:val="16"/>
-                <w:lang w:val="es-PE" w:eastAsia="es-PE"/>
-              </w:rPr>
+                <w:rFonts w:ascii="Times New Roman" w:hAnsi="Times New Roman" w:cs="Times New Roman"/>
+                <w:sz w:val="18"/>
+                <w:szCs w:val="18"/>
+                <w:lang w:val="es-PE" w:eastAsia="es-PE"/>
+              </w:rPr>
+            </w:pPr>
+            <w:r>
+              <w:rPr>
+                <w:rFonts w:ascii="Times New Roman" w:hAnsi="Times New Roman" w:cs="Times New Roman"/>
+                <w:sz w:val="18"/>
+                <w:szCs w:val="18"/>
+                <w:lang w:val="es-PE" w:eastAsia="es-PE"/>
+              </w:rPr>
+              <w:lastRenderedPageBreak/>
               <w:t>Equipo pedagógico</w:t>
             </w:r>
           </w:p>
         </w:tc>
         <w:tc>
           <w:tcPr>
-            <w:tcW w:w="1004" w:type="dxa"/>
-            <w:tcBorders>
-              <w:left w:val="nil"/>
-              <w:right w:val="nil"/>
-            </w:tcBorders>
+            <w:tcW w:w="1439" w:type="dxa"/>
             <w:shd w:val="clear" w:color="auto" w:fill="C0C0C0"/>
           </w:tcPr>
           <w:p>
             <w:pPr>
               <w:spacing w:after="0" w:line="240" w:lineRule="auto"/>
               <w:rPr>
-                <w:rFonts w:ascii="Arial Narrow" w:hAnsi="Arial Narrow" w:cs="Arial"/>
-                <w:sz w:val="16"/>
-                <w:szCs w:val="16"/>
-                <w:lang w:val="es-PE" w:eastAsia="es-PE"/>
-              </w:rPr>
-            </w:pPr>
-            <w:r>
-              <w:rPr>
-                <w:rFonts w:ascii="Arial Narrow" w:hAnsi="Arial Narrow" w:cs="Arial"/>
-                <w:sz w:val="16"/>
-                <w:szCs w:val="16"/>
+                <w:rFonts w:ascii="Times New Roman" w:hAnsi="Times New Roman" w:cs="Times New Roman"/>
+                <w:sz w:val="18"/>
+                <w:szCs w:val="18"/>
+                <w:lang w:val="es-PE" w:eastAsia="es-PE"/>
+              </w:rPr>
+            </w:pPr>
+            <w:r>
+              <w:rPr>
+                <w:rFonts w:ascii="Times New Roman" w:hAnsi="Times New Roman" w:cs="Times New Roman"/>
+                <w:sz w:val="18"/>
+                <w:szCs w:val="18"/>
                 <w:lang w:val="es-PE" w:eastAsia="es-PE"/>
               </w:rPr>
               <w:t>Manual</w:t>
@@ -3449,30 +3183,33 @@
         </w:tc>
         <w:tc>
           <w:tcPr>
-            <w:tcW w:w="993" w:type="dxa"/>
-            <w:tcBorders>
-              <w:left w:val="nil"/>
-            </w:tcBorders>
+            <w:tcW w:w="2014" w:type="dxa"/>
             <w:shd w:val="clear" w:color="auto" w:fill="C0C0C0"/>
           </w:tcPr>
           <w:p>
             <w:pPr>
-              <w:spacing w:after="0" w:line="240" w:lineRule="auto"/>
-              <w:rPr>
-                <w:rFonts w:ascii="Arial Narrow" w:hAnsi="Arial Narrow" w:cs="Arial"/>
-                <w:sz w:val="16"/>
-                <w:szCs w:val="16"/>
-                <w:lang w:val="es-PE" w:eastAsia="es-PE"/>
-              </w:rPr>
-            </w:pPr>
-            <w:r>
-              <w:rPr>
-                <w:rFonts w:ascii="Arial Narrow" w:hAnsi="Arial Narrow" w:cs="Arial"/>
-                <w:sz w:val="16"/>
-                <w:szCs w:val="16"/>
-                <w:lang w:val="es-PE" w:eastAsia="es-PE"/>
-              </w:rPr>
-              <w:t>2 horas</w:t>
+              <w:rPr>
+                <w:rFonts w:ascii="Times New Roman" w:hAnsi="Times New Roman" w:cs="Times New Roman"/>
+                <w:sz w:val="18"/>
+                <w:szCs w:val="18"/>
+              </w:rPr>
+            </w:pPr>
+            <w:r>
+              <w:rPr>
+                <w:rFonts w:ascii="Times New Roman" w:hAnsi="Times New Roman" w:cs="Times New Roman"/>
+                <w:sz w:val="18"/>
+                <w:szCs w:val="18"/>
+              </w:rPr>
+              <w:t xml:space="preserve">Gestión de Aseguramiento de la </w:t>
+            </w:r>
+            <w:r>
+              <w:rPr>
+                <w:rFonts w:ascii="Times New Roman" w:hAnsi="Times New Roman" w:cs="Times New Roman"/>
+                <w:sz w:val="18"/>
+                <w:szCs w:val="18"/>
+              </w:rPr>
+              <w:lastRenderedPageBreak/>
+              <w:t>Calidad Educativa</w:t>
             </w:r>
           </w:p>
         </w:tc>
@@ -3483,29 +3220,255 @@
         </w:trPr>
         <w:tc>
           <w:tcPr>
-            <w:tcW w:w="578" w:type="dxa"/>
-            <w:tcBorders>
-              <w:right w:val="nil"/>
-            </w:tcBorders>
+            <w:tcW w:w="536" w:type="dxa"/>
           </w:tcPr>
           <w:p>
             <w:pPr>
               <w:spacing w:after="0" w:line="240" w:lineRule="auto"/>
               <w:jc w:val="center"/>
               <w:rPr>
-                <w:rFonts w:ascii="Arial Narrow" w:hAnsi="Arial Narrow" w:cs="Arial"/>
+                <w:rFonts w:ascii="Times New Roman" w:hAnsi="Times New Roman" w:cs="Times New Roman"/>
                 <w:b/>
                 <w:bCs/>
-                <w:sz w:val="16"/>
-                <w:szCs w:val="16"/>
-                <w:lang w:val="es-PE" w:eastAsia="es-PE"/>
-              </w:rPr>
-            </w:pPr>
-            <w:r>
-              <w:rPr>
-                <w:rFonts w:ascii="Arial Narrow" w:hAnsi="Arial Narrow" w:cs="Arial"/>
-                <w:sz w:val="16"/>
-                <w:szCs w:val="16"/>
+                <w:sz w:val="18"/>
+                <w:szCs w:val="18"/>
+                <w:lang w:val="es-PE" w:eastAsia="es-PE"/>
+              </w:rPr>
+            </w:pPr>
+            <w:r>
+              <w:rPr>
+                <w:rFonts w:ascii="Times New Roman" w:hAnsi="Times New Roman" w:cs="Times New Roman"/>
+                <w:sz w:val="18"/>
+                <w:szCs w:val="18"/>
+                <w:lang w:val="es-PE" w:eastAsia="es-PE"/>
+              </w:rPr>
+              <w:lastRenderedPageBreak/>
+              <w:t>8</w:t>
+            </w:r>
+          </w:p>
+        </w:tc>
+        <w:tc>
+          <w:tcPr>
+            <w:tcW w:w="1383" w:type="dxa"/>
+          </w:tcPr>
+          <w:p>
+            <w:pPr>
+              <w:spacing w:after="0" w:line="240" w:lineRule="auto"/>
+              <w:rPr>
+                <w:rFonts w:ascii="Times New Roman" w:hAnsi="Times New Roman" w:cs="Times New Roman"/>
+                <w:sz w:val="18"/>
+                <w:szCs w:val="18"/>
+                <w:lang w:val="es-PE" w:eastAsia="es-PE"/>
+              </w:rPr>
+            </w:pPr>
+            <w:r>
+              <w:rPr>
+                <w:rFonts w:ascii="Times New Roman" w:hAnsi="Times New Roman" w:cs="Times New Roman"/>
+                <w:sz w:val="18"/>
+                <w:szCs w:val="18"/>
+                <w:lang w:val="es-PE" w:eastAsia="es-PE"/>
+              </w:rPr>
+              <w:t>- Lista de participantes</w:t>
+            </w:r>
+          </w:p>
+        </w:tc>
+        <w:tc>
+          <w:tcPr>
+            <w:tcW w:w="1733" w:type="dxa"/>
+          </w:tcPr>
+          <w:p>
+            <w:pPr>
+              <w:spacing w:after="0" w:line="240" w:lineRule="auto"/>
+              <w:rPr>
+                <w:rFonts w:ascii="Times New Roman" w:hAnsi="Times New Roman" w:cs="Times New Roman"/>
+                <w:sz w:val="18"/>
+                <w:szCs w:val="18"/>
+                <w:lang w:val="es-PE" w:eastAsia="es-PE"/>
+              </w:rPr>
+            </w:pPr>
+            <w:r>
+              <w:rPr>
+                <w:rFonts w:ascii="Times New Roman" w:hAnsi="Times New Roman" w:cs="Times New Roman"/>
+                <w:sz w:val="18"/>
+                <w:szCs w:val="18"/>
+                <w:lang w:val="es-PE" w:eastAsia="es-PE"/>
+              </w:rPr>
+              <w:t>Registra docente participante</w:t>
+            </w:r>
+          </w:p>
+        </w:tc>
+        <w:tc>
+          <w:tcPr>
+            <w:tcW w:w="1490" w:type="dxa"/>
+          </w:tcPr>
+          <w:p>
+            <w:pPr>
+              <w:spacing w:after="0" w:line="240" w:lineRule="auto"/>
+              <w:rPr>
+                <w:rFonts w:ascii="Times New Roman" w:hAnsi="Times New Roman" w:cs="Times New Roman"/>
+                <w:sz w:val="18"/>
+                <w:szCs w:val="18"/>
+                <w:lang w:val="es-PE" w:eastAsia="es-PE"/>
+              </w:rPr>
+            </w:pPr>
+            <w:r>
+              <w:rPr>
+                <w:rFonts w:ascii="Times New Roman" w:hAnsi="Times New Roman" w:cs="Times New Roman"/>
+                <w:sz w:val="18"/>
+                <w:szCs w:val="18"/>
+                <w:lang w:val="es-PE" w:eastAsia="es-PE"/>
+              </w:rPr>
+              <w:t>- Docentes registrados por centro educativo Fe y Alegría</w:t>
+            </w:r>
+          </w:p>
+        </w:tc>
+        <w:tc>
+          <w:tcPr>
+            <w:tcW w:w="3790" w:type="dxa"/>
+          </w:tcPr>
+          <w:p>
+            <w:pPr>
+              <w:spacing w:after="0" w:line="240" w:lineRule="auto"/>
+              <w:jc w:val="both"/>
+              <w:rPr>
+                <w:rFonts w:ascii="Times New Roman" w:hAnsi="Times New Roman" w:cs="Times New Roman"/>
+                <w:sz w:val="18"/>
+                <w:szCs w:val="18"/>
+                <w:lang w:val="es-PE" w:eastAsia="es-PE"/>
+              </w:rPr>
+            </w:pPr>
+            <w:r>
+              <w:rPr>
+                <w:rFonts w:ascii="Times New Roman" w:hAnsi="Times New Roman" w:cs="Times New Roman"/>
+                <w:sz w:val="18"/>
+                <w:szCs w:val="18"/>
+                <w:lang w:val="es-PE" w:eastAsia="es-PE"/>
+              </w:rPr>
+              <w:t>El Equipo Pedagógico procede a realizar el registro de todos los docentes por centro educativo Fe y Alegría que participarán en la capacitación.</w:t>
+            </w:r>
+          </w:p>
+          <w:p>
+            <w:pPr>
+              <w:spacing w:after="0" w:line="240" w:lineRule="auto"/>
+              <w:jc w:val="both"/>
+              <w:rPr>
+                <w:rFonts w:ascii="Times New Roman" w:hAnsi="Times New Roman" w:cs="Times New Roman"/>
+                <w:sz w:val="18"/>
+                <w:szCs w:val="18"/>
+                <w:lang w:val="es-PE" w:eastAsia="es-PE"/>
+              </w:rPr>
+            </w:pPr>
+            <w:r>
+              <w:rPr>
+                <w:rFonts w:ascii="Times New Roman" w:hAnsi="Times New Roman" w:cs="Times New Roman"/>
+                <w:sz w:val="18"/>
+                <w:szCs w:val="18"/>
+                <w:lang w:val="es-PE" w:eastAsia="es-PE"/>
+              </w:rPr>
+              <w:t>Llegada la fecha, determinada en el plan operativo anual, en la cual será ejecutada la capacitación se procede a dar inicio a la actividad Ejecutar capacitación.</w:t>
+            </w:r>
+          </w:p>
+        </w:tc>
+        <w:tc>
+          <w:tcPr>
+            <w:tcW w:w="1757" w:type="dxa"/>
+          </w:tcPr>
+          <w:p>
+            <w:pPr>
+              <w:spacing w:after="0" w:line="240" w:lineRule="auto"/>
+              <w:rPr>
+                <w:rFonts w:ascii="Times New Roman" w:hAnsi="Times New Roman" w:cs="Times New Roman"/>
+                <w:sz w:val="18"/>
+                <w:szCs w:val="18"/>
+                <w:lang w:val="es-PE" w:eastAsia="es-PE"/>
+              </w:rPr>
+            </w:pPr>
+            <w:r>
+              <w:rPr>
+                <w:rFonts w:ascii="Times New Roman" w:hAnsi="Times New Roman" w:cs="Times New Roman"/>
+                <w:sz w:val="18"/>
+                <w:szCs w:val="18"/>
+                <w:lang w:val="es-PE" w:eastAsia="es-PE"/>
+              </w:rPr>
+              <w:t>Equipo pedagógico</w:t>
+            </w:r>
+          </w:p>
+        </w:tc>
+        <w:tc>
+          <w:tcPr>
+            <w:tcW w:w="1439" w:type="dxa"/>
+          </w:tcPr>
+          <w:p>
+            <w:pPr>
+              <w:spacing w:after="0" w:line="240" w:lineRule="auto"/>
+              <w:rPr>
+                <w:rFonts w:ascii="Times New Roman" w:hAnsi="Times New Roman" w:cs="Times New Roman"/>
+                <w:sz w:val="18"/>
+                <w:szCs w:val="18"/>
+                <w:lang w:val="es-PE" w:eastAsia="es-PE"/>
+              </w:rPr>
+            </w:pPr>
+            <w:r>
+              <w:rPr>
+                <w:rFonts w:ascii="Times New Roman" w:hAnsi="Times New Roman" w:cs="Times New Roman"/>
+                <w:sz w:val="18"/>
+                <w:szCs w:val="18"/>
+                <w:lang w:val="es-PE" w:eastAsia="es-PE"/>
+              </w:rPr>
+              <w:t>Manual</w:t>
+            </w:r>
+          </w:p>
+        </w:tc>
+        <w:tc>
+          <w:tcPr>
+            <w:tcW w:w="2014" w:type="dxa"/>
+          </w:tcPr>
+          <w:p>
+            <w:pPr>
+              <w:rPr>
+                <w:rFonts w:ascii="Times New Roman" w:hAnsi="Times New Roman" w:cs="Times New Roman"/>
+                <w:sz w:val="18"/>
+                <w:szCs w:val="18"/>
+              </w:rPr>
+            </w:pPr>
+            <w:r>
+              <w:rPr>
+                <w:rFonts w:ascii="Times New Roman" w:hAnsi="Times New Roman" w:cs="Times New Roman"/>
+                <w:sz w:val="18"/>
+                <w:szCs w:val="18"/>
+              </w:rPr>
+              <w:t>Gestión de Aseguramiento de la Calidad Educativa</w:t>
+            </w:r>
+          </w:p>
+        </w:tc>
+      </w:tr>
+      <w:tr>
+        <w:trPr>
+          <w:trHeight w:val="675"/>
+        </w:trPr>
+        <w:tc>
+          <w:tcPr>
+            <w:tcW w:w="536" w:type="dxa"/>
+            <w:shd w:val="clear" w:color="auto" w:fill="BFBFBF" w:themeFill="background1" w:themeFillShade="BF"/>
+          </w:tcPr>
+          <w:p>
+            <w:pPr>
+              <w:spacing w:after="0" w:line="240" w:lineRule="auto"/>
+              <w:jc w:val="center"/>
+              <w:rPr>
+                <w:rFonts w:ascii="Times New Roman" w:hAnsi="Times New Roman" w:cs="Times New Roman"/>
+                <w:b/>
+                <w:bCs/>
+                <w:sz w:val="18"/>
+                <w:szCs w:val="18"/>
+                <w:lang w:val="es-PE" w:eastAsia="es-PE"/>
+              </w:rPr>
+            </w:pPr>
+            <w:r>
+              <w:rPr>
+                <w:rFonts w:ascii="Times New Roman" w:hAnsi="Times New Roman" w:cs="Times New Roman"/>
+                <w:sz w:val="18"/>
+                <w:szCs w:val="18"/>
                 <w:lang w:val="es-PE" w:eastAsia="es-PE"/>
               </w:rPr>
               <w:t>9</w:t>
@@ -3514,27 +3477,24 @@
         </w:tc>
         <w:tc>
           <w:tcPr>
-            <w:tcW w:w="1467" w:type="dxa"/>
-            <w:tcBorders>
-              <w:left w:val="nil"/>
-              <w:right w:val="nil"/>
-            </w:tcBorders>
-          </w:tcPr>
-          <w:p>
-            <w:pPr>
-              <w:spacing w:after="0" w:line="240" w:lineRule="auto"/>
-              <w:rPr>
-                <w:rFonts w:ascii="Arial Narrow" w:hAnsi="Arial Narrow" w:cs="Arial"/>
-                <w:sz w:val="16"/>
-                <w:szCs w:val="16"/>
-                <w:lang w:val="es-PE" w:eastAsia="es-PE"/>
-              </w:rPr>
-            </w:pPr>
-            <w:r>
-              <w:rPr>
-                <w:rFonts w:ascii="Arial Narrow" w:hAnsi="Arial Narrow" w:cs="Arial"/>
-                <w:sz w:val="16"/>
-                <w:szCs w:val="16"/>
+            <w:tcW w:w="1383" w:type="dxa"/>
+            <w:shd w:val="clear" w:color="auto" w:fill="BFBFBF" w:themeFill="background1" w:themeFillShade="BF"/>
+          </w:tcPr>
+          <w:p>
+            <w:pPr>
+              <w:spacing w:after="0" w:line="240" w:lineRule="auto"/>
+              <w:rPr>
+                <w:rFonts w:ascii="Times New Roman" w:hAnsi="Times New Roman" w:cs="Times New Roman"/>
+                <w:sz w:val="18"/>
+                <w:szCs w:val="18"/>
+                <w:lang w:val="es-PE" w:eastAsia="es-PE"/>
+              </w:rPr>
+            </w:pPr>
+            <w:r>
+              <w:rPr>
+                <w:rFonts w:ascii="Times New Roman" w:hAnsi="Times New Roman" w:cs="Times New Roman"/>
+                <w:sz w:val="18"/>
+                <w:szCs w:val="18"/>
                 <w:lang w:val="es-PE" w:eastAsia="es-PE"/>
               </w:rPr>
               <w:t>- Docentes registrados por centro educativo Fe y Alegría</w:t>
@@ -3543,27 +3503,24 @@
         </w:tc>
         <w:tc>
           <w:tcPr>
-            <w:tcW w:w="1913" w:type="dxa"/>
-            <w:tcBorders>
-              <w:left w:val="nil"/>
-              <w:right w:val="nil"/>
-            </w:tcBorders>
+            <w:tcW w:w="1733" w:type="dxa"/>
+            <w:shd w:val="clear" w:color="auto" w:fill="BFBFBF" w:themeFill="background1" w:themeFillShade="BF"/>
           </w:tcPr>
           <w:p>
             <w:pPr>
               <w:spacing w:line="240" w:lineRule="auto"/>
               <w:rPr>
-                <w:rFonts w:ascii="Arial Narrow" w:hAnsi="Arial Narrow" w:cs="Arial"/>
-                <w:sz w:val="16"/>
-                <w:szCs w:val="16"/>
-                <w:lang w:val="es-PE" w:eastAsia="es-PE"/>
-              </w:rPr>
-            </w:pPr>
-            <w:r>
-              <w:rPr>
-                <w:rFonts w:ascii="Arial Narrow" w:hAnsi="Arial Narrow" w:cs="Arial"/>
-                <w:sz w:val="16"/>
-                <w:szCs w:val="16"/>
+                <w:rFonts w:ascii="Times New Roman" w:hAnsi="Times New Roman" w:cs="Times New Roman"/>
+                <w:sz w:val="18"/>
+                <w:szCs w:val="18"/>
+                <w:lang w:val="es-PE" w:eastAsia="es-PE"/>
+              </w:rPr>
+            </w:pPr>
+            <w:r>
+              <w:rPr>
+                <w:rFonts w:ascii="Times New Roman" w:hAnsi="Times New Roman" w:cs="Times New Roman"/>
+                <w:sz w:val="18"/>
+                <w:szCs w:val="18"/>
                 <w:lang w:val="es-PE" w:eastAsia="es-PE"/>
               </w:rPr>
               <w:t>Ejecutar Capacitación</w:t>
@@ -3572,27 +3529,24 @@
         </w:tc>
         <w:tc>
           <w:tcPr>
-            <w:tcW w:w="1608" w:type="dxa"/>
-            <w:tcBorders>
-              <w:left w:val="nil"/>
-              <w:right w:val="nil"/>
-            </w:tcBorders>
+            <w:tcW w:w="1490" w:type="dxa"/>
+            <w:shd w:val="clear" w:color="auto" w:fill="BFBFBF" w:themeFill="background1" w:themeFillShade="BF"/>
           </w:tcPr>
           <w:p>
             <w:pPr>
               <w:spacing w:line="240" w:lineRule="auto"/>
               <w:rPr>
-                <w:rFonts w:ascii="Arial Narrow" w:hAnsi="Arial Narrow" w:cs="Arial"/>
-                <w:sz w:val="16"/>
-                <w:szCs w:val="16"/>
-                <w:lang w:val="es-PE" w:eastAsia="es-PE"/>
-              </w:rPr>
-            </w:pPr>
-            <w:r>
-              <w:rPr>
-                <w:rFonts w:ascii="Arial Narrow" w:hAnsi="Arial Narrow" w:cs="Arial"/>
-                <w:sz w:val="16"/>
-                <w:szCs w:val="16"/>
+                <w:rFonts w:ascii="Times New Roman" w:hAnsi="Times New Roman" w:cs="Times New Roman"/>
+                <w:sz w:val="18"/>
+                <w:szCs w:val="18"/>
+                <w:lang w:val="es-PE" w:eastAsia="es-PE"/>
+              </w:rPr>
+            </w:pPr>
+            <w:r>
+              <w:rPr>
+                <w:rFonts w:ascii="Times New Roman" w:hAnsi="Times New Roman" w:cs="Times New Roman"/>
+                <w:sz w:val="18"/>
+                <w:szCs w:val="18"/>
                 <w:lang w:val="es-PE" w:eastAsia="es-PE"/>
               </w:rPr>
               <w:t>- Docentes capacitados</w:t>
@@ -3601,28 +3555,25 @@
         </w:tc>
         <w:tc>
           <w:tcPr>
-            <w:tcW w:w="4890" w:type="dxa"/>
-            <w:tcBorders>
-              <w:left w:val="nil"/>
-              <w:right w:val="nil"/>
-            </w:tcBorders>
+            <w:tcW w:w="3790" w:type="dxa"/>
+            <w:shd w:val="clear" w:color="auto" w:fill="BFBFBF" w:themeFill="background1" w:themeFillShade="BF"/>
           </w:tcPr>
           <w:p>
             <w:pPr>
               <w:spacing w:line="240" w:lineRule="auto"/>
               <w:jc w:val="both"/>
               <w:rPr>
-                <w:rFonts w:ascii="Arial Narrow" w:hAnsi="Arial Narrow" w:cs="Arial"/>
-                <w:sz w:val="16"/>
-                <w:szCs w:val="16"/>
-                <w:lang w:val="es-PE" w:eastAsia="es-PE"/>
-              </w:rPr>
-            </w:pPr>
-            <w:r>
-              <w:rPr>
-                <w:rFonts w:ascii="Arial Narrow" w:hAnsi="Arial Narrow" w:cs="Arial"/>
-                <w:sz w:val="16"/>
-                <w:szCs w:val="16"/>
+                <w:rFonts w:ascii="Times New Roman" w:hAnsi="Times New Roman" w:cs="Times New Roman"/>
+                <w:sz w:val="18"/>
+                <w:szCs w:val="18"/>
+                <w:lang w:val="es-PE" w:eastAsia="es-PE"/>
+              </w:rPr>
+            </w:pPr>
+            <w:r>
+              <w:rPr>
+                <w:rFonts w:ascii="Times New Roman" w:hAnsi="Times New Roman" w:cs="Times New Roman"/>
+                <w:sz w:val="18"/>
+                <w:szCs w:val="18"/>
                 <w:lang w:val="es-PE" w:eastAsia="es-PE"/>
               </w:rPr>
               <w:t xml:space="preserve">El Equipo Pedagógico  procede a realizar la capacitación a los docentes de los centros educativos Fe y Alegría a fin de que ellos adquieran o mejoren sus conocimientos  y lo apliquen en sus respectivos centros educativos. </w:t>
@@ -3631,27 +3582,24 @@
         </w:tc>
         <w:tc>
           <w:tcPr>
-            <w:tcW w:w="1689" w:type="dxa"/>
-            <w:tcBorders>
-              <w:left w:val="nil"/>
-              <w:right w:val="nil"/>
-            </w:tcBorders>
+            <w:tcW w:w="1757" w:type="dxa"/>
+            <w:shd w:val="clear" w:color="auto" w:fill="BFBFBF" w:themeFill="background1" w:themeFillShade="BF"/>
           </w:tcPr>
           <w:p>
             <w:pPr>
               <w:spacing w:line="240" w:lineRule="auto"/>
               <w:rPr>
-                <w:rFonts w:ascii="Arial Narrow" w:hAnsi="Arial Narrow" w:cs="Arial"/>
-                <w:sz w:val="16"/>
-                <w:szCs w:val="16"/>
-                <w:lang w:val="es-PE" w:eastAsia="es-PE"/>
-              </w:rPr>
-            </w:pPr>
-            <w:r>
-              <w:rPr>
-                <w:rFonts w:ascii="Arial Narrow" w:hAnsi="Arial Narrow" w:cs="Arial"/>
-                <w:sz w:val="16"/>
-                <w:szCs w:val="16"/>
+                <w:rFonts w:ascii="Times New Roman" w:hAnsi="Times New Roman" w:cs="Times New Roman"/>
+                <w:sz w:val="18"/>
+                <w:szCs w:val="18"/>
+                <w:lang w:val="es-PE" w:eastAsia="es-PE"/>
+              </w:rPr>
+            </w:pPr>
+            <w:r>
+              <w:rPr>
+                <w:rFonts w:ascii="Times New Roman" w:hAnsi="Times New Roman" w:cs="Times New Roman"/>
+                <w:sz w:val="18"/>
+                <w:szCs w:val="18"/>
                 <w:lang w:val="es-PE" w:eastAsia="es-PE"/>
               </w:rPr>
               <w:t>Equipo pedagógico</w:t>
@@ -3660,27 +3608,24 @@
         </w:tc>
         <w:tc>
           <w:tcPr>
-            <w:tcW w:w="1004" w:type="dxa"/>
-            <w:tcBorders>
-              <w:left w:val="nil"/>
-              <w:right w:val="nil"/>
-            </w:tcBorders>
+            <w:tcW w:w="1439" w:type="dxa"/>
+            <w:shd w:val="clear" w:color="auto" w:fill="BFBFBF" w:themeFill="background1" w:themeFillShade="BF"/>
           </w:tcPr>
           <w:p>
             <w:pPr>
               <w:spacing w:line="240" w:lineRule="auto"/>
               <w:rPr>
-                <w:rFonts w:ascii="Arial Narrow" w:hAnsi="Arial Narrow" w:cs="Arial"/>
-                <w:sz w:val="16"/>
-                <w:szCs w:val="16"/>
-                <w:lang w:val="es-PE" w:eastAsia="es-PE"/>
-              </w:rPr>
-            </w:pPr>
-            <w:r>
-              <w:rPr>
-                <w:rFonts w:ascii="Arial Narrow" w:hAnsi="Arial Narrow" w:cs="Arial"/>
-                <w:sz w:val="16"/>
-                <w:szCs w:val="16"/>
+                <w:rFonts w:ascii="Times New Roman" w:hAnsi="Times New Roman" w:cs="Times New Roman"/>
+                <w:sz w:val="18"/>
+                <w:szCs w:val="18"/>
+                <w:lang w:val="es-PE" w:eastAsia="es-PE"/>
+              </w:rPr>
+            </w:pPr>
+            <w:r>
+              <w:rPr>
+                <w:rFonts w:ascii="Times New Roman" w:hAnsi="Times New Roman" w:cs="Times New Roman"/>
+                <w:sz w:val="18"/>
+                <w:szCs w:val="18"/>
                 <w:lang w:val="es-PE" w:eastAsia="es-PE"/>
               </w:rPr>
               <w:t>Manual</w:t>
@@ -3689,34 +3634,1033 @@
         </w:tc>
         <w:tc>
           <w:tcPr>
-            <w:tcW w:w="993" w:type="dxa"/>
-            <w:tcBorders>
-              <w:left w:val="nil"/>
-            </w:tcBorders>
-          </w:tcPr>
-          <w:p>
-            <w:pPr>
-              <w:keepNext/>
+            <w:tcW w:w="2014" w:type="dxa"/>
+            <w:shd w:val="clear" w:color="auto" w:fill="BFBFBF" w:themeFill="background1" w:themeFillShade="BF"/>
+          </w:tcPr>
+          <w:p>
+            <w:pPr>
+              <w:rPr>
+                <w:rFonts w:ascii="Times New Roman" w:hAnsi="Times New Roman" w:cs="Times New Roman"/>
+                <w:sz w:val="18"/>
+                <w:szCs w:val="18"/>
+              </w:rPr>
+            </w:pPr>
+            <w:r>
+              <w:rPr>
+                <w:rFonts w:ascii="Times New Roman" w:hAnsi="Times New Roman" w:cs="Times New Roman"/>
+                <w:sz w:val="18"/>
+                <w:szCs w:val="18"/>
+              </w:rPr>
+              <w:t>Gestión de Aseguramiento de la Calidad Educativa</w:t>
+            </w:r>
+          </w:p>
+        </w:tc>
+      </w:tr>
+      <w:tr>
+        <w:trPr>
+          <w:trHeight w:val="675"/>
+        </w:trPr>
+        <w:tc>
+          <w:tcPr>
+            <w:tcW w:w="536" w:type="dxa"/>
+          </w:tcPr>
+          <w:p>
+            <w:pPr>
+              <w:spacing w:after="0" w:line="240" w:lineRule="auto"/>
+              <w:jc w:val="center"/>
+              <w:rPr>
+                <w:rFonts w:ascii="Times New Roman" w:hAnsi="Times New Roman" w:cs="Times New Roman"/>
+                <w:sz w:val="18"/>
+                <w:szCs w:val="18"/>
+                <w:lang w:val="es-PE" w:eastAsia="es-PE"/>
+              </w:rPr>
+            </w:pPr>
+            <w:r>
+              <w:rPr>
+                <w:rFonts w:ascii="Times New Roman" w:hAnsi="Times New Roman" w:cs="Times New Roman"/>
+                <w:sz w:val="18"/>
+                <w:szCs w:val="18"/>
+                <w:lang w:val="es-PE" w:eastAsia="es-PE"/>
+              </w:rPr>
+              <w:t>10</w:t>
+            </w:r>
+          </w:p>
+        </w:tc>
+        <w:tc>
+          <w:tcPr>
+            <w:tcW w:w="1383" w:type="dxa"/>
+          </w:tcPr>
+          <w:p>
+            <w:pPr>
+              <w:spacing w:after="0" w:line="240" w:lineRule="auto"/>
+              <w:rPr>
+                <w:rFonts w:ascii="Times New Roman" w:hAnsi="Times New Roman" w:cs="Times New Roman"/>
+                <w:sz w:val="18"/>
+                <w:szCs w:val="18"/>
+                <w:lang w:val="es-PE" w:eastAsia="es-PE"/>
+              </w:rPr>
+            </w:pPr>
+            <w:r>
+              <w:rPr>
+                <w:rFonts w:ascii="Times New Roman" w:hAnsi="Times New Roman" w:cs="Times New Roman"/>
+                <w:sz w:val="18"/>
+                <w:szCs w:val="18"/>
+                <w:lang w:val="es-PE" w:eastAsia="es-PE"/>
+              </w:rPr>
+              <w:t>- Docentes capacitados</w:t>
+            </w:r>
+          </w:p>
+        </w:tc>
+        <w:tc>
+          <w:tcPr>
+            <w:tcW w:w="1733" w:type="dxa"/>
+          </w:tcPr>
+          <w:p>
+            <w:pPr>
               <w:spacing w:line="240" w:lineRule="auto"/>
-              <w:rPr>
-                <w:rFonts w:ascii="Arial Narrow" w:hAnsi="Arial Narrow" w:cs="Arial"/>
-                <w:sz w:val="16"/>
-                <w:szCs w:val="16"/>
-                <w:lang w:val="es-PE" w:eastAsia="es-PE"/>
-              </w:rPr>
-            </w:pPr>
-            <w:r>
-              <w:rPr>
-                <w:rFonts w:ascii="Arial Narrow" w:hAnsi="Arial Narrow" w:cs="Arial"/>
-                <w:sz w:val="16"/>
-                <w:szCs w:val="16"/>
-                <w:lang w:val="es-PE" w:eastAsia="es-PE"/>
-              </w:rPr>
-              <w:t>4 horas</w:t>
+              <w:jc w:val="center"/>
+              <w:rPr>
+                <w:rFonts w:ascii="Times New Roman" w:hAnsi="Times New Roman" w:cs="Times New Roman"/>
+                <w:sz w:val="18"/>
+                <w:szCs w:val="18"/>
+                <w:lang w:val="es-PE" w:eastAsia="es-PE"/>
+              </w:rPr>
+            </w:pPr>
+            <w:r>
+              <w:rPr>
+                <w:rFonts w:ascii="Times New Roman" w:hAnsi="Times New Roman" w:cs="Times New Roman"/>
+                <w:sz w:val="18"/>
+                <w:szCs w:val="18"/>
+                <w:lang w:val="es-PE" w:eastAsia="es-PE"/>
+              </w:rPr>
+              <w:t>Fin</w:t>
+            </w:r>
+          </w:p>
+        </w:tc>
+        <w:tc>
+          <w:tcPr>
+            <w:tcW w:w="1490" w:type="dxa"/>
+          </w:tcPr>
+          <w:p>
+            <w:pPr>
+              <w:spacing w:line="240" w:lineRule="auto"/>
+              <w:rPr>
+                <w:rFonts w:ascii="Times New Roman" w:hAnsi="Times New Roman" w:cs="Times New Roman"/>
+                <w:sz w:val="18"/>
+                <w:szCs w:val="18"/>
+                <w:lang w:val="es-PE" w:eastAsia="es-PE"/>
+              </w:rPr>
+            </w:pPr>
+          </w:p>
+        </w:tc>
+        <w:tc>
+          <w:tcPr>
+            <w:tcW w:w="3790" w:type="dxa"/>
+          </w:tcPr>
+          <w:p>
+            <w:pPr>
+              <w:spacing w:line="240" w:lineRule="auto"/>
+              <w:jc w:val="both"/>
+              <w:rPr>
+                <w:rFonts w:ascii="Times New Roman" w:hAnsi="Times New Roman" w:cs="Times New Roman"/>
+                <w:sz w:val="18"/>
+                <w:szCs w:val="18"/>
+                <w:lang w:val="es-PE" w:eastAsia="es-PE"/>
+              </w:rPr>
+            </w:pPr>
+            <w:r>
+              <w:rPr>
+                <w:rFonts w:ascii="Times New Roman" w:hAnsi="Times New Roman" w:cs="Times New Roman"/>
+                <w:sz w:val="18"/>
+                <w:szCs w:val="18"/>
+                <w:lang w:val="es-PE" w:eastAsia="es-PE"/>
+              </w:rPr>
+              <w:t>El proceso finaliza una vez que los docentes de los centros educativos de Fe y Alegría estén capacitados.</w:t>
+            </w:r>
+          </w:p>
+        </w:tc>
+        <w:tc>
+          <w:tcPr>
+            <w:tcW w:w="1757" w:type="dxa"/>
+          </w:tcPr>
+          <w:p>
+            <w:pPr>
+              <w:spacing w:after="0" w:line="240" w:lineRule="auto"/>
+              <w:rPr>
+                <w:rFonts w:ascii="Times New Roman" w:hAnsi="Times New Roman" w:cs="Times New Roman"/>
+                <w:sz w:val="18"/>
+                <w:szCs w:val="18"/>
+                <w:lang w:val="es-PE" w:eastAsia="es-PE"/>
+              </w:rPr>
+            </w:pPr>
+            <w:r>
+              <w:rPr>
+                <w:rFonts w:ascii="Times New Roman" w:hAnsi="Times New Roman" w:cs="Times New Roman"/>
+                <w:sz w:val="18"/>
+                <w:szCs w:val="18"/>
+                <w:lang w:val="es-PE" w:eastAsia="es-PE"/>
+              </w:rPr>
+              <w:t>Equipo pedagógico</w:t>
+            </w:r>
+          </w:p>
+        </w:tc>
+        <w:tc>
+          <w:tcPr>
+            <w:tcW w:w="1439" w:type="dxa"/>
+          </w:tcPr>
+          <w:p>
+            <w:pPr>
+              <w:spacing w:after="0" w:line="240" w:lineRule="auto"/>
+              <w:rPr>
+                <w:rFonts w:ascii="Times New Roman" w:hAnsi="Times New Roman" w:cs="Times New Roman"/>
+                <w:sz w:val="18"/>
+                <w:szCs w:val="18"/>
+                <w:lang w:val="es-PE" w:eastAsia="es-PE"/>
+              </w:rPr>
+            </w:pPr>
+            <w:r>
+              <w:rPr>
+                <w:rFonts w:ascii="Times New Roman" w:hAnsi="Times New Roman" w:cs="Times New Roman"/>
+                <w:sz w:val="18"/>
+                <w:szCs w:val="18"/>
+                <w:lang w:val="es-PE" w:eastAsia="es-PE"/>
+              </w:rPr>
+              <w:t>Manual</w:t>
+            </w:r>
+          </w:p>
+        </w:tc>
+        <w:tc>
+          <w:tcPr>
+            <w:tcW w:w="2014" w:type="dxa"/>
+          </w:tcPr>
+          <w:p>
+            <w:pPr>
+              <w:rPr>
+                <w:rFonts w:ascii="Times New Roman" w:hAnsi="Times New Roman" w:cs="Times New Roman"/>
+                <w:sz w:val="18"/>
+                <w:szCs w:val="18"/>
+              </w:rPr>
+            </w:pPr>
+            <w:r>
+              <w:rPr>
+                <w:rFonts w:ascii="Times New Roman" w:hAnsi="Times New Roman" w:cs="Times New Roman"/>
+                <w:sz w:val="18"/>
+                <w:szCs w:val="18"/>
+              </w:rPr>
+              <w:t>Gestión de Aseguramiento de la Calidad Educativa</w:t>
             </w:r>
           </w:p>
         </w:tc>
       </w:tr>
+      <w:tr>
+        <w:trPr>
+          <w:trHeight w:val="675"/>
+        </w:trPr>
+        <w:tc>
+          <w:tcPr>
+            <w:tcW w:w="536" w:type="dxa"/>
+            <w:shd w:val="clear" w:color="auto" w:fill="BFBFBF" w:themeFill="background1" w:themeFillShade="BF"/>
+          </w:tcPr>
+          <w:p>
+            <w:pPr>
+              <w:spacing w:after="0" w:line="240" w:lineRule="auto"/>
+              <w:jc w:val="center"/>
+              <w:rPr>
+                <w:rFonts w:ascii="Times New Roman" w:hAnsi="Times New Roman" w:cs="Times New Roman"/>
+                <w:sz w:val="18"/>
+                <w:szCs w:val="18"/>
+                <w:lang w:val="es-PE" w:eastAsia="es-PE"/>
+              </w:rPr>
+            </w:pPr>
+            <w:r>
+              <w:rPr>
+                <w:rFonts w:ascii="Times New Roman" w:hAnsi="Times New Roman" w:cs="Times New Roman"/>
+                <w:sz w:val="18"/>
+                <w:szCs w:val="18"/>
+                <w:lang w:val="es-PE" w:eastAsia="es-PE"/>
+              </w:rPr>
+              <w:t>11</w:t>
+            </w:r>
+          </w:p>
+        </w:tc>
+        <w:tc>
+          <w:tcPr>
+            <w:tcW w:w="1383" w:type="dxa"/>
+            <w:shd w:val="clear" w:color="auto" w:fill="BFBFBF" w:themeFill="background1" w:themeFillShade="BF"/>
+          </w:tcPr>
+          <w:p>
+            <w:pPr>
+              <w:spacing w:after="0" w:line="240" w:lineRule="auto"/>
+              <w:rPr>
+                <w:rFonts w:ascii="Times New Roman" w:hAnsi="Times New Roman" w:cs="Times New Roman"/>
+                <w:sz w:val="18"/>
+                <w:szCs w:val="18"/>
+                <w:lang w:val="es-PE" w:eastAsia="es-PE"/>
+              </w:rPr>
+            </w:pPr>
+          </w:p>
+        </w:tc>
+        <w:tc>
+          <w:tcPr>
+            <w:tcW w:w="1733" w:type="dxa"/>
+            <w:shd w:val="clear" w:color="auto" w:fill="BFBFBF" w:themeFill="background1" w:themeFillShade="BF"/>
+          </w:tcPr>
+          <w:p>
+            <w:pPr>
+              <w:spacing w:line="240" w:lineRule="auto"/>
+              <w:rPr>
+                <w:rFonts w:ascii="Times New Roman" w:hAnsi="Times New Roman" w:cs="Times New Roman"/>
+                <w:sz w:val="18"/>
+                <w:szCs w:val="18"/>
+                <w:lang w:val="es-PE" w:eastAsia="es-PE"/>
+              </w:rPr>
+            </w:pPr>
+            <w:r>
+              <w:rPr>
+                <w:rFonts w:ascii="Times New Roman" w:hAnsi="Times New Roman" w:cs="Times New Roman"/>
+                <w:sz w:val="18"/>
+                <w:szCs w:val="18"/>
+                <w:lang w:val="es-PE" w:eastAsia="es-PE"/>
+              </w:rPr>
+              <w:t>Prueba ministerial</w:t>
+            </w:r>
+          </w:p>
+        </w:tc>
+        <w:tc>
+          <w:tcPr>
+            <w:tcW w:w="1490" w:type="dxa"/>
+            <w:shd w:val="clear" w:color="auto" w:fill="BFBFBF" w:themeFill="background1" w:themeFillShade="BF"/>
+          </w:tcPr>
+          <w:p>
+            <w:pPr>
+              <w:spacing w:line="240" w:lineRule="auto"/>
+              <w:rPr>
+                <w:rFonts w:ascii="Times New Roman" w:hAnsi="Times New Roman" w:cs="Times New Roman"/>
+                <w:sz w:val="18"/>
+                <w:szCs w:val="18"/>
+                <w:lang w:val="es-PE" w:eastAsia="es-PE"/>
+              </w:rPr>
+            </w:pPr>
+            <w:r>
+              <w:rPr>
+                <w:rFonts w:ascii="Times New Roman" w:hAnsi="Times New Roman" w:cs="Times New Roman"/>
+                <w:sz w:val="18"/>
+                <w:szCs w:val="18"/>
+                <w:lang w:val="es-PE" w:eastAsia="es-PE"/>
+              </w:rPr>
+              <w:t xml:space="preserve">- </w:t>
+            </w:r>
+            <w:r>
+              <w:rPr>
+                <w:rFonts w:ascii="Times New Roman" w:hAnsi="Times New Roman" w:cs="Times New Roman"/>
+                <w:sz w:val="18"/>
+                <w:szCs w:val="18"/>
+                <w:lang w:val="es-PE" w:eastAsia="es-PE"/>
+              </w:rPr>
+              <w:t>Resultado de prueba ministerial</w:t>
+            </w:r>
+          </w:p>
+        </w:tc>
+        <w:tc>
+          <w:tcPr>
+            <w:tcW w:w="3790" w:type="dxa"/>
+            <w:shd w:val="clear" w:color="auto" w:fill="BFBFBF" w:themeFill="background1" w:themeFillShade="BF"/>
+          </w:tcPr>
+          <w:p>
+            <w:pPr>
+              <w:spacing w:line="240" w:lineRule="auto"/>
+              <w:jc w:val="both"/>
+              <w:rPr>
+                <w:rFonts w:ascii="Times New Roman" w:hAnsi="Times New Roman" w:cs="Times New Roman"/>
+                <w:sz w:val="18"/>
+                <w:szCs w:val="18"/>
+                <w:lang w:val="es-PE" w:eastAsia="es-PE"/>
+              </w:rPr>
+            </w:pPr>
+          </w:p>
+        </w:tc>
+        <w:tc>
+          <w:tcPr>
+            <w:tcW w:w="1757" w:type="dxa"/>
+            <w:shd w:val="clear" w:color="auto" w:fill="BFBFBF" w:themeFill="background1" w:themeFillShade="BF"/>
+          </w:tcPr>
+          <w:p>
+            <w:pPr>
+              <w:spacing w:line="240" w:lineRule="auto"/>
+              <w:rPr>
+                <w:rFonts w:ascii="Times New Roman" w:hAnsi="Times New Roman" w:cs="Times New Roman"/>
+                <w:sz w:val="18"/>
+                <w:szCs w:val="18"/>
+                <w:lang w:val="es-PE" w:eastAsia="es-PE"/>
+              </w:rPr>
+            </w:pPr>
+            <w:r>
+              <w:rPr>
+                <w:rFonts w:ascii="Times New Roman" w:hAnsi="Times New Roman" w:cs="Times New Roman"/>
+                <w:sz w:val="18"/>
+                <w:szCs w:val="18"/>
+                <w:lang w:val="es-PE" w:eastAsia="es-PE"/>
+              </w:rPr>
+              <w:t>Ministerio de Educación</w:t>
+            </w:r>
+          </w:p>
+        </w:tc>
+        <w:tc>
+          <w:tcPr>
+            <w:tcW w:w="1439" w:type="dxa"/>
+            <w:shd w:val="clear" w:color="auto" w:fill="BFBFBF" w:themeFill="background1" w:themeFillShade="BF"/>
+          </w:tcPr>
+          <w:p>
+            <w:pPr>
+              <w:spacing w:line="240" w:lineRule="auto"/>
+              <w:rPr>
+                <w:rFonts w:ascii="Times New Roman" w:hAnsi="Times New Roman" w:cs="Times New Roman"/>
+                <w:sz w:val="18"/>
+                <w:szCs w:val="18"/>
+                <w:lang w:val="es-PE" w:eastAsia="es-PE"/>
+              </w:rPr>
+            </w:pPr>
+            <w:r>
+              <w:rPr>
+                <w:rFonts w:ascii="Times New Roman" w:hAnsi="Times New Roman" w:cs="Times New Roman"/>
+                <w:sz w:val="18"/>
+                <w:szCs w:val="18"/>
+                <w:lang w:val="es-PE" w:eastAsia="es-PE"/>
+              </w:rPr>
+              <w:t>Manual</w:t>
+            </w:r>
+          </w:p>
+        </w:tc>
+        <w:tc>
+          <w:tcPr>
+            <w:tcW w:w="2014" w:type="dxa"/>
+            <w:shd w:val="clear" w:color="auto" w:fill="BFBFBF" w:themeFill="background1" w:themeFillShade="BF"/>
+          </w:tcPr>
+          <w:p>
+            <w:pPr>
+              <w:rPr>
+                <w:rFonts w:ascii="Times New Roman" w:hAnsi="Times New Roman" w:cs="Times New Roman"/>
+                <w:sz w:val="18"/>
+                <w:szCs w:val="18"/>
+              </w:rPr>
+            </w:pPr>
+            <w:r>
+              <w:rPr>
+                <w:rFonts w:ascii="Times New Roman" w:hAnsi="Times New Roman" w:cs="Times New Roman"/>
+                <w:sz w:val="18"/>
+                <w:szCs w:val="18"/>
+              </w:rPr>
+              <w:t>-</w:t>
+            </w:r>
+          </w:p>
+        </w:tc>
+      </w:tr>
+      <w:tr>
+        <w:trPr>
+          <w:trHeight w:val="675"/>
+        </w:trPr>
+        <w:tc>
+          <w:tcPr>
+            <w:tcW w:w="536" w:type="dxa"/>
+          </w:tcPr>
+          <w:p>
+            <w:pPr>
+              <w:spacing w:after="0" w:line="240" w:lineRule="auto"/>
+              <w:jc w:val="center"/>
+              <w:rPr>
+                <w:rFonts w:ascii="Times New Roman" w:hAnsi="Times New Roman" w:cs="Times New Roman"/>
+                <w:sz w:val="18"/>
+                <w:szCs w:val="18"/>
+                <w:lang w:val="es-PE" w:eastAsia="es-PE"/>
+              </w:rPr>
+            </w:pPr>
+            <w:r>
+              <w:rPr>
+                <w:rFonts w:ascii="Times New Roman" w:hAnsi="Times New Roman" w:cs="Times New Roman"/>
+                <w:sz w:val="18"/>
+                <w:szCs w:val="18"/>
+                <w:lang w:val="es-PE" w:eastAsia="es-PE"/>
+              </w:rPr>
+              <w:t>12</w:t>
+            </w:r>
+          </w:p>
+        </w:tc>
+        <w:tc>
+          <w:tcPr>
+            <w:tcW w:w="1383" w:type="dxa"/>
+          </w:tcPr>
+          <w:p>
+            <w:pPr>
+              <w:spacing w:after="0" w:line="240" w:lineRule="auto"/>
+              <w:rPr>
+                <w:rFonts w:ascii="Times New Roman" w:hAnsi="Times New Roman" w:cs="Times New Roman"/>
+                <w:sz w:val="18"/>
+                <w:szCs w:val="18"/>
+                <w:lang w:val="es-PE" w:eastAsia="es-PE"/>
+              </w:rPr>
+            </w:pPr>
+          </w:p>
+        </w:tc>
+        <w:tc>
+          <w:tcPr>
+            <w:tcW w:w="1733" w:type="dxa"/>
+          </w:tcPr>
+          <w:p>
+            <w:pPr>
+              <w:spacing w:line="240" w:lineRule="auto"/>
+              <w:rPr>
+                <w:rFonts w:ascii="Times New Roman" w:hAnsi="Times New Roman" w:cs="Times New Roman"/>
+                <w:sz w:val="18"/>
+                <w:szCs w:val="18"/>
+                <w:lang w:val="es-PE" w:eastAsia="es-PE"/>
+              </w:rPr>
+            </w:pPr>
+            <w:r>
+              <w:rPr>
+                <w:rFonts w:ascii="Times New Roman" w:hAnsi="Times New Roman" w:cs="Times New Roman"/>
+                <w:sz w:val="18"/>
+                <w:szCs w:val="18"/>
+                <w:lang w:val="es-PE" w:eastAsia="es-PE"/>
+              </w:rPr>
+              <w:t>Re</w:t>
+            </w:r>
+            <w:r>
+              <w:rPr>
+                <w:rFonts w:ascii="Times New Roman" w:hAnsi="Times New Roman" w:cs="Times New Roman"/>
+                <w:sz w:val="18"/>
+                <w:szCs w:val="18"/>
+                <w:lang w:val="es-PE" w:eastAsia="es-PE"/>
+              </w:rPr>
+              <w:t>alizar acompañamiento</w:t>
+            </w:r>
+          </w:p>
+        </w:tc>
+        <w:tc>
+          <w:tcPr>
+            <w:tcW w:w="1490" w:type="dxa"/>
+          </w:tcPr>
+          <w:p>
+            <w:pPr>
+              <w:spacing w:line="240" w:lineRule="auto"/>
+              <w:rPr>
+                <w:rFonts w:ascii="Times New Roman" w:hAnsi="Times New Roman" w:cs="Times New Roman"/>
+                <w:sz w:val="18"/>
+                <w:szCs w:val="18"/>
+                <w:lang w:val="es-PE" w:eastAsia="es-PE"/>
+              </w:rPr>
+            </w:pPr>
+            <w:r>
+              <w:rPr>
+                <w:rFonts w:ascii="Times New Roman" w:hAnsi="Times New Roman" w:cs="Times New Roman"/>
+                <w:sz w:val="18"/>
+                <w:szCs w:val="18"/>
+                <w:lang w:val="es-PE" w:eastAsia="es-PE"/>
+              </w:rPr>
+              <w:t xml:space="preserve">- </w:t>
+            </w:r>
+            <w:r>
+              <w:rPr>
+                <w:rFonts w:ascii="Times New Roman" w:hAnsi="Times New Roman" w:cs="Times New Roman"/>
+                <w:sz w:val="18"/>
+                <w:szCs w:val="18"/>
+                <w:lang w:val="es-PE" w:eastAsia="es-PE"/>
+              </w:rPr>
+              <w:t>Informe de Acompañamiento</w:t>
+            </w:r>
+          </w:p>
+        </w:tc>
+        <w:tc>
+          <w:tcPr>
+            <w:tcW w:w="3790" w:type="dxa"/>
+          </w:tcPr>
+          <w:p>
+            <w:pPr>
+              <w:spacing w:line="240" w:lineRule="auto"/>
+              <w:jc w:val="both"/>
+              <w:rPr>
+                <w:rFonts w:ascii="Times New Roman" w:hAnsi="Times New Roman" w:cs="Times New Roman"/>
+                <w:sz w:val="18"/>
+                <w:szCs w:val="18"/>
+                <w:lang w:val="es-PE" w:eastAsia="es-PE"/>
+              </w:rPr>
+            </w:pPr>
+          </w:p>
+        </w:tc>
+        <w:tc>
+          <w:tcPr>
+            <w:tcW w:w="1757" w:type="dxa"/>
+          </w:tcPr>
+          <w:p>
+            <w:pPr>
+              <w:spacing w:line="240" w:lineRule="auto"/>
+              <w:rPr>
+                <w:rFonts w:ascii="Times New Roman" w:hAnsi="Times New Roman" w:cs="Times New Roman"/>
+                <w:sz w:val="18"/>
+                <w:szCs w:val="18"/>
+                <w:lang w:val="es-PE" w:eastAsia="es-PE"/>
+              </w:rPr>
+            </w:pPr>
+            <w:r>
+              <w:rPr>
+                <w:rFonts w:ascii="Times New Roman" w:hAnsi="Times New Roman" w:cs="Times New Roman"/>
+                <w:sz w:val="18"/>
+                <w:szCs w:val="18"/>
+                <w:lang w:val="es-PE" w:eastAsia="es-PE"/>
+              </w:rPr>
+              <w:t>Departamento de Formación</w:t>
+            </w:r>
+          </w:p>
+        </w:tc>
+        <w:tc>
+          <w:tcPr>
+            <w:tcW w:w="1439" w:type="dxa"/>
+          </w:tcPr>
+          <w:p>
+            <w:pPr>
+              <w:spacing w:line="240" w:lineRule="auto"/>
+              <w:rPr>
+                <w:rFonts w:ascii="Times New Roman" w:hAnsi="Times New Roman" w:cs="Times New Roman"/>
+                <w:sz w:val="18"/>
+                <w:szCs w:val="18"/>
+                <w:lang w:val="es-PE" w:eastAsia="es-PE"/>
+              </w:rPr>
+            </w:pPr>
+            <w:r>
+              <w:rPr>
+                <w:rFonts w:ascii="Times New Roman" w:hAnsi="Times New Roman" w:cs="Times New Roman"/>
+                <w:sz w:val="18"/>
+                <w:szCs w:val="18"/>
+                <w:lang w:val="es-PE" w:eastAsia="es-PE"/>
+              </w:rPr>
+              <w:t>Manual</w:t>
+            </w:r>
+          </w:p>
+        </w:tc>
+        <w:tc>
+          <w:tcPr>
+            <w:tcW w:w="2014" w:type="dxa"/>
+          </w:tcPr>
+          <w:p>
+            <w:pPr>
+              <w:rPr>
+                <w:rFonts w:ascii="Times New Roman" w:hAnsi="Times New Roman" w:cs="Times New Roman"/>
+                <w:sz w:val="18"/>
+                <w:szCs w:val="18"/>
+              </w:rPr>
+            </w:pPr>
+            <w:r>
+              <w:rPr>
+                <w:rFonts w:ascii="Times New Roman" w:hAnsi="Times New Roman" w:cs="Times New Roman"/>
+                <w:sz w:val="18"/>
+                <w:szCs w:val="18"/>
+              </w:rPr>
+              <w:t>Acompañamiento del Departamento de Formación</w:t>
+            </w:r>
+          </w:p>
+        </w:tc>
+      </w:tr>
+      <w:tr>
+        <w:trPr>
+          <w:trHeight w:val="675"/>
+        </w:trPr>
+        <w:tc>
+          <w:tcPr>
+            <w:tcW w:w="536" w:type="dxa"/>
+            <w:shd w:val="clear" w:color="auto" w:fill="BFBFBF" w:themeFill="background1" w:themeFillShade="BF"/>
+          </w:tcPr>
+          <w:p>
+            <w:pPr>
+              <w:spacing w:after="0" w:line="240" w:lineRule="auto"/>
+              <w:jc w:val="center"/>
+              <w:rPr>
+                <w:rFonts w:ascii="Times New Roman" w:hAnsi="Times New Roman" w:cs="Times New Roman"/>
+                <w:sz w:val="18"/>
+                <w:szCs w:val="18"/>
+                <w:lang w:val="es-PE" w:eastAsia="es-PE"/>
+              </w:rPr>
+            </w:pPr>
+            <w:r>
+              <w:rPr>
+                <w:rFonts w:ascii="Times New Roman" w:hAnsi="Times New Roman" w:cs="Times New Roman"/>
+                <w:sz w:val="18"/>
+                <w:szCs w:val="18"/>
+                <w:lang w:val="es-PE" w:eastAsia="es-PE"/>
+              </w:rPr>
+              <w:t>13</w:t>
+            </w:r>
+          </w:p>
+        </w:tc>
+        <w:tc>
+          <w:tcPr>
+            <w:tcW w:w="1383" w:type="dxa"/>
+            <w:shd w:val="clear" w:color="auto" w:fill="BFBFBF" w:themeFill="background1" w:themeFillShade="BF"/>
+          </w:tcPr>
+          <w:p>
+            <w:pPr>
+              <w:spacing w:after="0" w:line="240" w:lineRule="auto"/>
+              <w:rPr>
+                <w:rFonts w:ascii="Times New Roman" w:hAnsi="Times New Roman" w:cs="Times New Roman"/>
+                <w:sz w:val="18"/>
+                <w:szCs w:val="18"/>
+                <w:lang w:val="es-PE" w:eastAsia="es-PE"/>
+              </w:rPr>
+            </w:pPr>
+            <w:r>
+              <w:rPr>
+                <w:rFonts w:ascii="Times New Roman" w:hAnsi="Times New Roman" w:cs="Times New Roman"/>
+                <w:sz w:val="18"/>
+                <w:szCs w:val="18"/>
+                <w:lang w:val="es-PE" w:eastAsia="es-PE"/>
+              </w:rPr>
+              <w:t>- Docentes capacitados</w:t>
+            </w:r>
+          </w:p>
+        </w:tc>
+        <w:tc>
+          <w:tcPr>
+            <w:tcW w:w="1733" w:type="dxa"/>
+            <w:shd w:val="clear" w:color="auto" w:fill="BFBFBF" w:themeFill="background1" w:themeFillShade="BF"/>
+          </w:tcPr>
+          <w:p>
+            <w:pPr>
+              <w:spacing w:line="240" w:lineRule="auto"/>
+              <w:rPr>
+                <w:rFonts w:ascii="Times New Roman" w:hAnsi="Times New Roman" w:cs="Times New Roman"/>
+                <w:sz w:val="18"/>
+                <w:szCs w:val="18"/>
+                <w:lang w:val="es-PE" w:eastAsia="es-PE"/>
+              </w:rPr>
+            </w:pPr>
+            <w:r>
+              <w:rPr>
+                <w:rFonts w:ascii="Times New Roman" w:hAnsi="Times New Roman" w:cs="Times New Roman"/>
+                <w:sz w:val="18"/>
+                <w:szCs w:val="18"/>
+                <w:lang w:val="es-PE" w:eastAsia="es-PE"/>
+              </w:rPr>
+              <w:t>Recopilación de Requerimientos Institucionales</w:t>
+            </w:r>
+          </w:p>
+        </w:tc>
+        <w:tc>
+          <w:tcPr>
+            <w:tcW w:w="1490" w:type="dxa"/>
+            <w:shd w:val="clear" w:color="auto" w:fill="BFBFBF" w:themeFill="background1" w:themeFillShade="BF"/>
+          </w:tcPr>
+          <w:p>
+            <w:pPr>
+              <w:spacing w:line="240" w:lineRule="auto"/>
+              <w:rPr>
+                <w:rFonts w:ascii="Times New Roman" w:hAnsi="Times New Roman" w:cs="Times New Roman"/>
+                <w:sz w:val="18"/>
+                <w:szCs w:val="18"/>
+                <w:lang w:val="es-PE" w:eastAsia="es-PE"/>
+              </w:rPr>
+            </w:pPr>
+          </w:p>
+        </w:tc>
+        <w:tc>
+          <w:tcPr>
+            <w:tcW w:w="3790" w:type="dxa"/>
+            <w:shd w:val="clear" w:color="auto" w:fill="BFBFBF" w:themeFill="background1" w:themeFillShade="BF"/>
+          </w:tcPr>
+          <w:p>
+            <w:pPr>
+              <w:spacing w:line="240" w:lineRule="auto"/>
+              <w:jc w:val="both"/>
+              <w:rPr>
+                <w:rFonts w:ascii="Times New Roman" w:hAnsi="Times New Roman" w:cs="Times New Roman"/>
+                <w:sz w:val="18"/>
+                <w:szCs w:val="18"/>
+                <w:lang w:val="es-PE" w:eastAsia="es-PE"/>
+              </w:rPr>
+            </w:pPr>
+          </w:p>
+        </w:tc>
+        <w:tc>
+          <w:tcPr>
+            <w:tcW w:w="1757" w:type="dxa"/>
+            <w:shd w:val="clear" w:color="auto" w:fill="BFBFBF" w:themeFill="background1" w:themeFillShade="BF"/>
+          </w:tcPr>
+          <w:p>
+            <w:pPr>
+              <w:spacing w:line="240" w:lineRule="auto"/>
+              <w:rPr>
+                <w:rFonts w:ascii="Times New Roman" w:hAnsi="Times New Roman" w:cs="Times New Roman"/>
+                <w:sz w:val="18"/>
+                <w:szCs w:val="18"/>
+                <w:lang w:val="es-PE" w:eastAsia="es-PE"/>
+              </w:rPr>
+            </w:pPr>
+            <w:r>
+              <w:rPr>
+                <w:rFonts w:ascii="Times New Roman" w:hAnsi="Times New Roman" w:cs="Times New Roman"/>
+                <w:sz w:val="18"/>
+                <w:szCs w:val="18"/>
+                <w:lang w:val="es-PE" w:eastAsia="es-PE"/>
+              </w:rPr>
+              <w:t>Departamento de Administración</w:t>
+            </w:r>
+          </w:p>
+        </w:tc>
+        <w:tc>
+          <w:tcPr>
+            <w:tcW w:w="1439" w:type="dxa"/>
+            <w:shd w:val="clear" w:color="auto" w:fill="BFBFBF" w:themeFill="background1" w:themeFillShade="BF"/>
+          </w:tcPr>
+          <w:p>
+            <w:pPr>
+              <w:spacing w:line="240" w:lineRule="auto"/>
+              <w:rPr>
+                <w:rFonts w:ascii="Times New Roman" w:hAnsi="Times New Roman" w:cs="Times New Roman"/>
+                <w:sz w:val="18"/>
+                <w:szCs w:val="18"/>
+                <w:lang w:val="es-PE" w:eastAsia="es-PE"/>
+              </w:rPr>
+            </w:pPr>
+            <w:r>
+              <w:rPr>
+                <w:rFonts w:ascii="Times New Roman" w:hAnsi="Times New Roman" w:cs="Times New Roman"/>
+                <w:sz w:val="18"/>
+                <w:szCs w:val="18"/>
+                <w:lang w:val="es-PE" w:eastAsia="es-PE"/>
+              </w:rPr>
+              <w:t>Manual</w:t>
+            </w:r>
+          </w:p>
+          <w:p>
+            <w:pPr>
+              <w:spacing w:line="240" w:lineRule="auto"/>
+              <w:rPr>
+                <w:rFonts w:ascii="Times New Roman" w:hAnsi="Times New Roman" w:cs="Times New Roman"/>
+                <w:sz w:val="18"/>
+                <w:szCs w:val="18"/>
+                <w:lang w:val="es-PE" w:eastAsia="es-PE"/>
+              </w:rPr>
+            </w:pPr>
+          </w:p>
+        </w:tc>
+        <w:tc>
+          <w:tcPr>
+            <w:tcW w:w="2014" w:type="dxa"/>
+            <w:shd w:val="clear" w:color="auto" w:fill="BFBFBF" w:themeFill="background1" w:themeFillShade="BF"/>
+          </w:tcPr>
+          <w:p>
+            <w:pPr>
+              <w:rPr>
+                <w:rFonts w:ascii="Times New Roman" w:hAnsi="Times New Roman" w:cs="Times New Roman"/>
+                <w:sz w:val="18"/>
+                <w:szCs w:val="18"/>
+              </w:rPr>
+            </w:pPr>
+            <w:r>
+              <w:rPr>
+                <w:rFonts w:ascii="Times New Roman" w:hAnsi="Times New Roman" w:cs="Times New Roman"/>
+                <w:sz w:val="18"/>
+                <w:szCs w:val="18"/>
+              </w:rPr>
+              <w:t>Gestión de Abastecimiento</w:t>
+            </w:r>
+          </w:p>
+        </w:tc>
+      </w:tr>
+      <w:tr>
+        <w:trPr>
+          <w:trHeight w:val="675"/>
+        </w:trPr>
+        <w:tc>
+          <w:tcPr>
+            <w:tcW w:w="536" w:type="dxa"/>
+            <w:shd w:val="clear" w:color="auto" w:fill="auto"/>
+          </w:tcPr>
+          <w:p>
+            <w:pPr>
+              <w:spacing w:after="0" w:line="240" w:lineRule="auto"/>
+              <w:jc w:val="center"/>
+              <w:rPr>
+                <w:rFonts w:ascii="Times New Roman" w:hAnsi="Times New Roman" w:cs="Times New Roman"/>
+                <w:sz w:val="18"/>
+                <w:szCs w:val="18"/>
+                <w:lang w:val="es-PE" w:eastAsia="es-PE"/>
+              </w:rPr>
+            </w:pPr>
+            <w:bookmarkStart w:id="2" w:name="_GoBack" w:colFirst="0" w:colLast="7"/>
+            <w:r>
+              <w:rPr>
+                <w:rFonts w:ascii="Times New Roman" w:hAnsi="Times New Roman" w:cs="Times New Roman"/>
+                <w:sz w:val="18"/>
+                <w:szCs w:val="18"/>
+                <w:lang w:val="es-PE" w:eastAsia="es-PE"/>
+              </w:rPr>
+              <w:t>14</w:t>
+            </w:r>
+          </w:p>
+        </w:tc>
+        <w:tc>
+          <w:tcPr>
+            <w:tcW w:w="1383" w:type="dxa"/>
+            <w:shd w:val="clear" w:color="auto" w:fill="auto"/>
+          </w:tcPr>
+          <w:p>
+            <w:pPr>
+              <w:spacing w:after="0" w:line="240" w:lineRule="auto"/>
+              <w:rPr>
+                <w:rFonts w:ascii="Times New Roman" w:hAnsi="Times New Roman" w:cs="Times New Roman"/>
+                <w:sz w:val="18"/>
+                <w:szCs w:val="18"/>
+                <w:lang w:val="es-PE" w:eastAsia="es-PE"/>
+              </w:rPr>
+            </w:pPr>
+            <w:r>
+              <w:rPr>
+                <w:rFonts w:ascii="Times New Roman" w:hAnsi="Times New Roman" w:cs="Times New Roman"/>
+                <w:sz w:val="18"/>
+                <w:szCs w:val="18"/>
+                <w:lang w:val="es-PE" w:eastAsia="es-PE"/>
+              </w:rPr>
+              <w:t>- Docentes capacitados</w:t>
+            </w:r>
+          </w:p>
+        </w:tc>
+        <w:tc>
+          <w:tcPr>
+            <w:tcW w:w="1733" w:type="dxa"/>
+            <w:shd w:val="clear" w:color="auto" w:fill="auto"/>
+          </w:tcPr>
+          <w:p>
+            <w:pPr>
+              <w:spacing w:line="240" w:lineRule="auto"/>
+              <w:rPr>
+                <w:rFonts w:ascii="Times New Roman" w:hAnsi="Times New Roman" w:cs="Times New Roman"/>
+                <w:sz w:val="18"/>
+                <w:szCs w:val="18"/>
+                <w:lang w:val="es-PE" w:eastAsia="es-PE"/>
+              </w:rPr>
+            </w:pPr>
+            <w:r>
+              <w:rPr>
+                <w:rFonts w:ascii="Times New Roman" w:hAnsi="Times New Roman" w:cs="Times New Roman"/>
+                <w:sz w:val="18"/>
+                <w:szCs w:val="18"/>
+                <w:lang w:val="es-PE" w:eastAsia="es-PE"/>
+              </w:rPr>
+              <w:t>Gestión de personal</w:t>
+            </w:r>
+          </w:p>
+        </w:tc>
+        <w:tc>
+          <w:tcPr>
+            <w:tcW w:w="1490" w:type="dxa"/>
+            <w:shd w:val="clear" w:color="auto" w:fill="auto"/>
+          </w:tcPr>
+          <w:p>
+            <w:pPr>
+              <w:spacing w:line="240" w:lineRule="auto"/>
+              <w:rPr>
+                <w:rFonts w:ascii="Times New Roman" w:hAnsi="Times New Roman" w:cs="Times New Roman"/>
+                <w:sz w:val="18"/>
+                <w:szCs w:val="18"/>
+                <w:lang w:val="es-PE" w:eastAsia="es-PE"/>
+              </w:rPr>
+            </w:pPr>
+          </w:p>
+        </w:tc>
+        <w:tc>
+          <w:tcPr>
+            <w:tcW w:w="3790" w:type="dxa"/>
+            <w:shd w:val="clear" w:color="auto" w:fill="auto"/>
+          </w:tcPr>
+          <w:p>
+            <w:pPr>
+              <w:spacing w:line="240" w:lineRule="auto"/>
+              <w:jc w:val="both"/>
+              <w:rPr>
+                <w:rFonts w:ascii="Times New Roman" w:hAnsi="Times New Roman" w:cs="Times New Roman"/>
+                <w:sz w:val="18"/>
+                <w:szCs w:val="18"/>
+                <w:lang w:val="es-PE" w:eastAsia="es-PE"/>
+              </w:rPr>
+            </w:pPr>
+          </w:p>
+        </w:tc>
+        <w:tc>
+          <w:tcPr>
+            <w:tcW w:w="1757" w:type="dxa"/>
+            <w:shd w:val="clear" w:color="auto" w:fill="auto"/>
+          </w:tcPr>
+          <w:p>
+            <w:pPr>
+              <w:spacing w:line="240" w:lineRule="auto"/>
+              <w:rPr>
+                <w:rFonts w:ascii="Times New Roman" w:hAnsi="Times New Roman" w:cs="Times New Roman"/>
+                <w:sz w:val="18"/>
+                <w:szCs w:val="18"/>
+                <w:lang w:val="es-PE" w:eastAsia="es-PE"/>
+              </w:rPr>
+            </w:pPr>
+            <w:r>
+              <w:rPr>
+                <w:rFonts w:ascii="Times New Roman" w:hAnsi="Times New Roman" w:cs="Times New Roman"/>
+                <w:sz w:val="18"/>
+                <w:szCs w:val="18"/>
+                <w:lang w:val="es-PE" w:eastAsia="es-PE"/>
+              </w:rPr>
+              <w:t>Centros Educativos</w:t>
+            </w:r>
+          </w:p>
+        </w:tc>
+        <w:tc>
+          <w:tcPr>
+            <w:tcW w:w="1439" w:type="dxa"/>
+            <w:shd w:val="clear" w:color="auto" w:fill="auto"/>
+          </w:tcPr>
+          <w:p>
+            <w:pPr>
+              <w:spacing w:line="240" w:lineRule="auto"/>
+              <w:rPr>
+                <w:rFonts w:ascii="Times New Roman" w:hAnsi="Times New Roman" w:cs="Times New Roman"/>
+                <w:sz w:val="18"/>
+                <w:szCs w:val="18"/>
+                <w:lang w:val="es-PE" w:eastAsia="es-PE"/>
+              </w:rPr>
+            </w:pPr>
+            <w:r>
+              <w:rPr>
+                <w:rFonts w:ascii="Times New Roman" w:hAnsi="Times New Roman" w:cs="Times New Roman"/>
+                <w:sz w:val="18"/>
+                <w:szCs w:val="18"/>
+                <w:lang w:val="es-PE" w:eastAsia="es-PE"/>
+              </w:rPr>
+              <w:t>Manual</w:t>
+            </w:r>
+          </w:p>
+        </w:tc>
+        <w:tc>
+          <w:tcPr>
+            <w:tcW w:w="2014" w:type="dxa"/>
+            <w:shd w:val="clear" w:color="auto" w:fill="auto"/>
+          </w:tcPr>
+          <w:p>
+            <w:pPr>
+              <w:rPr>
+                <w:rFonts w:ascii="Times New Roman" w:hAnsi="Times New Roman" w:cs="Times New Roman"/>
+                <w:sz w:val="18"/>
+                <w:szCs w:val="18"/>
+              </w:rPr>
+            </w:pPr>
+            <w:r>
+              <w:rPr>
+                <w:rFonts w:ascii="Times New Roman" w:hAnsi="Times New Roman" w:cs="Times New Roman"/>
+                <w:sz w:val="18"/>
+                <w:szCs w:val="18"/>
+              </w:rPr>
+              <w:t>-</w:t>
+            </w:r>
+          </w:p>
+        </w:tc>
+      </w:tr>
+      <w:bookmarkEnd w:id="1"/>
+      <w:bookmarkEnd w:id="2"/>
     </w:tbl>
     <w:p>
       <w:pPr>
@@ -3728,17 +4672,6 @@
           <w:szCs w:val="16"/>
         </w:rPr>
       </w:pPr>
-      <w:bookmarkStart w:id="3" w:name="_Toc266031729"/>
-      <w:bookmarkEnd w:id="2"/>
-      <w:r>
-        <w:rPr>
-          <w:rFonts w:asciiTheme="majorHAnsi" w:hAnsiTheme="majorHAnsi"/>
-          <w:sz w:val="16"/>
-          <w:szCs w:val="16"/>
-        </w:rPr>
-        <w:t>T</w:t>
-      </w:r>
-      <w:bookmarkEnd w:id="3"/>
     </w:p>
     <w:p/>
     <w:sectPr>
@@ -4080,6 +5013,233 @@
     </w:lvl>
   </w:abstractNum>
   <w:abstractNum w:abstractNumId="2">
+    <w:nsid w:val="0F527D12"/>
+    <w:multiLevelType w:val="hybridMultilevel"/>
+    <w:tmpl w:val="7CE86F7C"/>
+    <w:lvl w:ilvl="0" w:tplc="6A84CAE6">
+      <w:start w:val="12"/>
+      <w:numFmt w:val="bullet"/>
+      <w:lvlText w:val="-"/>
+      <w:lvlJc w:val="left"/>
+      <w:pPr>
+        <w:ind w:left="720" w:hanging="360"/>
+      </w:pPr>
+      <w:rPr>
+        <w:rFonts w:ascii="Times New Roman" w:eastAsiaTheme="majorEastAsia" w:hAnsi="Times New Roman" w:cs="Times New Roman" w:hint="default"/>
+      </w:rPr>
+    </w:lvl>
+    <w:lvl w:ilvl="1" w:tplc="280A0003" w:tentative="1">
+      <w:start w:val="1"/>
+      <w:numFmt w:val="bullet"/>
+      <w:lvlText w:val="o"/>
+      <w:lvlJc w:val="left"/>
+      <w:pPr>
+        <w:ind w:left="1440" w:hanging="360"/>
+      </w:pPr>
+      <w:rPr>
+        <w:rFonts w:ascii="Courier New" w:hAnsi="Courier New" w:cs="Courier New" w:hint="default"/>
+      </w:rPr>
+    </w:lvl>
+    <w:lvl w:ilvl="2" w:tplc="280A0005" w:tentative="1">
+      <w:start w:val="1"/>
+      <w:numFmt w:val="bullet"/>
+      <w:lvlText w:val=""/>
+      <w:lvlJc w:val="left"/>
+      <w:pPr>
+        <w:ind w:left="2160" w:hanging="360"/>
+      </w:pPr>
+      <w:rPr>
+        <w:rFonts w:ascii="Wingdings" w:hAnsi="Wingdings" w:hint="default"/>
+      </w:rPr>
+    </w:lvl>
+    <w:lvl w:ilvl="3" w:tplc="280A0001" w:tentative="1">
+      <w:start w:val="1"/>
+      <w:numFmt w:val="bullet"/>
+      <w:lvlText w:val=""/>
+      <w:lvlJc w:val="left"/>
+      <w:pPr>
+        <w:ind w:left="2880" w:hanging="360"/>
+      </w:pPr>
+      <w:rPr>
+        <w:rFonts w:ascii="Symbol" w:hAnsi="Symbol" w:hint="default"/>
+      </w:rPr>
+    </w:lvl>
+    <w:lvl w:ilvl="4" w:tplc="280A0003" w:tentative="1">
+      <w:start w:val="1"/>
+      <w:numFmt w:val="bullet"/>
+      <w:lvlText w:val="o"/>
+      <w:lvlJc w:val="left"/>
+      <w:pPr>
+        <w:ind w:left="3600" w:hanging="360"/>
+      </w:pPr>
+      <w:rPr>
+        <w:rFonts w:ascii="Courier New" w:hAnsi="Courier New" w:cs="Courier New" w:hint="default"/>
+      </w:rPr>
+    </w:lvl>
+    <w:lvl w:ilvl="5" w:tplc="280A0005" w:tentative="1">
+      <w:start w:val="1"/>
+      <w:numFmt w:val="bullet"/>
+      <w:lvlText w:val=""/>
+      <w:lvlJc w:val="left"/>
+      <w:pPr>
+        <w:ind w:left="4320" w:hanging="360"/>
+      </w:pPr>
+      <w:rPr>
+        <w:rFonts w:ascii="Wingdings" w:hAnsi="Wingdings" w:hint="default"/>
+      </w:rPr>
+    </w:lvl>
+    <w:lvl w:ilvl="6" w:tplc="280A0001" w:tentative="1">
+      <w:start w:val="1"/>
+      <w:numFmt w:val="bullet"/>
+      <w:lvlText w:val=""/>
+      <w:lvlJc w:val="left"/>
+      <w:pPr>
+        <w:ind w:left="5040" w:hanging="360"/>
+      </w:pPr>
+      <w:rPr>
+        <w:rFonts w:ascii="Symbol" w:hAnsi="Symbol" w:hint="default"/>
+      </w:rPr>
+    </w:lvl>
+    <w:lvl w:ilvl="7" w:tplc="280A0003" w:tentative="1">
+      <w:start w:val="1"/>
+      <w:numFmt w:val="bullet"/>
+      <w:lvlText w:val="o"/>
+      <w:lvlJc w:val="left"/>
+      <w:pPr>
+        <w:ind w:left="5760" w:hanging="360"/>
+      </w:pPr>
+      <w:rPr>
+        <w:rFonts w:ascii="Courier New" w:hAnsi="Courier New" w:cs="Courier New" w:hint="default"/>
+      </w:rPr>
+    </w:lvl>
+    <w:lvl w:ilvl="8" w:tplc="280A0005" w:tentative="1">
+      <w:start w:val="1"/>
+      <w:numFmt w:val="bullet"/>
+      <w:lvlText w:val=""/>
+      <w:lvlJc w:val="left"/>
+      <w:pPr>
+        <w:ind w:left="6480" w:hanging="360"/>
+      </w:pPr>
+      <w:rPr>
+        <w:rFonts w:ascii="Wingdings" w:hAnsi="Wingdings" w:hint="default"/>
+      </w:rPr>
+    </w:lvl>
+  </w:abstractNum>
+  <w:abstractNum w:abstractNumId="3">
+    <w:nsid w:val="3CCF02B9"/>
+    <w:multiLevelType w:val="multilevel"/>
+    <w:tmpl w:val="3A58C4AC"/>
+    <w:lvl w:ilvl="0">
+      <w:start w:val="1"/>
+      <w:numFmt w:val="decimal"/>
+      <w:lvlText w:val="%1."/>
+      <w:lvlJc w:val="left"/>
+      <w:pPr>
+        <w:ind w:left="720" w:hanging="360"/>
+      </w:pPr>
+      <w:rPr>
+        <w:rFonts w:cs="Times New Roman" w:hint="default"/>
+      </w:rPr>
+    </w:lvl>
+    <w:lvl w:ilvl="1">
+      <w:start w:val="1"/>
+      <w:numFmt w:val="decimal"/>
+      <w:lvlText w:val="%1.%2."/>
+      <w:lvlJc w:val="left"/>
+      <w:pPr>
+        <w:ind w:left="1152" w:hanging="432"/>
+      </w:pPr>
+      <w:rPr>
+        <w:rFonts w:cs="Times New Roman" w:hint="default"/>
+        <w:b/>
+      </w:rPr>
+    </w:lvl>
+    <w:lvl w:ilvl="2">
+      <w:start w:val="1"/>
+      <w:numFmt w:val="decimal"/>
+      <w:lvlText w:val="%1.%2.%3."/>
+      <w:lvlJc w:val="left"/>
+      <w:pPr>
+        <w:ind w:left="1584" w:hanging="504"/>
+      </w:pPr>
+      <w:rPr>
+        <w:rFonts w:cs="Times New Roman" w:hint="default"/>
+      </w:rPr>
+    </w:lvl>
+    <w:lvl w:ilvl="3">
+      <w:start w:val="1"/>
+      <w:numFmt w:val="decimal"/>
+      <w:lvlText w:val="%1.%2.%3.%4."/>
+      <w:lvlJc w:val="left"/>
+      <w:pPr>
+        <w:ind w:left="2088" w:hanging="648"/>
+      </w:pPr>
+      <w:rPr>
+        <w:rFonts w:cs="Times New Roman" w:hint="default"/>
+      </w:rPr>
+    </w:lvl>
+    <w:lvl w:ilvl="4">
+      <w:start w:val="1"/>
+      <w:numFmt w:val="decimal"/>
+      <w:lvlText w:val="%1.%2.%3.%4.%5."/>
+      <w:lvlJc w:val="left"/>
+      <w:pPr>
+        <w:ind w:left="2592" w:hanging="792"/>
+      </w:pPr>
+      <w:rPr>
+        <w:rFonts w:cs="Times New Roman" w:hint="default"/>
+      </w:rPr>
+    </w:lvl>
+    <w:lvl w:ilvl="5">
+      <w:start w:val="1"/>
+      <w:numFmt w:val="decimal"/>
+      <w:lvlText w:val="%1.%2.%3.%4.%5.%6."/>
+      <w:lvlJc w:val="left"/>
+      <w:pPr>
+        <w:ind w:left="3096" w:hanging="936"/>
+      </w:pPr>
+      <w:rPr>
+        <w:rFonts w:cs="Times New Roman" w:hint="default"/>
+      </w:rPr>
+    </w:lvl>
+    <w:lvl w:ilvl="6">
+      <w:start w:val="1"/>
+      <w:numFmt w:val="decimal"/>
+      <w:lvlText w:val="%1.%2.%3.%4.%5.%6.%7."/>
+      <w:lvlJc w:val="left"/>
+      <w:pPr>
+        <w:ind w:left="3600" w:hanging="1080"/>
+      </w:pPr>
+      <w:rPr>
+        <w:rFonts w:cs="Times New Roman" w:hint="default"/>
+      </w:rPr>
+    </w:lvl>
+    <w:lvl w:ilvl="7">
+      <w:start w:val="1"/>
+      <w:numFmt w:val="decimal"/>
+      <w:lvlText w:val="%1.%2.%3.%4.%5.%6.%7.%8."/>
+      <w:lvlJc w:val="left"/>
+      <w:pPr>
+        <w:ind w:left="4104" w:hanging="1224"/>
+      </w:pPr>
+      <w:rPr>
+        <w:rFonts w:cs="Times New Roman" w:hint="default"/>
+      </w:rPr>
+    </w:lvl>
+    <w:lvl w:ilvl="8">
+      <w:start w:val="1"/>
+      <w:numFmt w:val="decimal"/>
+      <w:lvlText w:val="%1.%2.%3.%4.%5.%6.%7.%8.%9."/>
+      <w:lvlJc w:val="left"/>
+      <w:pPr>
+        <w:ind w:left="4680" w:hanging="1440"/>
+      </w:pPr>
+      <w:rPr>
+        <w:rFonts w:cs="Times New Roman" w:hint="default"/>
+      </w:rPr>
+    </w:lvl>
+  </w:abstractNum>
+  <w:abstractNum w:abstractNumId="4">
     <w:nsid w:val="6F10152E"/>
     <w:multiLevelType w:val="multilevel"/>
     <w:tmpl w:val="4B14ADD6"/>
@@ -4197,13 +5357,19 @@
     </w:lvl>
   </w:abstractNum>
   <w:num w:numId="1">
-    <w:abstractNumId w:val="2"/>
+    <w:abstractNumId w:val="4"/>
   </w:num>
   <w:num w:numId="2">
     <w:abstractNumId w:val="0"/>
   </w:num>
   <w:num w:numId="3">
     <w:abstractNumId w:val="1"/>
+  </w:num>
+  <w:num w:numId="4">
+    <w:abstractNumId w:val="2"/>
+  </w:num>
+  <w:num w:numId="5">
+    <w:abstractNumId w:val="3"/>
   </w:num>
 </w:numbering>
 </file>
@@ -4898,6 +6064,17 @@
       <w:lang w:val="es-ES" w:bidi="en-US"/>
     </w:rPr>
   </w:style>
+  <w:style w:type="paragraph" w:styleId="Prrafodelista">
+    <w:name w:val="List Paragraph"/>
+    <w:basedOn w:val="Normal"/>
+    <w:uiPriority w:val="34"/>
+    <w:qFormat/>
+    <w:rsid w:val="00946037"/>
+    <w:pPr>
+      <w:ind w:left="720"/>
+      <w:contextualSpacing/>
+    </w:pPr>
+  </w:style>
 </w:styles>
 </file>
 
@@ -5591,6 +6768,17 @@
       <w:lang w:val="es-ES" w:bidi="en-US"/>
     </w:rPr>
   </w:style>
+  <w:style w:type="paragraph" w:styleId="Prrafodelista">
+    <w:name w:val="List Paragraph"/>
+    <w:basedOn w:val="Normal"/>
+    <w:uiPriority w:val="34"/>
+    <w:qFormat/>
+    <w:rsid w:val="00946037"/>
+    <w:pPr>
+      <w:ind w:left="720"/>
+      <w:contextualSpacing/>
+    </w:pPr>
+  </w:style>
 </w:styles>
 </file>
 

--- a/Procesos Ultimo 2011-2/Caracterizaciones/Gestión de Aseguramiento de la Calidad Educativa/PROCESO Capacitaciones del Departamento de Formación.docx
+++ b/Procesos Ultimo 2011-2/Caracterizaciones/Gestión de Aseguramiento de la Calidad Educativa/PROCESO Capacitaciones del Departamento de Formación.docx
@@ -12,6 +12,8 @@
         <w:spacing w:after="240"/>
         <w:jc w:val="center"/>
         <w:rPr>
+          <w:b/>
+          <w:i w:val="0"/>
           <w:smallCaps w:val="0"/>
           <w:sz w:val="24"/>
           <w:szCs w:val="24"/>
@@ -20,11 +22,13 @@
       <w:bookmarkStart w:id="0" w:name="_Toc266033417"/>
       <w:r>
         <w:rPr>
+          <w:b/>
+          <w:i w:val="0"/>
           <w:smallCaps w:val="0"/>
           <w:sz w:val="24"/>
           <w:szCs w:val="24"/>
         </w:rPr>
-        <w:t>PROCESO: Capacitaciones del Departamento de Formación</w:t>
+        <w:t>PROCESO: CAPACITACIONES DEL DEPARTAMENTO DE FORMACIÓN</w:t>
       </w:r>
       <w:bookmarkEnd w:id="0"/>
     </w:p>
@@ -193,7 +197,27 @@
                 <w:sz w:val="28"/>
                 <w:szCs w:val="28"/>
               </w:rPr>
-              <w:t>MACRO PROCESO: Gestión de Aseguramiento de la Calidad Educativa</w:t>
+              <w:t>MACRO</w:t>
+            </w:r>
+            <w:r>
+              <w:rPr>
+                <w:rFonts w:ascii="Arial Narrow" w:hAnsi="Arial Narrow"/>
+                <w:b/>
+                <w:color w:val="FFFFFF"/>
+                <w:sz w:val="28"/>
+                <w:szCs w:val="28"/>
+              </w:rPr>
+              <w:t xml:space="preserve">PROCESO: </w:t>
+            </w:r>
+            <w:r>
+              <w:rPr>
+                <w:rFonts w:ascii="Arial Narrow" w:hAnsi="Arial Narrow"/>
+                <w:b/>
+                <w:color w:val="FFFFFF"/>
+                <w:sz w:val="28"/>
+                <w:szCs w:val="28"/>
+              </w:rPr>
+              <w:t>GESTIÓN DE ASEGURAMIENTO DE LA CALIDAD EDUCATIVA</w:t>
             </w:r>
           </w:p>
           <w:p>
@@ -446,7 +470,7 @@
         <w:tc>
           <w:tcPr>
             <w:tcW w:w="2245" w:type="dxa"/>
-            <w:shd w:val="clear" w:color="auto" w:fill="D9D9D9"/>
+            <w:shd w:val="clear" w:color="auto" w:fill="BFBFBF" w:themeFill="background1" w:themeFillShade="BF"/>
             <w:vAlign w:val="center"/>
           </w:tcPr>
           <w:p>
@@ -695,7 +719,7 @@
         <w:tc>
           <w:tcPr>
             <w:tcW w:w="2245" w:type="dxa"/>
-            <w:shd w:val="clear" w:color="auto" w:fill="D9D9D9"/>
+            <w:shd w:val="clear" w:color="auto" w:fill="BFBFBF" w:themeFill="background1" w:themeFillShade="BF"/>
             <w:vAlign w:val="center"/>
           </w:tcPr>
           <w:p>
@@ -997,7 +1021,7 @@
                 <w:sz w:val="24"/>
                 <w:szCs w:val="24"/>
               </w:rPr>
-              <w:t xml:space="preserve">En base al análisis desarrollado, el Director  del Departamento de Formación procede a establecer los lineamientos de mejora para los docentes de los centros educativos Fe y Alegría y, posteriormente, elabora el Plan </w:t>
+              <w:t xml:space="preserve">En base al análisis desarrollado, el Director  del Departamento de Formación procede a establecer los lineamientos de mejora para los docentes de los centros </w:t>
             </w:r>
             <w:r>
               <w:rPr>
@@ -1007,7 +1031,7 @@
                 <w:szCs w:val="24"/>
               </w:rPr>
               <w:lastRenderedPageBreak/>
-              <w:t>de Formación para los mismos.</w:t>
+              <w:t>educativos Fe y Alegría y, posteriormente, elabora el Plan de Formación para los mismos.</w:t>
             </w:r>
           </w:p>
           <w:p>
@@ -1378,6 +1402,7 @@
         <w:keepNext/>
         <w:jc w:val="center"/>
       </w:pPr>
+      <w:bookmarkStart w:id="1" w:name="_GoBack"/>
       <w:r>
         <w:rPr>
           <w:noProof/>
@@ -1386,9 +1411,9 @@
         <w:lastRenderedPageBreak/>
         <w:drawing>
           <wp:inline distT="0" distB="0" distL="0" distR="0">
-            <wp:extent cx="6657474" cy="5075004"/>
-            <wp:effectExtent l="0" t="0" r="0" b="0"/>
-            <wp:docPr id="2" name="Imagen 2" descr="C:\Users\Susan\Desktop\upc\PROYECTO Fe y Alegria\Procesos Ultimo 2011-2\Gestión de Aseguramiento de la Calidad Educativa\PROCESO - Capacitaciones del Departamento de Formación.png"/>
+            <wp:extent cx="7156938" cy="5455355"/>
+            <wp:effectExtent l="0" t="0" r="6350" b="0"/>
+            <wp:docPr id="1" name="Imagen 1" descr="C:\Users\Susan\Desktop\upc\PROYECTO Fe y Alegria\Procesos Ultimo 2011-2\Gestión de Aseguramiento de la Calidad Educativa\PROCESO - Capacitaciones del Departamento de Formación.png"/>
             <wp:cNvGraphicFramePr>
               <a:graphicFrameLocks xmlns:a="http://schemas.openxmlformats.org/drawingml/2006/main" noChangeAspect="1"/>
             </wp:cNvGraphicFramePr>
@@ -1396,7 +1421,7 @@
               <a:graphicData uri="http://schemas.openxmlformats.org/drawingml/2006/picture">
                 <pic:pic xmlns:pic="http://schemas.openxmlformats.org/drawingml/2006/picture">
                   <pic:nvPicPr>
-                    <pic:cNvPr id="0" name="Picture 2" descr="C:\Users\Susan\Desktop\upc\PROYECTO Fe y Alegria\Procesos Ultimo 2011-2\Gestión de Aseguramiento de la Calidad Educativa\PROCESO - Capacitaciones del Departamento de Formación.png"/>
+                    <pic:cNvPr id="0" name="Picture 1" descr="C:\Users\Susan\Desktop\upc\PROYECTO Fe y Alegria\Procesos Ultimo 2011-2\Gestión de Aseguramiento de la Calidad Educativa\PROCESO - Capacitaciones del Departamento de Formación.png"/>
                     <pic:cNvPicPr>
                       <a:picLocks noChangeAspect="1" noChangeArrowheads="1"/>
                     </pic:cNvPicPr>
@@ -1417,7 +1442,7 @@
                   <pic:spPr bwMode="auto">
                     <a:xfrm>
                       <a:off x="0" y="0"/>
-                      <a:ext cx="6664072" cy="5080033"/>
+                      <a:ext cx="7159593" cy="5457379"/>
                     </a:xfrm>
                     <a:prstGeom prst="rect">
                       <a:avLst/>
@@ -1433,6 +1458,7 @@
           </wp:inline>
         </w:drawing>
       </w:r>
+      <w:bookmarkEnd w:id="1"/>
     </w:p>
     <w:p>
       <w:pPr>
@@ -1440,7 +1466,7 @@
           <w:lang w:val="es-PE" w:eastAsia="es-ES" w:bidi="ar-SA"/>
         </w:rPr>
       </w:pPr>
-      <w:bookmarkStart w:id="1" w:name="_Toc248211112"/>
+      <w:bookmarkStart w:id="2" w:name="_Toc248211112"/>
     </w:p>
     <w:tbl>
       <w:tblPr>
@@ -1456,11 +1482,11 @@
         <w:tblLook w:val="00A0" w:firstRow="1" w:lastRow="0" w:firstColumn="1" w:lastColumn="0" w:noHBand="0" w:noVBand="0"/>
       </w:tblPr>
       <w:tblGrid>
-        <w:gridCol w:w="536"/>
-        <w:gridCol w:w="1383"/>
-        <w:gridCol w:w="1732"/>
+        <w:gridCol w:w="533"/>
         <w:gridCol w:w="1496"/>
-        <w:gridCol w:w="3785"/>
+        <w:gridCol w:w="1719"/>
+        <w:gridCol w:w="1496"/>
+        <w:gridCol w:w="3688"/>
         <w:gridCol w:w="1757"/>
         <w:gridCol w:w="1439"/>
         <w:gridCol w:w="2014"/>
@@ -1472,7 +1498,7 @@
         </w:trPr>
         <w:tc>
           <w:tcPr>
-            <w:tcW w:w="536" w:type="dxa"/>
+            <w:tcW w:w="533" w:type="dxa"/>
             <w:shd w:val="clear" w:color="auto" w:fill="000000"/>
           </w:tcPr>
           <w:p>
@@ -1493,14 +1519,13 @@
                 <w:color w:val="FFFFFF"/>
                 <w:lang w:val="es-PE" w:eastAsia="es-PE"/>
               </w:rPr>
-              <w:lastRenderedPageBreak/>
               <w:t>N°</w:t>
             </w:r>
           </w:p>
         </w:tc>
         <w:tc>
           <w:tcPr>
-            <w:tcW w:w="1383" w:type="dxa"/>
+            <w:tcW w:w="1496" w:type="dxa"/>
             <w:shd w:val="clear" w:color="auto" w:fill="000000"/>
           </w:tcPr>
           <w:p>
@@ -1527,7 +1552,7 @@
         </w:tc>
         <w:tc>
           <w:tcPr>
-            <w:tcW w:w="1733" w:type="dxa"/>
+            <w:tcW w:w="1719" w:type="dxa"/>
             <w:shd w:val="clear" w:color="auto" w:fill="000000"/>
           </w:tcPr>
           <w:p>
@@ -1554,7 +1579,7 @@
         </w:tc>
         <w:tc>
           <w:tcPr>
-            <w:tcW w:w="1490" w:type="dxa"/>
+            <w:tcW w:w="1496" w:type="dxa"/>
             <w:shd w:val="clear" w:color="auto" w:fill="000000"/>
           </w:tcPr>
           <w:p>
@@ -1581,7 +1606,7 @@
         </w:tc>
         <w:tc>
           <w:tcPr>
-            <w:tcW w:w="3790" w:type="dxa"/>
+            <w:tcW w:w="3688" w:type="dxa"/>
             <w:shd w:val="clear" w:color="auto" w:fill="000000"/>
           </w:tcPr>
           <w:p>
@@ -1694,7 +1719,7 @@
         </w:trPr>
         <w:tc>
           <w:tcPr>
-            <w:tcW w:w="536" w:type="dxa"/>
+            <w:tcW w:w="533" w:type="dxa"/>
             <w:shd w:val="clear" w:color="auto" w:fill="C0C0C0"/>
           </w:tcPr>
           <w:p>
@@ -1725,7 +1750,7 @@
         </w:tc>
         <w:tc>
           <w:tcPr>
-            <w:tcW w:w="1383" w:type="dxa"/>
+            <w:tcW w:w="1496" w:type="dxa"/>
             <w:shd w:val="clear" w:color="auto" w:fill="C0C0C0"/>
           </w:tcPr>
           <w:p>
@@ -1742,7 +1767,7 @@
         </w:tc>
         <w:tc>
           <w:tcPr>
-            <w:tcW w:w="1733" w:type="dxa"/>
+            <w:tcW w:w="1719" w:type="dxa"/>
             <w:shd w:val="clear" w:color="auto" w:fill="C0C0C0"/>
           </w:tcPr>
           <w:p>
@@ -1769,7 +1794,7 @@
         </w:tc>
         <w:tc>
           <w:tcPr>
-            <w:tcW w:w="1490" w:type="dxa"/>
+            <w:tcW w:w="1496" w:type="dxa"/>
             <w:shd w:val="clear" w:color="auto" w:fill="C0C0C0"/>
           </w:tcPr>
           <w:p>
@@ -1795,7 +1820,7 @@
         </w:tc>
         <w:tc>
           <w:tcPr>
-            <w:tcW w:w="3790" w:type="dxa"/>
+            <w:tcW w:w="3688" w:type="dxa"/>
             <w:shd w:val="clear" w:color="auto" w:fill="C0C0C0"/>
           </w:tcPr>
           <w:p>
@@ -1920,7 +1945,7 @@
         </w:trPr>
         <w:tc>
           <w:tcPr>
-            <w:tcW w:w="536" w:type="dxa"/>
+            <w:tcW w:w="533" w:type="dxa"/>
           </w:tcPr>
           <w:p>
             <w:pPr>
@@ -1948,7 +1973,7 @@
         </w:tc>
         <w:tc>
           <w:tcPr>
-            <w:tcW w:w="1383" w:type="dxa"/>
+            <w:tcW w:w="1496" w:type="dxa"/>
           </w:tcPr>
           <w:p>
             <w:pPr>
@@ -1970,10 +1995,81 @@
               <w:t>-  Necesidades Pedagógicas</w:t>
             </w:r>
           </w:p>
-        </w:tc>
-        <w:tc>
-          <w:tcPr>
-            <w:tcW w:w="1733" w:type="dxa"/>
+          <w:p>
+            <w:pPr>
+              <w:spacing w:after="0" w:line="240" w:lineRule="auto"/>
+              <w:rPr>
+                <w:rFonts w:ascii="Times New Roman" w:hAnsi="Times New Roman" w:cs="Times New Roman"/>
+                <w:sz w:val="18"/>
+                <w:szCs w:val="18"/>
+                <w:lang w:val="es-PE" w:eastAsia="es-PE"/>
+              </w:rPr>
+            </w:pPr>
+          </w:p>
+          <w:p>
+            <w:pPr>
+              <w:spacing w:after="0" w:line="240" w:lineRule="auto"/>
+              <w:rPr>
+                <w:rFonts w:ascii="Times New Roman" w:hAnsi="Times New Roman" w:cs="Times New Roman"/>
+                <w:sz w:val="18"/>
+                <w:szCs w:val="18"/>
+                <w:lang w:val="es-PE" w:eastAsia="es-PE"/>
+              </w:rPr>
+            </w:pPr>
+            <w:r>
+              <w:rPr>
+                <w:rFonts w:ascii="Times New Roman" w:hAnsi="Times New Roman" w:cs="Times New Roman"/>
+                <w:sz w:val="18"/>
+                <w:szCs w:val="18"/>
+                <w:lang w:val="es-PE" w:eastAsia="es-PE"/>
+              </w:rPr>
+              <w:t>- Informe de Acompañamiento</w:t>
+            </w:r>
+          </w:p>
+          <w:p>
+            <w:pPr>
+              <w:spacing w:after="0" w:line="240" w:lineRule="auto"/>
+              <w:rPr>
+                <w:rFonts w:ascii="Times New Roman" w:hAnsi="Times New Roman" w:cs="Times New Roman"/>
+                <w:sz w:val="18"/>
+                <w:szCs w:val="18"/>
+                <w:lang w:val="es-PE" w:eastAsia="es-PE"/>
+              </w:rPr>
+            </w:pPr>
+          </w:p>
+          <w:p>
+            <w:pPr>
+              <w:spacing w:after="0" w:line="240" w:lineRule="auto"/>
+              <w:rPr>
+                <w:rFonts w:ascii="Times New Roman" w:hAnsi="Times New Roman" w:cs="Times New Roman"/>
+                <w:sz w:val="18"/>
+                <w:szCs w:val="18"/>
+                <w:lang w:val="es-PE" w:eastAsia="es-PE"/>
+              </w:rPr>
+            </w:pPr>
+            <w:r>
+              <w:rPr>
+                <w:rFonts w:ascii="Times New Roman" w:hAnsi="Times New Roman" w:cs="Times New Roman"/>
+                <w:sz w:val="18"/>
+                <w:szCs w:val="18"/>
+                <w:lang w:val="es-PE" w:eastAsia="es-PE"/>
+              </w:rPr>
+              <w:t>- Re</w:t>
+            </w:r>
+            <w:r>
+              <w:rPr>
+                <w:rFonts w:ascii="Times New Roman" w:hAnsi="Times New Roman" w:cs="Times New Roman"/>
+                <w:sz w:val="18"/>
+                <w:szCs w:val="18"/>
+                <w:lang w:val="es-PE" w:eastAsia="es-PE"/>
+              </w:rPr>
+              <w:t>sultado de Prueba de Ministerial</w:t>
+            </w:r>
+          </w:p>
+        </w:tc>
+        <w:tc>
+          <w:tcPr>
+            <w:tcW w:w="1719" w:type="dxa"/>
           </w:tcPr>
           <w:p>
             <w:pPr>
@@ -1998,7 +2094,7 @@
         </w:tc>
         <w:tc>
           <w:tcPr>
-            <w:tcW w:w="1490" w:type="dxa"/>
+            <w:tcW w:w="1496" w:type="dxa"/>
           </w:tcPr>
           <w:p>
             <w:pPr>
@@ -2023,7 +2119,7 @@
         </w:tc>
         <w:tc>
           <w:tcPr>
-            <w:tcW w:w="3790" w:type="dxa"/>
+            <w:tcW w:w="3688" w:type="dxa"/>
           </w:tcPr>
           <w:p>
             <w:pPr>
@@ -2126,7 +2222,7 @@
         </w:trPr>
         <w:tc>
           <w:tcPr>
-            <w:tcW w:w="536" w:type="dxa"/>
+            <w:tcW w:w="533" w:type="dxa"/>
             <w:shd w:val="clear" w:color="auto" w:fill="C0C0C0"/>
           </w:tcPr>
           <w:p>
@@ -2155,7 +2251,7 @@
         </w:tc>
         <w:tc>
           <w:tcPr>
-            <w:tcW w:w="1383" w:type="dxa"/>
+            <w:tcW w:w="1496" w:type="dxa"/>
             <w:shd w:val="clear" w:color="auto" w:fill="C0C0C0"/>
           </w:tcPr>
           <w:p>
@@ -2181,7 +2277,7 @@
         </w:tc>
         <w:tc>
           <w:tcPr>
-            <w:tcW w:w="1733" w:type="dxa"/>
+            <w:tcW w:w="1719" w:type="dxa"/>
             <w:shd w:val="clear" w:color="auto" w:fill="C0C0C0"/>
           </w:tcPr>
           <w:p>
@@ -2207,7 +2303,7 @@
         </w:tc>
         <w:tc>
           <w:tcPr>
-            <w:tcW w:w="1490" w:type="dxa"/>
+            <w:tcW w:w="1496" w:type="dxa"/>
             <w:shd w:val="clear" w:color="auto" w:fill="C0C0C0"/>
           </w:tcPr>
           <w:p>
@@ -2233,7 +2329,7 @@
         </w:tc>
         <w:tc>
           <w:tcPr>
-            <w:tcW w:w="3790" w:type="dxa"/>
+            <w:tcW w:w="3688" w:type="dxa"/>
             <w:shd w:val="clear" w:color="auto" w:fill="C0C0C0"/>
           </w:tcPr>
           <w:p>
@@ -2340,7 +2436,7 @@
         </w:trPr>
         <w:tc>
           <w:tcPr>
-            <w:tcW w:w="536" w:type="dxa"/>
+            <w:tcW w:w="533" w:type="dxa"/>
           </w:tcPr>
           <w:p>
             <w:pPr>
@@ -2368,7 +2464,7 @@
         </w:tc>
         <w:tc>
           <w:tcPr>
-            <w:tcW w:w="1383" w:type="dxa"/>
+            <w:tcW w:w="1496" w:type="dxa"/>
           </w:tcPr>
           <w:p>
             <w:pPr>
@@ -2393,7 +2489,7 @@
         </w:tc>
         <w:tc>
           <w:tcPr>
-            <w:tcW w:w="1733" w:type="dxa"/>
+            <w:tcW w:w="1719" w:type="dxa"/>
           </w:tcPr>
           <w:p>
             <w:pPr>
@@ -2418,7 +2514,7 @@
         </w:tc>
         <w:tc>
           <w:tcPr>
-            <w:tcW w:w="1490" w:type="dxa"/>
+            <w:tcW w:w="1496" w:type="dxa"/>
           </w:tcPr>
           <w:p>
             <w:pPr>
@@ -2443,7 +2539,7 @@
         </w:tc>
         <w:tc>
           <w:tcPr>
-            <w:tcW w:w="3790" w:type="dxa"/>
+            <w:tcW w:w="3688" w:type="dxa"/>
           </w:tcPr>
           <w:p>
             <w:pPr>
@@ -2546,7 +2642,7 @@
         </w:trPr>
         <w:tc>
           <w:tcPr>
-            <w:tcW w:w="536" w:type="dxa"/>
+            <w:tcW w:w="533" w:type="dxa"/>
             <w:shd w:val="clear" w:color="auto" w:fill="BFBFBF"/>
           </w:tcPr>
           <w:p>
@@ -2575,7 +2671,7 @@
         </w:tc>
         <w:tc>
           <w:tcPr>
-            <w:tcW w:w="1383" w:type="dxa"/>
+            <w:tcW w:w="1496" w:type="dxa"/>
             <w:shd w:val="clear" w:color="auto" w:fill="BFBFBF"/>
           </w:tcPr>
           <w:p>
@@ -2601,7 +2697,7 @@
         </w:tc>
         <w:tc>
           <w:tcPr>
-            <w:tcW w:w="1733" w:type="dxa"/>
+            <w:tcW w:w="1719" w:type="dxa"/>
             <w:shd w:val="clear" w:color="auto" w:fill="BFBFBF"/>
           </w:tcPr>
           <w:p>
@@ -2627,7 +2723,7 @@
         </w:tc>
         <w:tc>
           <w:tcPr>
-            <w:tcW w:w="1490" w:type="dxa"/>
+            <w:tcW w:w="1496" w:type="dxa"/>
             <w:shd w:val="clear" w:color="auto" w:fill="BFBFBF"/>
           </w:tcPr>
           <w:p>
@@ -2667,13 +2763,22 @@
                 <w:szCs w:val="18"/>
                 <w:lang w:val="es-PE" w:eastAsia="es-PE"/>
               </w:rPr>
-              <w:t>- Lista de requerimientos</w:t>
-            </w:r>
-          </w:p>
-        </w:tc>
-        <w:tc>
-          <w:tcPr>
-            <w:tcW w:w="3790" w:type="dxa"/>
+              <w:t>-</w:t>
+            </w:r>
+            <w:r>
+              <w:rPr>
+                <w:rFonts w:ascii="Times New Roman" w:hAnsi="Times New Roman" w:cs="Times New Roman"/>
+                <w:sz w:val="18"/>
+                <w:szCs w:val="18"/>
+                <w:lang w:val="es-PE" w:eastAsia="es-PE"/>
+              </w:rPr>
+              <w:t xml:space="preserve"> Cuestionario de Necesidades</w:t>
+            </w:r>
+          </w:p>
+        </w:tc>
+        <w:tc>
+          <w:tcPr>
+            <w:tcW w:w="3688" w:type="dxa"/>
             <w:shd w:val="clear" w:color="auto" w:fill="BFBFBF"/>
           </w:tcPr>
           <w:p>
@@ -2694,7 +2799,61 @@
                 <w:szCs w:val="18"/>
                 <w:lang w:val="es-PE" w:eastAsia="es-PE"/>
               </w:rPr>
-              <w:t>El Equipo Pedagógico de acorde al plan de formación establecido, procede a seleccionar los temas que debe realizar en la capacitación y elaborar la lista de requerimientos que utilizará durante el desarrollo de la misma.</w:t>
+              <w:t xml:space="preserve">El Equipo Pedagógico de acorde al plan de formación establecido, procede a seleccionar los temas que debe realizar en la capacitación y elaborar </w:t>
+            </w:r>
+            <w:r>
+              <w:rPr>
+                <w:rFonts w:ascii="Times New Roman" w:hAnsi="Times New Roman" w:cs="Times New Roman"/>
+                <w:sz w:val="18"/>
+                <w:szCs w:val="18"/>
+                <w:lang w:val="es-PE" w:eastAsia="es-PE"/>
+              </w:rPr>
+              <w:t>el Cuestionario de Necesidades</w:t>
+            </w:r>
+            <w:r>
+              <w:rPr>
+                <w:rFonts w:ascii="Times New Roman" w:hAnsi="Times New Roman" w:cs="Times New Roman"/>
+                <w:sz w:val="18"/>
+                <w:szCs w:val="18"/>
+                <w:lang w:val="es-PE" w:eastAsia="es-PE"/>
+              </w:rPr>
+              <w:t xml:space="preserve"> que</w:t>
+            </w:r>
+            <w:r>
+              <w:rPr>
+                <w:rFonts w:ascii="Times New Roman" w:hAnsi="Times New Roman" w:cs="Times New Roman"/>
+                <w:sz w:val="18"/>
+                <w:szCs w:val="18"/>
+                <w:lang w:val="es-PE" w:eastAsia="es-PE"/>
+              </w:rPr>
+              <w:t xml:space="preserve"> se</w:t>
+            </w:r>
+            <w:r>
+              <w:rPr>
+                <w:rFonts w:ascii="Times New Roman" w:hAnsi="Times New Roman" w:cs="Times New Roman"/>
+                <w:sz w:val="18"/>
+                <w:szCs w:val="18"/>
+                <w:lang w:val="es-PE" w:eastAsia="es-PE"/>
+              </w:rPr>
+              <w:t xml:space="preserve"> utilizará</w:t>
+            </w:r>
+            <w:r>
+              <w:rPr>
+                <w:rFonts w:ascii="Times New Roman" w:hAnsi="Times New Roman" w:cs="Times New Roman"/>
+                <w:sz w:val="18"/>
+                <w:szCs w:val="18"/>
+                <w:lang w:val="es-PE" w:eastAsia="es-PE"/>
+              </w:rPr>
+              <w:t>n</w:t>
+            </w:r>
+            <w:r>
+              <w:rPr>
+                <w:rFonts w:ascii="Times New Roman" w:hAnsi="Times New Roman" w:cs="Times New Roman"/>
+                <w:sz w:val="18"/>
+                <w:szCs w:val="18"/>
+                <w:lang w:val="es-PE" w:eastAsia="es-PE"/>
+              </w:rPr>
+              <w:t xml:space="preserve"> durante el desarrollo de la misma.</w:t>
             </w:r>
           </w:p>
         </w:tc>
@@ -2780,7 +2939,7 @@
         </w:trPr>
         <w:tc>
           <w:tcPr>
-            <w:tcW w:w="536" w:type="dxa"/>
+            <w:tcW w:w="533" w:type="dxa"/>
           </w:tcPr>
           <w:p>
             <w:pPr>
@@ -2808,7 +2967,7 @@
         </w:tc>
         <w:tc>
           <w:tcPr>
-            <w:tcW w:w="1383" w:type="dxa"/>
+            <w:tcW w:w="1496" w:type="dxa"/>
           </w:tcPr>
           <w:p>
             <w:pPr>
@@ -2833,7 +2992,7 @@
         </w:tc>
         <w:tc>
           <w:tcPr>
-            <w:tcW w:w="1733" w:type="dxa"/>
+            <w:tcW w:w="1719" w:type="dxa"/>
           </w:tcPr>
           <w:p>
             <w:pPr>
@@ -2858,7 +3017,7 @@
         </w:tc>
         <w:tc>
           <w:tcPr>
-            <w:tcW w:w="1490" w:type="dxa"/>
+            <w:tcW w:w="1496" w:type="dxa"/>
           </w:tcPr>
           <w:p>
             <w:pPr>
@@ -2883,7 +3042,7 @@
         </w:tc>
         <w:tc>
           <w:tcPr>
-            <w:tcW w:w="3790" w:type="dxa"/>
+            <w:tcW w:w="3688" w:type="dxa"/>
           </w:tcPr>
           <w:p>
             <w:pPr>
@@ -2986,7 +3145,7 @@
         </w:trPr>
         <w:tc>
           <w:tcPr>
-            <w:tcW w:w="536" w:type="dxa"/>
+            <w:tcW w:w="533" w:type="dxa"/>
             <w:shd w:val="clear" w:color="auto" w:fill="C0C0C0"/>
           </w:tcPr>
           <w:p>
@@ -3009,13 +3168,14 @@
                 <w:szCs w:val="18"/>
                 <w:lang w:val="es-PE" w:eastAsia="es-PE"/>
               </w:rPr>
+              <w:lastRenderedPageBreak/>
               <w:t>7</w:t>
             </w:r>
           </w:p>
         </w:tc>
         <w:tc>
           <w:tcPr>
-            <w:tcW w:w="1383" w:type="dxa"/>
+            <w:tcW w:w="1496" w:type="dxa"/>
             <w:shd w:val="clear" w:color="auto" w:fill="C0C0C0"/>
           </w:tcPr>
           <w:p>
@@ -3041,7 +3201,7 @@
         </w:tc>
         <w:tc>
           <w:tcPr>
-            <w:tcW w:w="1733" w:type="dxa"/>
+            <w:tcW w:w="1719" w:type="dxa"/>
             <w:shd w:val="clear" w:color="auto" w:fill="C0C0C0"/>
           </w:tcPr>
           <w:p>
@@ -3067,7 +3227,7 @@
         </w:tc>
         <w:tc>
           <w:tcPr>
-            <w:tcW w:w="1490" w:type="dxa"/>
+            <w:tcW w:w="1496" w:type="dxa"/>
             <w:shd w:val="clear" w:color="auto" w:fill="C0C0C0"/>
           </w:tcPr>
           <w:p>
@@ -3093,7 +3253,7 @@
         </w:tc>
         <w:tc>
           <w:tcPr>
-            <w:tcW w:w="3790" w:type="dxa"/>
+            <w:tcW w:w="3688" w:type="dxa"/>
             <w:shd w:val="clear" w:color="auto" w:fill="C0C0C0"/>
           </w:tcPr>
           <w:p>
@@ -3114,17 +3274,7 @@
                 <w:szCs w:val="18"/>
                 <w:lang w:val="es-PE" w:eastAsia="es-PE"/>
               </w:rPr>
-              <w:t xml:space="preserve">El Equipo Pedagógico recibe la lista de participantes a la capacitación a través del proceso de Gestión de Personal del proyecto </w:t>
-            </w:r>
-            <w:r>
-              <w:rPr>
-                <w:rFonts w:ascii="Times New Roman" w:hAnsi="Times New Roman" w:cs="Times New Roman"/>
-                <w:sz w:val="18"/>
-                <w:szCs w:val="18"/>
-                <w:lang w:val="es-PE" w:eastAsia="es-PE"/>
-              </w:rPr>
-              <w:lastRenderedPageBreak/>
-              <w:t>PIAE F y A 34.</w:t>
+              <w:t>El Equipo Pedagógico recibe la lista de participantes a la capacitación a través del proceso de Gestión de Personal del proyecto PIAE F y A 34.</w:t>
             </w:r>
           </w:p>
         </w:tc>
@@ -3150,7 +3300,6 @@
                 <w:szCs w:val="18"/>
                 <w:lang w:val="es-PE" w:eastAsia="es-PE"/>
               </w:rPr>
-              <w:lastRenderedPageBreak/>
               <w:t>Equipo pedagógico</w:t>
             </w:r>
           </w:p>
@@ -3200,16 +3349,7 @@
                 <w:sz w:val="18"/>
                 <w:szCs w:val="18"/>
               </w:rPr>
-              <w:t xml:space="preserve">Gestión de Aseguramiento de la </w:t>
-            </w:r>
-            <w:r>
-              <w:rPr>
-                <w:rFonts w:ascii="Times New Roman" w:hAnsi="Times New Roman" w:cs="Times New Roman"/>
-                <w:sz w:val="18"/>
-                <w:szCs w:val="18"/>
-              </w:rPr>
-              <w:lastRenderedPageBreak/>
-              <w:t>Calidad Educativa</w:t>
+              <w:t>Gestión de Aseguramiento de la Calidad Educativa</w:t>
             </w:r>
           </w:p>
         </w:tc>
@@ -3220,7 +3360,7 @@
         </w:trPr>
         <w:tc>
           <w:tcPr>
-            <w:tcW w:w="536" w:type="dxa"/>
+            <w:tcW w:w="533" w:type="dxa"/>
           </w:tcPr>
           <w:p>
             <w:pPr>
@@ -3242,14 +3382,13 @@
                 <w:szCs w:val="18"/>
                 <w:lang w:val="es-PE" w:eastAsia="es-PE"/>
               </w:rPr>
-              <w:lastRenderedPageBreak/>
               <w:t>8</w:t>
             </w:r>
           </w:p>
         </w:tc>
         <w:tc>
           <w:tcPr>
-            <w:tcW w:w="1383" w:type="dxa"/>
+            <w:tcW w:w="1496" w:type="dxa"/>
           </w:tcPr>
           <w:p>
             <w:pPr>
@@ -3274,7 +3413,7 @@
         </w:tc>
         <w:tc>
           <w:tcPr>
-            <w:tcW w:w="1733" w:type="dxa"/>
+            <w:tcW w:w="1719" w:type="dxa"/>
           </w:tcPr>
           <w:p>
             <w:pPr>
@@ -3299,7 +3438,7 @@
         </w:tc>
         <w:tc>
           <w:tcPr>
-            <w:tcW w:w="1490" w:type="dxa"/>
+            <w:tcW w:w="1496" w:type="dxa"/>
           </w:tcPr>
           <w:p>
             <w:pPr>
@@ -3324,7 +3463,7 @@
         </w:tc>
         <w:tc>
           <w:tcPr>
-            <w:tcW w:w="3790" w:type="dxa"/>
+            <w:tcW w:w="3688" w:type="dxa"/>
           </w:tcPr>
           <w:p>
             <w:pPr>
@@ -3448,7 +3587,7 @@
         </w:trPr>
         <w:tc>
           <w:tcPr>
-            <w:tcW w:w="536" w:type="dxa"/>
+            <w:tcW w:w="533" w:type="dxa"/>
             <w:shd w:val="clear" w:color="auto" w:fill="BFBFBF" w:themeFill="background1" w:themeFillShade="BF"/>
           </w:tcPr>
           <w:p>
@@ -3477,7 +3616,7 @@
         </w:tc>
         <w:tc>
           <w:tcPr>
-            <w:tcW w:w="1383" w:type="dxa"/>
+            <w:tcW w:w="1496" w:type="dxa"/>
             <w:shd w:val="clear" w:color="auto" w:fill="BFBFBF" w:themeFill="background1" w:themeFillShade="BF"/>
           </w:tcPr>
           <w:p>
@@ -3503,7 +3642,7 @@
         </w:tc>
         <w:tc>
           <w:tcPr>
-            <w:tcW w:w="1733" w:type="dxa"/>
+            <w:tcW w:w="1719" w:type="dxa"/>
             <w:shd w:val="clear" w:color="auto" w:fill="BFBFBF" w:themeFill="background1" w:themeFillShade="BF"/>
           </w:tcPr>
           <w:p>
@@ -3529,7 +3668,7 @@
         </w:tc>
         <w:tc>
           <w:tcPr>
-            <w:tcW w:w="1490" w:type="dxa"/>
+            <w:tcW w:w="1496" w:type="dxa"/>
             <w:shd w:val="clear" w:color="auto" w:fill="BFBFBF" w:themeFill="background1" w:themeFillShade="BF"/>
           </w:tcPr>
           <w:p>
@@ -3555,7 +3694,7 @@
         </w:tc>
         <w:tc>
           <w:tcPr>
-            <w:tcW w:w="3790" w:type="dxa"/>
+            <w:tcW w:w="3688" w:type="dxa"/>
             <w:shd w:val="clear" w:color="auto" w:fill="BFBFBF" w:themeFill="background1" w:themeFillShade="BF"/>
           </w:tcPr>
           <w:p>
@@ -3662,7 +3801,7 @@
         </w:trPr>
         <w:tc>
           <w:tcPr>
-            <w:tcW w:w="536" w:type="dxa"/>
+            <w:tcW w:w="533" w:type="dxa"/>
           </w:tcPr>
           <w:p>
             <w:pPr>
@@ -3688,7 +3827,7 @@
         </w:tc>
         <w:tc>
           <w:tcPr>
-            <w:tcW w:w="1383" w:type="dxa"/>
+            <w:tcW w:w="1496" w:type="dxa"/>
           </w:tcPr>
           <w:p>
             <w:pPr>
@@ -3713,7 +3852,7 @@
         </w:tc>
         <w:tc>
           <w:tcPr>
-            <w:tcW w:w="1733" w:type="dxa"/>
+            <w:tcW w:w="1719" w:type="dxa"/>
           </w:tcPr>
           <w:p>
             <w:pPr>
@@ -3739,7 +3878,7 @@
         </w:tc>
         <w:tc>
           <w:tcPr>
-            <w:tcW w:w="1490" w:type="dxa"/>
+            <w:tcW w:w="1496" w:type="dxa"/>
           </w:tcPr>
           <w:p>
             <w:pPr>
@@ -3755,7 +3894,7 @@
         </w:tc>
         <w:tc>
           <w:tcPr>
-            <w:tcW w:w="3790" w:type="dxa"/>
+            <w:tcW w:w="3688" w:type="dxa"/>
           </w:tcPr>
           <w:p>
             <w:pPr>
@@ -3858,7 +3997,7 @@
         </w:trPr>
         <w:tc>
           <w:tcPr>
-            <w:tcW w:w="536" w:type="dxa"/>
+            <w:tcW w:w="533" w:type="dxa"/>
             <w:shd w:val="clear" w:color="auto" w:fill="BFBFBF" w:themeFill="background1" w:themeFillShade="BF"/>
           </w:tcPr>
           <w:p>
@@ -3885,7 +4024,7 @@
         </w:tc>
         <w:tc>
           <w:tcPr>
-            <w:tcW w:w="1383" w:type="dxa"/>
+            <w:tcW w:w="1496" w:type="dxa"/>
             <w:shd w:val="clear" w:color="auto" w:fill="BFBFBF" w:themeFill="background1" w:themeFillShade="BF"/>
           </w:tcPr>
           <w:p>
@@ -3902,7 +4041,7 @@
         </w:tc>
         <w:tc>
           <w:tcPr>
-            <w:tcW w:w="1733" w:type="dxa"/>
+            <w:tcW w:w="1719" w:type="dxa"/>
             <w:shd w:val="clear" w:color="auto" w:fill="BFBFBF" w:themeFill="background1" w:themeFillShade="BF"/>
           </w:tcPr>
           <w:p>
@@ -3928,7 +4067,7 @@
         </w:tc>
         <w:tc>
           <w:tcPr>
-            <w:tcW w:w="1490" w:type="dxa"/>
+            <w:tcW w:w="1496" w:type="dxa"/>
             <w:shd w:val="clear" w:color="auto" w:fill="BFBFBF" w:themeFill="background1" w:themeFillShade="BF"/>
           </w:tcPr>
           <w:p>
@@ -3963,7 +4102,7 @@
         </w:tc>
         <w:tc>
           <w:tcPr>
-            <w:tcW w:w="3790" w:type="dxa"/>
+            <w:tcW w:w="3688" w:type="dxa"/>
             <w:shd w:val="clear" w:color="auto" w:fill="BFBFBF" w:themeFill="background1" w:themeFillShade="BF"/>
           </w:tcPr>
           <w:p>
@@ -3977,6 +4116,15 @@
                 <w:lang w:val="es-PE" w:eastAsia="es-PE"/>
               </w:rPr>
             </w:pPr>
+            <w:r>
+              <w:rPr>
+                <w:rFonts w:ascii="Times New Roman" w:hAnsi="Times New Roman" w:cs="Times New Roman"/>
+                <w:sz w:val="18"/>
+                <w:szCs w:val="18"/>
+                <w:lang w:val="es-PE" w:eastAsia="es-PE"/>
+              </w:rPr>
+              <w:t>El Ministerio de Educación envía el Resultado de la Prueba de Ministerial.</w:t>
+            </w:r>
           </w:p>
         </w:tc>
         <w:tc>
@@ -4061,7 +4209,7 @@
         </w:trPr>
         <w:tc>
           <w:tcPr>
-            <w:tcW w:w="536" w:type="dxa"/>
+            <w:tcW w:w="533" w:type="dxa"/>
           </w:tcPr>
           <w:p>
             <w:pPr>
@@ -4087,23 +4235,23 @@
         </w:tc>
         <w:tc>
           <w:tcPr>
-            <w:tcW w:w="1383" w:type="dxa"/>
-          </w:tcPr>
-          <w:p>
-            <w:pPr>
-              <w:spacing w:after="0" w:line="240" w:lineRule="auto"/>
-              <w:rPr>
-                <w:rFonts w:ascii="Times New Roman" w:hAnsi="Times New Roman" w:cs="Times New Roman"/>
-                <w:sz w:val="18"/>
-                <w:szCs w:val="18"/>
-                <w:lang w:val="es-PE" w:eastAsia="es-PE"/>
-              </w:rPr>
-            </w:pPr>
-          </w:p>
-        </w:tc>
-        <w:tc>
-          <w:tcPr>
-            <w:tcW w:w="1733" w:type="dxa"/>
+            <w:tcW w:w="1496" w:type="dxa"/>
+          </w:tcPr>
+          <w:p>
+            <w:pPr>
+              <w:spacing w:after="0" w:line="240" w:lineRule="auto"/>
+              <w:rPr>
+                <w:rFonts w:ascii="Times New Roman" w:hAnsi="Times New Roman" w:cs="Times New Roman"/>
+                <w:sz w:val="18"/>
+                <w:szCs w:val="18"/>
+                <w:lang w:val="es-PE" w:eastAsia="es-PE"/>
+              </w:rPr>
+            </w:pPr>
+          </w:p>
+        </w:tc>
+        <w:tc>
+          <w:tcPr>
+            <w:tcW w:w="1719" w:type="dxa"/>
           </w:tcPr>
           <w:p>
             <w:pPr>
@@ -4122,22 +4270,13 @@
                 <w:szCs w:val="18"/>
                 <w:lang w:val="es-PE" w:eastAsia="es-PE"/>
               </w:rPr>
-              <w:t>Re</w:t>
-            </w:r>
-            <w:r>
-              <w:rPr>
-                <w:rFonts w:ascii="Times New Roman" w:hAnsi="Times New Roman" w:cs="Times New Roman"/>
-                <w:sz w:val="18"/>
-                <w:szCs w:val="18"/>
-                <w:lang w:val="es-PE" w:eastAsia="es-PE"/>
-              </w:rPr>
-              <w:t>alizar acompañamiento</w:t>
-            </w:r>
-          </w:p>
-        </w:tc>
-        <w:tc>
-          <w:tcPr>
-            <w:tcW w:w="1490" w:type="dxa"/>
+              <w:t>Acompañamiento del Departamento de Administración</w:t>
+            </w:r>
+          </w:p>
+        </w:tc>
+        <w:tc>
+          <w:tcPr>
+            <w:tcW w:w="1496" w:type="dxa"/>
           </w:tcPr>
           <w:p>
             <w:pPr>
@@ -4171,7 +4310,7 @@
         </w:tc>
         <w:tc>
           <w:tcPr>
-            <w:tcW w:w="3790" w:type="dxa"/>
+            <w:tcW w:w="3688" w:type="dxa"/>
           </w:tcPr>
           <w:p>
             <w:pPr>
@@ -4184,6 +4323,15 @@
                 <w:lang w:val="es-PE" w:eastAsia="es-PE"/>
               </w:rPr>
             </w:pPr>
+            <w:r>
+              <w:rPr>
+                <w:rFonts w:ascii="Times New Roman" w:hAnsi="Times New Roman" w:cs="Times New Roman"/>
+                <w:sz w:val="18"/>
+                <w:szCs w:val="18"/>
+                <w:lang w:val="es-PE" w:eastAsia="es-PE"/>
+              </w:rPr>
+              <w:t xml:space="preserve">El Departamento de Formación elabora un Informe de Acompañamiento una vez realizado en el Proceso de Acompañamiento del Departamento de Formación. </w:t>
+            </w:r>
           </w:p>
         </w:tc>
         <w:tc>
@@ -4265,7 +4413,7 @@
         </w:trPr>
         <w:tc>
           <w:tcPr>
-            <w:tcW w:w="536" w:type="dxa"/>
+            <w:tcW w:w="533" w:type="dxa"/>
             <w:shd w:val="clear" w:color="auto" w:fill="BFBFBF" w:themeFill="background1" w:themeFillShade="BF"/>
           </w:tcPr>
           <w:p>
@@ -4292,7 +4440,7 @@
         </w:tc>
         <w:tc>
           <w:tcPr>
-            <w:tcW w:w="1383" w:type="dxa"/>
+            <w:tcW w:w="1496" w:type="dxa"/>
             <w:shd w:val="clear" w:color="auto" w:fill="BFBFBF" w:themeFill="background1" w:themeFillShade="BF"/>
           </w:tcPr>
           <w:p>
@@ -4312,13 +4460,22 @@
                 <w:szCs w:val="18"/>
                 <w:lang w:val="es-PE" w:eastAsia="es-PE"/>
               </w:rPr>
-              <w:t>- Docentes capacitados</w:t>
-            </w:r>
-          </w:p>
-        </w:tc>
-        <w:tc>
-          <w:tcPr>
-            <w:tcW w:w="1733" w:type="dxa"/>
+              <w:t xml:space="preserve">- </w:t>
+            </w:r>
+            <w:r>
+              <w:rPr>
+                <w:rFonts w:ascii="Times New Roman" w:hAnsi="Times New Roman" w:cs="Times New Roman"/>
+                <w:sz w:val="18"/>
+                <w:szCs w:val="18"/>
+                <w:lang w:val="es-PE" w:eastAsia="es-PE"/>
+              </w:rPr>
+              <w:t>Cuestionario de Necesidades</w:t>
+            </w:r>
+          </w:p>
+        </w:tc>
+        <w:tc>
+          <w:tcPr>
+            <w:tcW w:w="1719" w:type="dxa"/>
             <w:shd w:val="clear" w:color="auto" w:fill="BFBFBF" w:themeFill="background1" w:themeFillShade="BF"/>
           </w:tcPr>
           <w:p>
@@ -4344,7 +4501,7 @@
         </w:tc>
         <w:tc>
           <w:tcPr>
-            <w:tcW w:w="1490" w:type="dxa"/>
+            <w:tcW w:w="1496" w:type="dxa"/>
             <w:shd w:val="clear" w:color="auto" w:fill="BFBFBF" w:themeFill="background1" w:themeFillShade="BF"/>
           </w:tcPr>
           <w:p>
@@ -4361,20 +4518,49 @@
         </w:tc>
         <w:tc>
           <w:tcPr>
-            <w:tcW w:w="3790" w:type="dxa"/>
+            <w:tcW w:w="3688" w:type="dxa"/>
             <w:shd w:val="clear" w:color="auto" w:fill="BFBFBF" w:themeFill="background1" w:themeFillShade="BF"/>
           </w:tcPr>
           <w:p>
             <w:pPr>
-              <w:spacing w:line="240" w:lineRule="auto"/>
+              <w:spacing w:after="0" w:line="240" w:lineRule="auto"/>
               <w:jc w:val="both"/>
               <w:rPr>
                 <w:rFonts w:ascii="Times New Roman" w:hAnsi="Times New Roman" w:cs="Times New Roman"/>
-                <w:sz w:val="18"/>
-                <w:szCs w:val="18"/>
-                <w:lang w:val="es-PE" w:eastAsia="es-PE"/>
-              </w:rPr>
-            </w:pPr>
+                <w:sz w:val="16"/>
+                <w:szCs w:val="16"/>
+                <w:lang w:val="es-PE" w:eastAsia="es-PE"/>
+              </w:rPr>
+            </w:pPr>
+            <w:r>
+              <w:rPr>
+                <w:rFonts w:ascii="Times New Roman" w:hAnsi="Times New Roman" w:cs="Times New Roman"/>
+                <w:sz w:val="16"/>
+                <w:szCs w:val="16"/>
+                <w:lang w:val="es-PE" w:eastAsia="es-PE"/>
+              </w:rPr>
+              <w:t xml:space="preserve">El Departamento de Administración </w:t>
+            </w:r>
+            <w:proofErr w:type="spellStart"/>
+            <w:r>
+              <w:rPr>
+                <w:rFonts w:ascii="Times New Roman" w:hAnsi="Times New Roman" w:cs="Times New Roman"/>
+                <w:sz w:val="16"/>
+                <w:szCs w:val="16"/>
+                <w:lang w:val="es-PE" w:eastAsia="es-PE"/>
+              </w:rPr>
+              <w:t>recepciona</w:t>
+            </w:r>
+            <w:proofErr w:type="spellEnd"/>
+            <w:r>
+              <w:rPr>
+                <w:rFonts w:ascii="Times New Roman" w:hAnsi="Times New Roman" w:cs="Times New Roman"/>
+                <w:sz w:val="16"/>
+                <w:szCs w:val="16"/>
+                <w:lang w:val="es-PE" w:eastAsia="es-PE"/>
+              </w:rPr>
+              <w:t xml:space="preserve"> el Cuestionario de Necesidades en donde se solicita los materiales a usar.</w:t>
+            </w:r>
           </w:p>
         </w:tc>
         <w:tc>
@@ -4384,19 +4570,19 @@
           </w:tcPr>
           <w:p>
             <w:pPr>
-              <w:spacing w:line="240" w:lineRule="auto"/>
-              <w:rPr>
-                <w:rFonts w:ascii="Times New Roman" w:hAnsi="Times New Roman" w:cs="Times New Roman"/>
-                <w:sz w:val="18"/>
-                <w:szCs w:val="18"/>
-                <w:lang w:val="es-PE" w:eastAsia="es-PE"/>
-              </w:rPr>
-            </w:pPr>
-            <w:r>
-              <w:rPr>
-                <w:rFonts w:ascii="Times New Roman" w:hAnsi="Times New Roman" w:cs="Times New Roman"/>
-                <w:sz w:val="18"/>
-                <w:szCs w:val="18"/>
+              <w:spacing w:after="0" w:line="240" w:lineRule="auto"/>
+              <w:rPr>
+                <w:rFonts w:ascii="Times New Roman" w:hAnsi="Times New Roman" w:cs="Times New Roman"/>
+                <w:sz w:val="16"/>
+                <w:szCs w:val="16"/>
+                <w:lang w:val="es-PE" w:eastAsia="es-PE"/>
+              </w:rPr>
+            </w:pPr>
+            <w:r>
+              <w:rPr>
+                <w:rFonts w:ascii="Times New Roman" w:hAnsi="Times New Roman" w:cs="Times New Roman"/>
+                <w:sz w:val="16"/>
+                <w:szCs w:val="16"/>
                 <w:lang w:val="es-PE" w:eastAsia="es-PE"/>
               </w:rPr>
               <w:t>Departamento de Administración</w:t>
@@ -4410,34 +4596,23 @@
           </w:tcPr>
           <w:p>
             <w:pPr>
-              <w:spacing w:line="240" w:lineRule="auto"/>
-              <w:rPr>
-                <w:rFonts w:ascii="Times New Roman" w:hAnsi="Times New Roman" w:cs="Times New Roman"/>
-                <w:sz w:val="18"/>
-                <w:szCs w:val="18"/>
-                <w:lang w:val="es-PE" w:eastAsia="es-PE"/>
-              </w:rPr>
-            </w:pPr>
-            <w:r>
-              <w:rPr>
-                <w:rFonts w:ascii="Times New Roman" w:hAnsi="Times New Roman" w:cs="Times New Roman"/>
-                <w:sz w:val="18"/>
-                <w:szCs w:val="18"/>
+              <w:spacing w:after="0" w:line="240" w:lineRule="auto"/>
+              <w:rPr>
+                <w:rFonts w:ascii="Times New Roman" w:hAnsi="Times New Roman" w:cs="Times New Roman"/>
+                <w:sz w:val="16"/>
+                <w:szCs w:val="16"/>
+                <w:lang w:val="es-PE" w:eastAsia="es-PE"/>
+              </w:rPr>
+            </w:pPr>
+            <w:r>
+              <w:rPr>
+                <w:rFonts w:ascii="Times New Roman" w:hAnsi="Times New Roman" w:cs="Times New Roman"/>
+                <w:sz w:val="16"/>
+                <w:szCs w:val="16"/>
                 <w:lang w:val="es-PE" w:eastAsia="es-PE"/>
               </w:rPr>
               <w:t>Manual</w:t>
             </w:r>
-          </w:p>
-          <w:p>
-            <w:pPr>
-              <w:spacing w:line="240" w:lineRule="auto"/>
-              <w:rPr>
-                <w:rFonts w:ascii="Times New Roman" w:hAnsi="Times New Roman" w:cs="Times New Roman"/>
-                <w:sz w:val="18"/>
-                <w:szCs w:val="18"/>
-                <w:lang w:val="es-PE" w:eastAsia="es-PE"/>
-              </w:rPr>
-            </w:pPr>
           </w:p>
         </w:tc>
         <w:tc>
@@ -4449,15 +4624,17 @@
             <w:pPr>
               <w:rPr>
                 <w:rFonts w:ascii="Times New Roman" w:hAnsi="Times New Roman" w:cs="Times New Roman"/>
-                <w:sz w:val="18"/>
-                <w:szCs w:val="18"/>
-              </w:rPr>
-            </w:pPr>
-            <w:r>
-              <w:rPr>
-                <w:rFonts w:ascii="Times New Roman" w:hAnsi="Times New Roman" w:cs="Times New Roman"/>
-                <w:sz w:val="18"/>
-                <w:szCs w:val="18"/>
+                <w:sz w:val="16"/>
+                <w:szCs w:val="16"/>
+                <w:lang w:val="es-PE" w:eastAsia="es-PE"/>
+              </w:rPr>
+            </w:pPr>
+            <w:r>
+              <w:rPr>
+                <w:rFonts w:ascii="Times New Roman" w:hAnsi="Times New Roman" w:cs="Times New Roman"/>
+                <w:sz w:val="16"/>
+                <w:szCs w:val="16"/>
+                <w:lang w:val="es-PE" w:eastAsia="es-PE"/>
               </w:rPr>
               <w:t>Gestión de Abastecimiento</w:t>
             </w:r>
@@ -4470,7 +4647,7 @@
         </w:trPr>
         <w:tc>
           <w:tcPr>
-            <w:tcW w:w="536" w:type="dxa"/>
+            <w:tcW w:w="533" w:type="dxa"/>
             <w:shd w:val="clear" w:color="auto" w:fill="auto"/>
           </w:tcPr>
           <w:p>
@@ -4484,7 +4661,6 @@
                 <w:lang w:val="es-PE" w:eastAsia="es-PE"/>
               </w:rPr>
             </w:pPr>
-            <w:bookmarkStart w:id="2" w:name="_GoBack" w:colFirst="0" w:colLast="7"/>
             <w:r>
               <w:rPr>
                 <w:rFonts w:ascii="Times New Roman" w:hAnsi="Times New Roman" w:cs="Times New Roman"/>
@@ -4498,7 +4674,7 @@
         </w:tc>
         <w:tc>
           <w:tcPr>
-            <w:tcW w:w="1383" w:type="dxa"/>
+            <w:tcW w:w="1496" w:type="dxa"/>
             <w:shd w:val="clear" w:color="auto" w:fill="auto"/>
           </w:tcPr>
           <w:p>
@@ -4518,13 +4694,22 @@
                 <w:szCs w:val="18"/>
                 <w:lang w:val="es-PE" w:eastAsia="es-PE"/>
               </w:rPr>
-              <w:t>- Docentes capacitados</w:t>
-            </w:r>
-          </w:p>
-        </w:tc>
-        <w:tc>
-          <w:tcPr>
-            <w:tcW w:w="1733" w:type="dxa"/>
+              <w:t xml:space="preserve">- </w:t>
+            </w:r>
+            <w:r>
+              <w:rPr>
+                <w:rFonts w:ascii="Times New Roman" w:hAnsi="Times New Roman" w:cs="Times New Roman"/>
+                <w:sz w:val="18"/>
+                <w:szCs w:val="18"/>
+                <w:lang w:val="es-PE" w:eastAsia="es-PE"/>
+              </w:rPr>
+              <w:t>Invitación  a Capacitación</w:t>
+            </w:r>
+          </w:p>
+        </w:tc>
+        <w:tc>
+          <w:tcPr>
+            <w:tcW w:w="1719" w:type="dxa"/>
             <w:shd w:val="clear" w:color="auto" w:fill="auto"/>
           </w:tcPr>
           <w:p>
@@ -4550,7 +4735,7 @@
         </w:tc>
         <w:tc>
           <w:tcPr>
-            <w:tcW w:w="1490" w:type="dxa"/>
+            <w:tcW w:w="1496" w:type="dxa"/>
             <w:shd w:val="clear" w:color="auto" w:fill="auto"/>
           </w:tcPr>
           <w:p>
@@ -4563,11 +4748,29 @@
                 <w:lang w:val="es-PE" w:eastAsia="es-PE"/>
               </w:rPr>
             </w:pPr>
-          </w:p>
-        </w:tc>
-        <w:tc>
-          <w:tcPr>
-            <w:tcW w:w="3790" w:type="dxa"/>
+            <w:r>
+              <w:rPr>
+                <w:rFonts w:ascii="Times New Roman" w:hAnsi="Times New Roman" w:cs="Times New Roman"/>
+                <w:sz w:val="18"/>
+                <w:szCs w:val="18"/>
+                <w:lang w:val="es-PE" w:eastAsia="es-PE"/>
+              </w:rPr>
+              <w:t xml:space="preserve">- </w:t>
+            </w:r>
+            <w:r>
+              <w:rPr>
+                <w:rFonts w:ascii="Times New Roman" w:hAnsi="Times New Roman" w:cs="Times New Roman"/>
+                <w:sz w:val="18"/>
+                <w:szCs w:val="18"/>
+                <w:lang w:val="es-PE" w:eastAsia="es-PE"/>
+              </w:rPr>
+              <w:t>Lista de participantes</w:t>
+            </w:r>
+          </w:p>
+        </w:tc>
+        <w:tc>
+          <w:tcPr>
+            <w:tcW w:w="3688" w:type="dxa"/>
             <w:shd w:val="clear" w:color="auto" w:fill="auto"/>
           </w:tcPr>
           <w:p>
@@ -4581,6 +4784,15 @@
                 <w:lang w:val="es-PE" w:eastAsia="es-PE"/>
               </w:rPr>
             </w:pPr>
+            <w:r>
+              <w:rPr>
+                <w:rFonts w:ascii="Times New Roman" w:hAnsi="Times New Roman" w:cs="Times New Roman"/>
+                <w:sz w:val="16"/>
+                <w:szCs w:val="16"/>
+                <w:lang w:val="es-PE" w:eastAsia="es-PE"/>
+              </w:rPr>
+              <w:t>A los Centros educativos se les envía la invitación a la capacitación y  en este proceso se confirma y envía la lista de participantes.</w:t>
+            </w:r>
           </w:p>
         </w:tc>
         <w:tc>
@@ -4659,7 +4871,6 @@
           </w:p>
         </w:tc>
       </w:tr>
-      <w:bookmarkEnd w:id="1"/>
       <w:bookmarkEnd w:id="2"/>
     </w:tbl>
     <w:p>

--- a/Procesos Ultimo 2011-2/Caracterizaciones/Gestión de Aseguramiento de la Calidad Educativa/PROCESO Capacitaciones del Departamento de Formación.docx
+++ b/Procesos Ultimo 2011-2/Caracterizaciones/Gestión de Aseguramiento de la Calidad Educativa/PROCESO Capacitaciones del Departamento de Formación.docx
@@ -567,47 +567,11 @@
                 <w:rFonts w:ascii="Arial Narrow" w:hAnsi="Arial Narrow"/>
                 <w:sz w:val="24"/>
                 <w:szCs w:val="24"/>
-                <w:u w:val="single"/>
-              </w:rPr>
-              <w:t xml:space="preserve">Director del Departamento </w:t>
-            </w:r>
-            <w:r>
-              <w:rPr>
-                <w:rFonts w:ascii="Arial Narrow" w:hAnsi="Arial Narrow"/>
-                <w:sz w:val="24"/>
-                <w:szCs w:val="24"/>
-                <w:u w:val="single"/>
-              </w:rPr>
-              <w:t xml:space="preserve">de </w:t>
-            </w:r>
-            <w:r>
-              <w:rPr>
-                <w:rFonts w:ascii="Arial Narrow" w:hAnsi="Arial Narrow"/>
-                <w:sz w:val="24"/>
-                <w:szCs w:val="24"/>
-                <w:u w:val="single"/>
-              </w:rPr>
-              <w:t>Formación</w:t>
-            </w:r>
-            <w:r>
-              <w:rPr>
-                <w:rFonts w:ascii="Arial Narrow" w:hAnsi="Arial Narrow"/>
-                <w:sz w:val="24"/>
-                <w:szCs w:val="24"/>
-              </w:rPr>
-              <w:t>.- Persona contratada por la oficina central de Fe y Alegría Perú, encargada de la dirección de las áreas de Técnica, Pastoral y Pedagogía y la elaboración del plan operativo anual del Departamento de Formación.</w:t>
-            </w:r>
-          </w:p>
-          <w:p>
-            <w:pPr>
-              <w:spacing w:after="0" w:line="240" w:lineRule="auto"/>
-              <w:jc w:val="both"/>
-              <w:rPr>
-                <w:rFonts w:ascii="Arial Narrow" w:hAnsi="Arial Narrow"/>
-                <w:sz w:val="24"/>
-                <w:szCs w:val="24"/>
-              </w:rPr>
-            </w:pPr>
+              </w:rPr>
+              <w:t>Director del Departamento de Formación</w:t>
+            </w:r>
+            <w:bookmarkStart w:id="1" w:name="_GoBack"/>
+            <w:bookmarkEnd w:id="1"/>
           </w:p>
           <w:p>
             <w:pPr>
@@ -625,41 +589,8 @@
                 <w:rFonts w:ascii="Arial Narrow" w:hAnsi="Arial Narrow"/>
                 <w:sz w:val="24"/>
                 <w:szCs w:val="24"/>
-                <w:u w:val="single"/>
               </w:rPr>
               <w:t>Equipo Pedagógico</w:t>
-            </w:r>
-            <w:r>
-              <w:rPr>
-                <w:rFonts w:ascii="Arial Narrow" w:hAnsi="Arial Narrow"/>
-                <w:sz w:val="24"/>
-                <w:szCs w:val="24"/>
-              </w:rPr>
-              <w:t xml:space="preserve">.- Docentes contratados </w:t>
-            </w:r>
-            <w:r>
-              <w:rPr>
-                <w:rFonts w:ascii="Arial Narrow" w:hAnsi="Arial Narrow"/>
-                <w:sz w:val="24"/>
-                <w:szCs w:val="24"/>
-              </w:rPr>
-              <w:t xml:space="preserve">por la oficina central de Fe y Alegría Perú para el Departamento </w:t>
-            </w:r>
-            <w:r>
-              <w:rPr>
-                <w:rFonts w:ascii="Arial Narrow" w:hAnsi="Arial Narrow"/>
-                <w:sz w:val="24"/>
-                <w:szCs w:val="24"/>
-              </w:rPr>
-              <w:t xml:space="preserve">de </w:t>
-            </w:r>
-            <w:r>
-              <w:rPr>
-                <w:rFonts w:ascii="Arial Narrow" w:hAnsi="Arial Narrow"/>
-                <w:sz w:val="24"/>
-                <w:szCs w:val="24"/>
-              </w:rPr>
-              <w:t>Formación, encargados de realizar el acompañamiento y capacitación a los docentes de los centros educativos Fe y Alegría Perú.</w:t>
             </w:r>
           </w:p>
         </w:tc>
@@ -1021,17 +952,7 @@
                 <w:sz w:val="24"/>
                 <w:szCs w:val="24"/>
               </w:rPr>
-              <w:t xml:space="preserve">En base al análisis desarrollado, el Director  del Departamento de Formación procede a establecer los lineamientos de mejora para los docentes de los centros </w:t>
-            </w:r>
-            <w:r>
-              <w:rPr>
-                <w:rFonts w:ascii="Arial Narrow" w:hAnsi="Arial Narrow" w:cs="Arial"/>
-                <w:bCs/>
-                <w:sz w:val="24"/>
-                <w:szCs w:val="24"/>
-              </w:rPr>
-              <w:lastRenderedPageBreak/>
-              <w:t>educativos Fe y Alegría y, posteriormente, elabora el Plan de Formación para los mismos.</w:t>
+              <w:t>En base al análisis desarrollado, el Director  del Departamento de Formación procede a establecer los lineamientos de mejora para los docentes de los centros educativos Fe y Alegría y, posteriormente, elabora el Plan de Formación para los mismos.</w:t>
             </w:r>
           </w:p>
           <w:p>
@@ -1187,6 +1108,7 @@
                 <w:sz w:val="24"/>
                 <w:szCs w:val="24"/>
               </w:rPr>
+              <w:lastRenderedPageBreak/>
               <w:t xml:space="preserve">El equipo pedagógico procede a realizar la invitación a la capacitación a todos los centros educativos Fe y Alegría y el registro de la asistencia a la misma.  </w:t>
             </w:r>
           </w:p>
@@ -1402,7 +1324,6 @@
         <w:keepNext/>
         <w:jc w:val="center"/>
       </w:pPr>
-      <w:bookmarkStart w:id="1" w:name="_GoBack"/>
       <w:r>
         <w:rPr>
           <w:noProof/>
@@ -1458,7 +1379,6 @@
           </wp:inline>
         </w:drawing>
       </w:r>
-      <w:bookmarkEnd w:id="1"/>
     </w:p>
     <w:p>
       <w:pPr>
@@ -4325,12 +4245,30 @@
             </w:pPr>
             <w:r>
               <w:rPr>
-                <w:rFonts w:ascii="Times New Roman" w:hAnsi="Times New Roman" w:cs="Times New Roman"/>
-                <w:sz w:val="18"/>
-                <w:szCs w:val="18"/>
-                <w:lang w:val="es-PE" w:eastAsia="es-PE"/>
-              </w:rPr>
-              <w:t xml:space="preserve">El Departamento de Formación elabora un Informe de Acompañamiento una vez realizado en el Proceso de Acompañamiento del Departamento de Formación. </w:t>
+                <w:rFonts w:ascii="Arial Narrow" w:hAnsi="Arial Narrow" w:cs="Arial"/>
+                <w:sz w:val="16"/>
+                <w:szCs w:val="16"/>
+                <w:lang w:val="es-PE" w:eastAsia="es-PE"/>
+              </w:rPr>
+              <w:t>Cada inicio de año, s</w:t>
+            </w:r>
+            <w:r>
+              <w:rPr>
+                <w:rFonts w:ascii="Arial Narrow" w:hAnsi="Arial Narrow" w:cs="Arial"/>
+                <w:sz w:val="16"/>
+                <w:szCs w:val="16"/>
+                <w:lang w:val="es-PE" w:eastAsia="es-PE"/>
+              </w:rPr>
+              <w:t>e procede a realizar un seguimiento a los centros educativos a fin de evaluar la metodología de enseñanza que estos aplican</w:t>
+            </w:r>
+            <w:r>
+              <w:rPr>
+                <w:rFonts w:ascii="Arial Narrow" w:hAnsi="Arial Narrow" w:cs="Arial"/>
+                <w:sz w:val="16"/>
+                <w:szCs w:val="16"/>
+                <w:lang w:val="es-PE" w:eastAsia="es-PE"/>
+              </w:rPr>
+              <w:t>. Para ello, el proceso de Gestión Pedagógica del PIAE F y A 34 (Propuesta de Implementación de Arquitectura Empresarial Colegio Fe y Alegría 34) recibe la retroalimentación del acompañamiento y envía las dudas de pedagogía que tenga.</w:t>
             </w:r>
           </w:p>
         </w:tc>
@@ -4534,14 +4472,38 @@
             </w:pPr>
             <w:r>
               <w:rPr>
+                <w:sz w:val="18"/>
+                <w:szCs w:val="18"/>
+                <w:lang w:val="es-PE" w:eastAsia="es-PE"/>
+              </w:rPr>
+              <w:t xml:space="preserve">Cada inicio de año, el Departamento de Administración se encarga de elaborar el Cuestionario  de Necesidades y de enviarlo a los Programas Rurales, Instituciones Educativas y Departamentos de la Oficina </w:t>
+            </w:r>
+            <w:r>
+              <w:rPr>
+                <w:sz w:val="18"/>
+                <w:szCs w:val="18"/>
+                <w:lang w:val="es-PE" w:eastAsia="es-PE"/>
+              </w:rPr>
+              <w:lastRenderedPageBreak/>
+              <w:t>Central de Fe y Alegría. Estos lo completarán y enviarán al Secretario General o al Administrador para que los evalúe y su posterior consolidación en el Cuadro  de Necesidades.</w:t>
+            </w:r>
+          </w:p>
+        </w:tc>
+        <w:tc>
+          <w:tcPr>
+            <w:tcW w:w="1757" w:type="dxa"/>
+            <w:shd w:val="clear" w:color="auto" w:fill="BFBFBF" w:themeFill="background1" w:themeFillShade="BF"/>
+          </w:tcPr>
+          <w:p>
+            <w:pPr>
+              <w:spacing w:after="0" w:line="240" w:lineRule="auto"/>
+              <w:rPr>
                 <w:rFonts w:ascii="Times New Roman" w:hAnsi="Times New Roman" w:cs="Times New Roman"/>
                 <w:sz w:val="16"/>
                 <w:szCs w:val="16"/>
                 <w:lang w:val="es-PE" w:eastAsia="es-PE"/>
               </w:rPr>
-              <w:t xml:space="preserve">El Departamento de Administración </w:t>
-            </w:r>
-            <w:proofErr w:type="spellStart"/>
+            </w:pPr>
             <w:r>
               <w:rPr>
                 <w:rFonts w:ascii="Times New Roman" w:hAnsi="Times New Roman" w:cs="Times New Roman"/>
@@ -4549,42 +4511,7 @@
                 <w:szCs w:val="16"/>
                 <w:lang w:val="es-PE" w:eastAsia="es-PE"/>
               </w:rPr>
-              <w:t>recepciona</w:t>
-            </w:r>
-            <w:proofErr w:type="spellEnd"/>
-            <w:r>
-              <w:rPr>
-                <w:rFonts w:ascii="Times New Roman" w:hAnsi="Times New Roman" w:cs="Times New Roman"/>
-                <w:sz w:val="16"/>
-                <w:szCs w:val="16"/>
-                <w:lang w:val="es-PE" w:eastAsia="es-PE"/>
-              </w:rPr>
-              <w:t xml:space="preserve"> el Cuestionario de Necesidades en donde se solicita los materiales a usar.</w:t>
-            </w:r>
-          </w:p>
-        </w:tc>
-        <w:tc>
-          <w:tcPr>
-            <w:tcW w:w="1757" w:type="dxa"/>
-            <w:shd w:val="clear" w:color="auto" w:fill="BFBFBF" w:themeFill="background1" w:themeFillShade="BF"/>
-          </w:tcPr>
-          <w:p>
-            <w:pPr>
-              <w:spacing w:after="0" w:line="240" w:lineRule="auto"/>
-              <w:rPr>
-                <w:rFonts w:ascii="Times New Roman" w:hAnsi="Times New Roman" w:cs="Times New Roman"/>
-                <w:sz w:val="16"/>
-                <w:szCs w:val="16"/>
-                <w:lang w:val="es-PE" w:eastAsia="es-PE"/>
-              </w:rPr>
-            </w:pPr>
-            <w:r>
-              <w:rPr>
-                <w:rFonts w:ascii="Times New Roman" w:hAnsi="Times New Roman" w:cs="Times New Roman"/>
-                <w:sz w:val="16"/>
-                <w:szCs w:val="16"/>
-                <w:lang w:val="es-PE" w:eastAsia="es-PE"/>
-              </w:rPr>
+              <w:lastRenderedPageBreak/>
               <w:t>Departamento de Administración</w:t>
             </w:r>
           </w:p>
@@ -4668,6 +4595,7 @@
                 <w:szCs w:val="18"/>
                 <w:lang w:val="es-PE" w:eastAsia="es-PE"/>
               </w:rPr>
+              <w:lastRenderedPageBreak/>
               <w:t>14</w:t>
             </w:r>
           </w:p>
